--- a/ООП/LAB7_Class/LAB7_Class.docx
+++ b/ООП/LAB7_Class/LAB7_Class.docx
@@ -1026,7 +1026,7 @@
           <w:szCs w:val="24"/>
           <w:lang w:val="en-US"/>
         </w:rPr>
-        <w:t>int</w:t>
+        <w:t>Pair</w:t>
       </w:r>
       <w:r>
         <w:rPr>
@@ -2267,18 +2267,33 @@
           <w:rFonts w:ascii="Cascadia Mono" w:hAnsi="Cascadia Mono" w:cs="Cascadia Mono"/>
           <w:sz w:val="19"/>
           <w:szCs w:val="19"/>
-          <w:lang w:val="en-US"/>
-        </w:rPr>
-      </w:pPr>
+        </w:rPr>
+      </w:pPr>
+      <w:r>
+        <w:rPr>
+          <w:rFonts w:ascii="Cascadia Mono" w:hAnsi="Cascadia Mono" w:cs="Cascadia Mono"/>
+          <w:sz w:val="19"/>
+          <w:szCs w:val="19"/>
+          <w:lang w:val="en-US"/>
+        </w:rPr>
+        <w:t>template</w:t>
+      </w:r>
+      <w:r>
+        <w:rPr>
+          <w:rFonts w:ascii="Cascadia Mono" w:hAnsi="Cascadia Mono" w:cs="Cascadia Mono"/>
+          <w:sz w:val="19"/>
+          <w:szCs w:val="19"/>
+        </w:rPr>
+        <w:t xml:space="preserve"> &lt;</w:t>
+      </w:r>
       <w:proofErr w:type="spellStart"/>
       <w:r>
         <w:rPr>
           <w:rFonts w:ascii="Cascadia Mono" w:hAnsi="Cascadia Mono" w:cs="Cascadia Mono"/>
           <w:sz w:val="19"/>
           <w:szCs w:val="19"/>
-          <w:lang w:val="en-US"/>
-        </w:rPr>
-        <w:t>template</w:t>
+        </w:rPr>
+        <w:t>параметры_шаблона</w:t>
       </w:r>
       <w:proofErr w:type="spellEnd"/>
       <w:r>
@@ -2286,19 +2301,30 @@
           <w:rFonts w:ascii="Cascadia Mono" w:hAnsi="Cascadia Mono" w:cs="Cascadia Mono"/>
           <w:sz w:val="19"/>
           <w:szCs w:val="19"/>
-          <w:lang w:val="en-US"/>
-        </w:rPr>
-        <w:t xml:space="preserve"> &lt;</w:t>
-      </w:r>
+        </w:rPr>
+        <w:t xml:space="preserve">&gt; </w:t>
+      </w:r>
+    </w:p>
+    <w:p>
+      <w:pPr>
+        <w:autoSpaceDE w:val="0"/>
+        <w:autoSpaceDN w:val="0"/>
+        <w:adjustRightInd w:val="0"/>
+        <w:spacing w:after="0" w:line="240" w:lineRule="auto"/>
+        <w:rPr>
+          <w:rFonts w:ascii="Cascadia Mono" w:hAnsi="Cascadia Mono" w:cs="Cascadia Mono"/>
+          <w:sz w:val="19"/>
+          <w:szCs w:val="19"/>
+        </w:rPr>
+      </w:pPr>
       <w:proofErr w:type="spellStart"/>
       <w:r>
         <w:rPr>
           <w:rFonts w:ascii="Cascadia Mono" w:hAnsi="Cascadia Mono" w:cs="Cascadia Mono"/>
           <w:sz w:val="19"/>
           <w:szCs w:val="19"/>
-          <w:lang w:val="en-US"/>
-        </w:rPr>
-        <w:t>параметры_шаблона</w:t>
+        </w:rPr>
+        <w:t>заголовок_функции</w:t>
       </w:r>
       <w:proofErr w:type="spellEnd"/>
       <w:r>
@@ -2306,33 +2332,17 @@
           <w:rFonts w:ascii="Cascadia Mono" w:hAnsi="Cascadia Mono" w:cs="Cascadia Mono"/>
           <w:sz w:val="19"/>
           <w:szCs w:val="19"/>
-          <w:lang w:val="en-US"/>
-        </w:rPr>
-        <w:t xml:space="preserve">&gt; </w:t>
-      </w:r>
-    </w:p>
-    <w:p>
-      <w:pPr>
-        <w:autoSpaceDE w:val="0"/>
-        <w:autoSpaceDN w:val="0"/>
-        <w:adjustRightInd w:val="0"/>
-        <w:spacing w:after="0" w:line="240" w:lineRule="auto"/>
-        <w:rPr>
-          <w:rFonts w:ascii="Cascadia Mono" w:hAnsi="Cascadia Mono" w:cs="Cascadia Mono"/>
-          <w:sz w:val="19"/>
-          <w:szCs w:val="19"/>
-          <w:lang w:val="en-US"/>
-        </w:rPr>
-      </w:pPr>
+        </w:rPr>
+        <w:t xml:space="preserve"> (</w:t>
+      </w:r>
       <w:proofErr w:type="spellStart"/>
       <w:r>
         <w:rPr>
           <w:rFonts w:ascii="Cascadia Mono" w:hAnsi="Cascadia Mono" w:cs="Cascadia Mono"/>
           <w:sz w:val="19"/>
           <w:szCs w:val="19"/>
-          <w:lang w:val="en-US"/>
-        </w:rPr>
-        <w:t>заголовок_функции</w:t>
+        </w:rPr>
+        <w:t>параметры_функции</w:t>
       </w:r>
       <w:proofErr w:type="spellEnd"/>
       <w:r>
@@ -2340,9 +2350,31 @@
           <w:rFonts w:ascii="Cascadia Mono" w:hAnsi="Cascadia Mono" w:cs="Cascadia Mono"/>
           <w:sz w:val="19"/>
           <w:szCs w:val="19"/>
-          <w:lang w:val="en-US"/>
-        </w:rPr>
-        <w:t xml:space="preserve"> (</w:t>
+        </w:rPr>
+        <w:t>)</w:t>
+      </w:r>
+    </w:p>
+    <w:p>
+      <w:pPr>
+        <w:autoSpaceDE w:val="0"/>
+        <w:autoSpaceDN w:val="0"/>
+        <w:adjustRightInd w:val="0"/>
+        <w:spacing w:after="0" w:line="240" w:lineRule="auto"/>
+        <w:rPr>
+          <w:rFonts w:ascii="Cascadia Mono" w:hAnsi="Cascadia Mono" w:cs="Cascadia Mono"/>
+          <w:sz w:val="19"/>
+          <w:szCs w:val="19"/>
+          <w:lang w:val="en-US"/>
+        </w:rPr>
+      </w:pPr>
+      <w:r>
+        <w:rPr>
+          <w:rFonts w:ascii="Cascadia Mono" w:hAnsi="Cascadia Mono" w:cs="Cascadia Mono"/>
+          <w:sz w:val="19"/>
+          <w:szCs w:val="19"/>
+          <w:lang w:val="en-US"/>
+        </w:rPr>
+        <w:t>{</w:t>
       </w:r>
       <w:proofErr w:type="spellStart"/>
       <w:r>
@@ -2352,7 +2384,7 @@
           <w:szCs w:val="19"/>
           <w:lang w:val="en-US"/>
         </w:rPr>
-        <w:t>параметры_функции</w:t>
+        <w:t>тело</w:t>
       </w:r>
       <w:proofErr w:type="spellEnd"/>
       <w:r>
@@ -2362,30 +2394,27 @@
           <w:szCs w:val="19"/>
           <w:lang w:val="en-US"/>
         </w:rPr>
-        <w:t>)</w:t>
-      </w:r>
-    </w:p>
-    <w:p>
-      <w:pPr>
-        <w:autoSpaceDE w:val="0"/>
-        <w:autoSpaceDN w:val="0"/>
-        <w:adjustRightInd w:val="0"/>
-        <w:spacing w:after="0" w:line="240" w:lineRule="auto"/>
-        <w:rPr>
-          <w:rFonts w:ascii="Cascadia Mono" w:hAnsi="Cascadia Mono" w:cs="Cascadia Mono"/>
-          <w:sz w:val="19"/>
-          <w:szCs w:val="19"/>
-          <w:lang w:val="en-US"/>
-        </w:rPr>
-      </w:pPr>
-      <w:r>
-        <w:rPr>
-          <w:rFonts w:ascii="Cascadia Mono" w:hAnsi="Cascadia Mono" w:cs="Cascadia Mono"/>
-          <w:sz w:val="19"/>
-          <w:szCs w:val="19"/>
-          <w:lang w:val="en-US"/>
-        </w:rPr>
-        <w:t>{тело функции}</w:t>
+        <w:t xml:space="preserve"> </w:t>
+      </w:r>
+      <w:proofErr w:type="spellStart"/>
+      <w:r>
+        <w:rPr>
+          <w:rFonts w:ascii="Cascadia Mono" w:hAnsi="Cascadia Mono" w:cs="Cascadia Mono"/>
+          <w:sz w:val="19"/>
+          <w:szCs w:val="19"/>
+          <w:lang w:val="en-US"/>
+        </w:rPr>
+        <w:t>функции</w:t>
+      </w:r>
+      <w:proofErr w:type="spellEnd"/>
+      <w:r>
+        <w:rPr>
+          <w:rFonts w:ascii="Cascadia Mono" w:hAnsi="Cascadia Mono" w:cs="Cascadia Mono"/>
+          <w:sz w:val="19"/>
+          <w:szCs w:val="19"/>
+          <w:lang w:val="en-US"/>
+        </w:rPr>
+        <w:t>}</w:t>
       </w:r>
     </w:p>
     <w:p>
@@ -2528,39 +2557,26 @@
           <w:rFonts w:ascii="Cascadia Mono" w:hAnsi="Cascadia Mono" w:cs="Cascadia Mono"/>
           <w:sz w:val="19"/>
           <w:szCs w:val="19"/>
-          <w:lang w:val="en-US"/>
-        </w:rPr>
-      </w:pPr>
-      <w:r>
-        <w:rPr>
-          <w:rFonts w:ascii="Cascadia Mono" w:hAnsi="Cascadia Mono" w:cs="Cascadia Mono"/>
-          <w:sz w:val="19"/>
-          <w:szCs w:val="19"/>
-          <w:lang w:val="en-US"/>
-        </w:rPr>
-        <w:tab/>
-      </w:r>
-      <w:proofErr w:type="spellStart"/>
-      <w:r>
-        <w:rPr>
-          <w:rFonts w:ascii="Cascadia Mono" w:hAnsi="Cascadia Mono" w:cs="Cascadia Mono"/>
-          <w:sz w:val="19"/>
-          <w:szCs w:val="19"/>
-          <w:lang w:val="en-US"/>
-        </w:rPr>
+        </w:rPr>
+      </w:pPr>
+      <w:r>
+        <w:rPr>
+          <w:rFonts w:ascii="Cascadia Mono" w:hAnsi="Cascadia Mono" w:cs="Cascadia Mono"/>
+          <w:sz w:val="19"/>
+          <w:szCs w:val="19"/>
+          <w:lang w:val="en-US"/>
+        </w:rPr>
+        <w:tab/>
         <w:t>else</w:t>
       </w:r>
-      <w:proofErr w:type="spellEnd"/>
-      <w:r>
-        <w:rPr>
-          <w:rFonts w:ascii="Cascadia Mono" w:hAnsi="Cascadia Mono" w:cs="Cascadia Mono"/>
-          <w:sz w:val="19"/>
-          <w:szCs w:val="19"/>
-          <w:lang w:val="en-US"/>
+      <w:r>
+        <w:rPr>
+          <w:rFonts w:ascii="Cascadia Mono" w:hAnsi="Cascadia Mono" w:cs="Cascadia Mono"/>
+          <w:sz w:val="19"/>
+          <w:szCs w:val="19"/>
         </w:rPr>
         <w:t xml:space="preserve"> </w:t>
       </w:r>
-      <w:proofErr w:type="spellStart"/>
       <w:r>
         <w:rPr>
           <w:rFonts w:ascii="Cascadia Mono" w:hAnsi="Cascadia Mono" w:cs="Cascadia Mono"/>
@@ -2570,36 +2586,49 @@
         </w:rPr>
         <w:t>return</w:t>
       </w:r>
-      <w:proofErr w:type="spellEnd"/>
-      <w:r>
-        <w:rPr>
-          <w:rFonts w:ascii="Cascadia Mono" w:hAnsi="Cascadia Mono" w:cs="Cascadia Mono"/>
-          <w:sz w:val="19"/>
-          <w:szCs w:val="19"/>
-          <w:lang w:val="en-US"/>
-        </w:rPr>
-        <w:t xml:space="preserve"> -x;</w:t>
-      </w:r>
-    </w:p>
-    <w:p>
-      <w:pPr>
-        <w:autoSpaceDE w:val="0"/>
-        <w:autoSpaceDN w:val="0"/>
-        <w:adjustRightInd w:val="0"/>
-        <w:spacing w:after="0" w:line="240" w:lineRule="auto"/>
-        <w:rPr>
-          <w:rFonts w:ascii="Cascadia Mono" w:hAnsi="Cascadia Mono" w:cs="Cascadia Mono"/>
-          <w:sz w:val="19"/>
-          <w:szCs w:val="19"/>
-          <w:lang w:val="en-US"/>
-        </w:rPr>
-      </w:pPr>
-      <w:r>
-        <w:rPr>
-          <w:rFonts w:ascii="Cascadia Mono" w:hAnsi="Cascadia Mono" w:cs="Cascadia Mono"/>
-          <w:sz w:val="19"/>
-          <w:szCs w:val="19"/>
-          <w:lang w:val="en-US"/>
+      <w:r>
+        <w:rPr>
+          <w:rFonts w:ascii="Cascadia Mono" w:hAnsi="Cascadia Mono" w:cs="Cascadia Mono"/>
+          <w:sz w:val="19"/>
+          <w:szCs w:val="19"/>
+        </w:rPr>
+        <w:t xml:space="preserve"> -</w:t>
+      </w:r>
+      <w:r>
+        <w:rPr>
+          <w:rFonts w:ascii="Cascadia Mono" w:hAnsi="Cascadia Mono" w:cs="Cascadia Mono"/>
+          <w:sz w:val="19"/>
+          <w:szCs w:val="19"/>
+          <w:lang w:val="en-US"/>
+        </w:rPr>
+        <w:t>x</w:t>
+      </w:r>
+      <w:r>
+        <w:rPr>
+          <w:rFonts w:ascii="Cascadia Mono" w:hAnsi="Cascadia Mono" w:cs="Cascadia Mono"/>
+          <w:sz w:val="19"/>
+          <w:szCs w:val="19"/>
+        </w:rPr>
+        <w:t>;</w:t>
+      </w:r>
+    </w:p>
+    <w:p>
+      <w:pPr>
+        <w:autoSpaceDE w:val="0"/>
+        <w:autoSpaceDN w:val="0"/>
+        <w:adjustRightInd w:val="0"/>
+        <w:spacing w:after="0" w:line="240" w:lineRule="auto"/>
+        <w:rPr>
+          <w:rFonts w:ascii="Cascadia Mono" w:hAnsi="Cascadia Mono" w:cs="Cascadia Mono"/>
+          <w:sz w:val="19"/>
+          <w:szCs w:val="19"/>
+        </w:rPr>
+      </w:pPr>
+      <w:r>
+        <w:rPr>
+          <w:rFonts w:ascii="Cascadia Mono" w:hAnsi="Cascadia Mono" w:cs="Cascadia Mono"/>
+          <w:sz w:val="19"/>
+          <w:szCs w:val="19"/>
         </w:rPr>
         <w:t>}</w:t>
       </w:r>
@@ -2641,70 +2670,61 @@
           <w:rFonts w:ascii="Cascadia Mono" w:hAnsi="Cascadia Mono" w:cs="Cascadia Mono"/>
           <w:sz w:val="19"/>
           <w:szCs w:val="19"/>
-          <w:lang w:val="en-US"/>
-        </w:rPr>
-      </w:pPr>
+        </w:rPr>
+      </w:pPr>
+      <w:r>
+        <w:rPr>
+          <w:rFonts w:ascii="Cascadia Mono" w:hAnsi="Cascadia Mono" w:cs="Cascadia Mono"/>
+          <w:sz w:val="19"/>
+          <w:szCs w:val="19"/>
+          <w:lang w:val="en-US"/>
+        </w:rPr>
+        <w:t>template</w:t>
+      </w:r>
+      <w:r>
+        <w:rPr>
+          <w:rFonts w:ascii="Cascadia Mono" w:hAnsi="Cascadia Mono" w:cs="Cascadia Mono"/>
+          <w:sz w:val="19"/>
+          <w:szCs w:val="19"/>
+        </w:rPr>
+        <w:t xml:space="preserve"> &lt;параметры шаблона&gt;</w:t>
+      </w:r>
+    </w:p>
+    <w:p>
+      <w:pPr>
+        <w:autoSpaceDE w:val="0"/>
+        <w:autoSpaceDN w:val="0"/>
+        <w:adjustRightInd w:val="0"/>
+        <w:spacing w:after="0" w:line="240" w:lineRule="auto"/>
+        <w:rPr>
+          <w:rFonts w:ascii="Cascadia Mono" w:hAnsi="Cascadia Mono" w:cs="Cascadia Mono"/>
+          <w:sz w:val="19"/>
+          <w:szCs w:val="19"/>
+        </w:rPr>
+      </w:pPr>
+      <w:r>
+        <w:rPr>
+          <w:rFonts w:ascii="Cascadia Mono" w:hAnsi="Cascadia Mono" w:cs="Cascadia Mono"/>
+          <w:sz w:val="19"/>
+          <w:szCs w:val="19"/>
+          <w:lang w:val="en-US"/>
+        </w:rPr>
+        <w:t>class</w:t>
+      </w:r>
+      <w:r>
+        <w:rPr>
+          <w:rFonts w:ascii="Cascadia Mono" w:hAnsi="Cascadia Mono" w:cs="Cascadia Mono"/>
+          <w:sz w:val="19"/>
+          <w:szCs w:val="19"/>
+        </w:rPr>
+        <w:t xml:space="preserve"> </w:t>
+      </w:r>
       <w:proofErr w:type="spellStart"/>
       <w:r>
         <w:rPr>
           <w:rFonts w:ascii="Cascadia Mono" w:hAnsi="Cascadia Mono" w:cs="Cascadia Mono"/>
           <w:sz w:val="19"/>
           <w:szCs w:val="19"/>
-          <w:lang w:val="en-US"/>
-        </w:rPr>
-        <w:t>template</w:t>
-      </w:r>
-      <w:proofErr w:type="spellEnd"/>
-      <w:r>
-        <w:rPr>
-          <w:rFonts w:ascii="Cascadia Mono" w:hAnsi="Cascadia Mono" w:cs="Cascadia Mono"/>
-          <w:sz w:val="19"/>
-          <w:szCs w:val="19"/>
-          <w:lang w:val="en-US"/>
-        </w:rPr>
-        <w:t xml:space="preserve"> &lt;параметры шаблона&gt;</w:t>
-      </w:r>
-    </w:p>
-    <w:p>
-      <w:pPr>
-        <w:autoSpaceDE w:val="0"/>
-        <w:autoSpaceDN w:val="0"/>
-        <w:adjustRightInd w:val="0"/>
-        <w:spacing w:after="0" w:line="240" w:lineRule="auto"/>
-        <w:rPr>
-          <w:rFonts w:ascii="Cascadia Mono" w:hAnsi="Cascadia Mono" w:cs="Cascadia Mono"/>
-          <w:sz w:val="19"/>
-          <w:szCs w:val="19"/>
-          <w:lang w:val="en-US"/>
-        </w:rPr>
-      </w:pPr>
-      <w:proofErr w:type="spellStart"/>
-      <w:r>
-        <w:rPr>
-          <w:rFonts w:ascii="Cascadia Mono" w:hAnsi="Cascadia Mono" w:cs="Cascadia Mono"/>
-          <w:sz w:val="19"/>
-          <w:szCs w:val="19"/>
-          <w:lang w:val="en-US"/>
-        </w:rPr>
-        <w:t>class</w:t>
-      </w:r>
-      <w:proofErr w:type="spellEnd"/>
-      <w:r>
-        <w:rPr>
-          <w:rFonts w:ascii="Cascadia Mono" w:hAnsi="Cascadia Mono" w:cs="Cascadia Mono"/>
-          <w:sz w:val="19"/>
-          <w:szCs w:val="19"/>
-          <w:lang w:val="en-US"/>
-        </w:rPr>
-        <w:t xml:space="preserve"> </w:t>
-      </w:r>
-      <w:proofErr w:type="spellStart"/>
-      <w:r>
-        <w:rPr>
-          <w:rFonts w:ascii="Cascadia Mono" w:hAnsi="Cascadia Mono" w:cs="Cascadia Mono"/>
-          <w:sz w:val="19"/>
-          <w:szCs w:val="19"/>
-          <w:lang w:val="en-US"/>
         </w:rPr>
         <w:t>имя_класса</w:t>
       </w:r>
@@ -2813,19 +2833,25 @@
           <w:rFonts w:ascii="Cascadia Mono" w:hAnsi="Cascadia Mono" w:cs="Cascadia Mono"/>
           <w:sz w:val="19"/>
           <w:szCs w:val="19"/>
-          <w:lang w:val="en-US"/>
-        </w:rPr>
-      </w:pPr>
-      <w:r>
-        <w:rPr>
-          <w:rFonts w:ascii="Cascadia Mono" w:hAnsi="Cascadia Mono" w:cs="Cascadia Mono"/>
-          <w:sz w:val="19"/>
-          <w:szCs w:val="19"/>
-          <w:lang w:val="en-US"/>
-        </w:rPr>
-        <w:t xml:space="preserve">T </w:t>
-      </w:r>
-      <w:proofErr w:type="spellStart"/>
+        </w:rPr>
+      </w:pPr>
+      <w:r>
+        <w:rPr>
+          <w:rFonts w:ascii="Cascadia Mono" w:hAnsi="Cascadia Mono" w:cs="Cascadia Mono"/>
+          <w:sz w:val="19"/>
+          <w:szCs w:val="19"/>
+          <w:lang w:val="en-US"/>
+        </w:rPr>
+        <w:t>T</w:t>
+      </w:r>
+      <w:r>
+        <w:rPr>
+          <w:rFonts w:ascii="Cascadia Mono" w:hAnsi="Cascadia Mono" w:cs="Cascadia Mono"/>
+          <w:sz w:val="19"/>
+          <w:szCs w:val="19"/>
+        </w:rPr>
+        <w:t xml:space="preserve"> </w:t>
+      </w:r>
       <w:proofErr w:type="gramStart"/>
       <w:r>
         <w:rPr>
@@ -2834,16 +2860,31 @@
           <w:szCs w:val="19"/>
           <w:lang w:val="en-US"/>
         </w:rPr>
-        <w:t>x,y</w:t>
-      </w:r>
-      <w:proofErr w:type="spellEnd"/>
+        <w:t>x</w:t>
+      </w:r>
+      <w:r>
+        <w:rPr>
+          <w:rFonts w:ascii="Cascadia Mono" w:hAnsi="Cascadia Mono" w:cs="Cascadia Mono"/>
+          <w:sz w:val="19"/>
+          <w:szCs w:val="19"/>
+        </w:rPr>
+        <w:t>,</w:t>
+      </w:r>
+      <w:r>
+        <w:rPr>
+          <w:rFonts w:ascii="Cascadia Mono" w:hAnsi="Cascadia Mono" w:cs="Cascadia Mono"/>
+          <w:sz w:val="19"/>
+          <w:szCs w:val="19"/>
+          <w:lang w:val="en-US"/>
+        </w:rPr>
+        <w:t>y</w:t>
+      </w:r>
       <w:proofErr w:type="gramEnd"/>
       <w:r>
         <w:rPr>
           <w:rFonts w:ascii="Cascadia Mono" w:hAnsi="Cascadia Mono" w:cs="Cascadia Mono"/>
           <w:sz w:val="19"/>
           <w:szCs w:val="19"/>
-          <w:lang w:val="en-US"/>
         </w:rPr>
         <w:t>;//координаты точки</w:t>
       </w:r>
@@ -2858,10 +2899,8 @@
           <w:rFonts w:ascii="Cascadia Mono" w:hAnsi="Cascadia Mono" w:cs="Cascadia Mono"/>
           <w:sz w:val="19"/>
           <w:szCs w:val="19"/>
-          <w:lang w:val="en-US"/>
-        </w:rPr>
-      </w:pPr>
-      <w:proofErr w:type="spellStart"/>
+        </w:rPr>
+      </w:pPr>
       <w:r>
         <w:rPr>
           <w:rFonts w:ascii="Cascadia Mono" w:hAnsi="Cascadia Mono" w:cs="Cascadia Mono"/>
@@ -2871,13 +2910,11 @@
         </w:rPr>
         <w:t>public</w:t>
       </w:r>
-      <w:proofErr w:type="spellEnd"/>
-      <w:r>
-        <w:rPr>
-          <w:rFonts w:ascii="Cascadia Mono" w:hAnsi="Cascadia Mono" w:cs="Cascadia Mono"/>
-          <w:sz w:val="19"/>
-          <w:szCs w:val="19"/>
-          <w:lang w:val="en-US"/>
+      <w:r>
+        <w:rPr>
+          <w:rFonts w:ascii="Cascadia Mono" w:hAnsi="Cascadia Mono" w:cs="Cascadia Mono"/>
+          <w:sz w:val="19"/>
+          <w:szCs w:val="19"/>
         </w:rPr>
         <w:t>:</w:t>
       </w:r>
@@ -3642,7 +3679,6 @@
         </w:rPr>
         <w:br/>
       </w:r>
-      <w:proofErr w:type="spellStart"/>
       <w:proofErr w:type="gramStart"/>
       <w:r>
         <w:rPr>
@@ -3653,17 +3689,14 @@
         </w:rPr>
         <w:t>template</w:t>
       </w:r>
-      <w:proofErr w:type="spellEnd"/>
-      <w:r>
-        <w:rPr>
-          <w:rFonts w:ascii="Cascadia Mono" w:hAnsi="Cascadia Mono" w:cs="Cascadia Mono"/>
-          <w:sz w:val="19"/>
-          <w:szCs w:val="19"/>
-          <w:lang w:val="en-US"/>
+      <w:r>
+        <w:rPr>
+          <w:rFonts w:ascii="Cascadia Mono" w:hAnsi="Cascadia Mono" w:cs="Cascadia Mono"/>
+          <w:sz w:val="19"/>
+          <w:szCs w:val="19"/>
         </w:rPr>
         <w:t>&lt;</w:t>
       </w:r>
-      <w:proofErr w:type="spellStart"/>
       <w:proofErr w:type="gramEnd"/>
       <w:r>
         <w:rPr>
@@ -3674,17 +3707,31 @@
         </w:rPr>
         <w:t>class</w:t>
       </w:r>
-      <w:proofErr w:type="spellEnd"/>
-      <w:r>
-        <w:rPr>
-          <w:rFonts w:ascii="Cascadia Mono" w:hAnsi="Cascadia Mono" w:cs="Cascadia Mono"/>
-          <w:sz w:val="19"/>
-          <w:szCs w:val="19"/>
-          <w:lang w:val="en-US"/>
-        </w:rPr>
-        <w:t xml:space="preserve"> type1, </w:t>
-      </w:r>
-      <w:proofErr w:type="spellStart"/>
+      <w:r>
+        <w:rPr>
+          <w:rFonts w:ascii="Cascadia Mono" w:hAnsi="Cascadia Mono" w:cs="Cascadia Mono"/>
+          <w:sz w:val="19"/>
+          <w:szCs w:val="19"/>
+        </w:rPr>
+        <w:t xml:space="preserve"> </w:t>
+      </w:r>
+      <w:r>
+        <w:rPr>
+          <w:rFonts w:ascii="Cascadia Mono" w:hAnsi="Cascadia Mono" w:cs="Cascadia Mono"/>
+          <w:sz w:val="19"/>
+          <w:szCs w:val="19"/>
+          <w:lang w:val="en-US"/>
+        </w:rPr>
+        <w:t>type</w:t>
+      </w:r>
+      <w:r>
+        <w:rPr>
+          <w:rFonts w:ascii="Cascadia Mono" w:hAnsi="Cascadia Mono" w:cs="Cascadia Mono"/>
+          <w:sz w:val="19"/>
+          <w:szCs w:val="19"/>
+        </w:rPr>
+        <w:t xml:space="preserve">1, </w:t>
+      </w:r>
       <w:r>
         <w:rPr>
           <w:rFonts w:ascii="Cascadia Mono" w:hAnsi="Cascadia Mono" w:cs="Cascadia Mono"/>
@@ -3694,15 +3741,30 @@
         </w:rPr>
         <w:t>class</w:t>
       </w:r>
-      <w:proofErr w:type="spellEnd"/>
-      <w:r>
-        <w:rPr>
-          <w:rFonts w:ascii="Cascadia Mono" w:hAnsi="Cascadia Mono" w:cs="Cascadia Mono"/>
-          <w:sz w:val="19"/>
-          <w:szCs w:val="19"/>
-          <w:lang w:val="en-US"/>
-        </w:rPr>
-        <w:t xml:space="preserve"> type2&gt;</w:t>
+      <w:r>
+        <w:rPr>
+          <w:rFonts w:ascii="Cascadia Mono" w:hAnsi="Cascadia Mono" w:cs="Cascadia Mono"/>
+          <w:sz w:val="19"/>
+          <w:szCs w:val="19"/>
+        </w:rPr>
+        <w:t xml:space="preserve"> </w:t>
+      </w:r>
+      <w:r>
+        <w:rPr>
+          <w:rFonts w:ascii="Cascadia Mono" w:hAnsi="Cascadia Mono" w:cs="Cascadia Mono"/>
+          <w:sz w:val="19"/>
+          <w:szCs w:val="19"/>
+          <w:lang w:val="en-US"/>
+        </w:rPr>
+        <w:t>type</w:t>
+      </w:r>
+      <w:r>
+        <w:rPr>
+          <w:rFonts w:ascii="Cascadia Mono" w:hAnsi="Cascadia Mono" w:cs="Cascadia Mono"/>
+          <w:sz w:val="19"/>
+          <w:szCs w:val="19"/>
+        </w:rPr>
+        <w:t>2&gt;</w:t>
       </w:r>
       <w:r>
         <w:rPr>
@@ -3721,7 +3783,6 @@
         </w:rPr>
         <w:br/>
       </w:r>
-      <w:proofErr w:type="spellStart"/>
       <w:r>
         <w:rPr>
           <w:rFonts w:ascii="Cascadia Mono" w:hAnsi="Cascadia Mono" w:cs="Cascadia Mono"/>
@@ -3731,17 +3792,14 @@
         </w:rPr>
         <w:t>template</w:t>
       </w:r>
-      <w:proofErr w:type="spellEnd"/>
-      <w:r>
-        <w:rPr>
-          <w:rFonts w:ascii="Cascadia Mono" w:hAnsi="Cascadia Mono" w:cs="Cascadia Mono"/>
-          <w:sz w:val="19"/>
-          <w:szCs w:val="19"/>
-          <w:lang w:val="en-US"/>
+      <w:r>
+        <w:rPr>
+          <w:rFonts w:ascii="Cascadia Mono" w:hAnsi="Cascadia Mono" w:cs="Cascadia Mono"/>
+          <w:sz w:val="19"/>
+          <w:szCs w:val="19"/>
         </w:rPr>
         <w:t>&lt;</w:t>
       </w:r>
-      <w:proofErr w:type="spellStart"/>
       <w:r>
         <w:rPr>
           <w:rFonts w:ascii="Cascadia Mono" w:hAnsi="Cascadia Mono" w:cs="Cascadia Mono"/>
@@ -3751,15 +3809,64 @@
         </w:rPr>
         <w:t>class</w:t>
       </w:r>
-      <w:proofErr w:type="spellEnd"/>
-      <w:r>
-        <w:rPr>
-          <w:rFonts w:ascii="Cascadia Mono" w:hAnsi="Cascadia Mono" w:cs="Cascadia Mono"/>
-          <w:sz w:val="19"/>
-          <w:szCs w:val="19"/>
-          <w:lang w:val="en-US"/>
-        </w:rPr>
-        <w:t xml:space="preserve"> type1, type2, type3&gt;</w:t>
+      <w:r>
+        <w:rPr>
+          <w:rFonts w:ascii="Cascadia Mono" w:hAnsi="Cascadia Mono" w:cs="Cascadia Mono"/>
+          <w:sz w:val="19"/>
+          <w:szCs w:val="19"/>
+        </w:rPr>
+        <w:t xml:space="preserve"> </w:t>
+      </w:r>
+      <w:r>
+        <w:rPr>
+          <w:rFonts w:ascii="Cascadia Mono" w:hAnsi="Cascadia Mono" w:cs="Cascadia Mono"/>
+          <w:sz w:val="19"/>
+          <w:szCs w:val="19"/>
+          <w:lang w:val="en-US"/>
+        </w:rPr>
+        <w:t>type</w:t>
+      </w:r>
+      <w:r>
+        <w:rPr>
+          <w:rFonts w:ascii="Cascadia Mono" w:hAnsi="Cascadia Mono" w:cs="Cascadia Mono"/>
+          <w:sz w:val="19"/>
+          <w:szCs w:val="19"/>
+        </w:rPr>
+        <w:t xml:space="preserve">1, </w:t>
+      </w:r>
+      <w:r>
+        <w:rPr>
+          <w:rFonts w:ascii="Cascadia Mono" w:hAnsi="Cascadia Mono" w:cs="Cascadia Mono"/>
+          <w:sz w:val="19"/>
+          <w:szCs w:val="19"/>
+          <w:lang w:val="en-US"/>
+        </w:rPr>
+        <w:t>type</w:t>
+      </w:r>
+      <w:r>
+        <w:rPr>
+          <w:rFonts w:ascii="Cascadia Mono" w:hAnsi="Cascadia Mono" w:cs="Cascadia Mono"/>
+          <w:sz w:val="19"/>
+          <w:szCs w:val="19"/>
+        </w:rPr>
+        <w:t xml:space="preserve">2, </w:t>
+      </w:r>
+      <w:r>
+        <w:rPr>
+          <w:rFonts w:ascii="Cascadia Mono" w:hAnsi="Cascadia Mono" w:cs="Cascadia Mono"/>
+          <w:sz w:val="19"/>
+          <w:szCs w:val="19"/>
+          <w:lang w:val="en-US"/>
+        </w:rPr>
+        <w:t>type</w:t>
+      </w:r>
+      <w:r>
+        <w:rPr>
+          <w:rFonts w:ascii="Cascadia Mono" w:hAnsi="Cascadia Mono" w:cs="Cascadia Mono"/>
+          <w:sz w:val="19"/>
+          <w:szCs w:val="19"/>
+        </w:rPr>
+        <w:t>3&gt;</w:t>
       </w:r>
     </w:p>
     <w:p>
@@ -3791,7 +3898,6 @@
         </w:rPr>
         <w:br/>
       </w:r>
-      <w:proofErr w:type="spellStart"/>
       <w:proofErr w:type="gramStart"/>
       <w:r>
         <w:rPr>
@@ -3802,17 +3908,14 @@
         </w:rPr>
         <w:t>template</w:t>
       </w:r>
-      <w:proofErr w:type="spellEnd"/>
-      <w:r>
-        <w:rPr>
-          <w:rFonts w:ascii="Cascadia Mono" w:hAnsi="Cascadia Mono" w:cs="Cascadia Mono"/>
-          <w:sz w:val="19"/>
-          <w:szCs w:val="19"/>
-          <w:lang w:val="en-US"/>
+      <w:r>
+        <w:rPr>
+          <w:rFonts w:ascii="Cascadia Mono" w:hAnsi="Cascadia Mono" w:cs="Cascadia Mono"/>
+          <w:sz w:val="19"/>
+          <w:szCs w:val="19"/>
         </w:rPr>
         <w:t>&lt;</w:t>
       </w:r>
-      <w:proofErr w:type="spellStart"/>
       <w:proofErr w:type="gramEnd"/>
       <w:r>
         <w:rPr>
@@ -3823,17 +3926,31 @@
         </w:rPr>
         <w:t>class</w:t>
       </w:r>
-      <w:proofErr w:type="spellEnd"/>
-      <w:r>
-        <w:rPr>
-          <w:rFonts w:ascii="Cascadia Mono" w:hAnsi="Cascadia Mono" w:cs="Cascadia Mono"/>
-          <w:sz w:val="19"/>
-          <w:szCs w:val="19"/>
-          <w:lang w:val="en-US"/>
-        </w:rPr>
-        <w:t xml:space="preserve"> t, </w:t>
-      </w:r>
-      <w:proofErr w:type="spellStart"/>
+      <w:r>
+        <w:rPr>
+          <w:rFonts w:ascii="Cascadia Mono" w:hAnsi="Cascadia Mono" w:cs="Cascadia Mono"/>
+          <w:sz w:val="19"/>
+          <w:szCs w:val="19"/>
+        </w:rPr>
+        <w:t xml:space="preserve"> </w:t>
+      </w:r>
+      <w:r>
+        <w:rPr>
+          <w:rFonts w:ascii="Cascadia Mono" w:hAnsi="Cascadia Mono" w:cs="Cascadia Mono"/>
+          <w:sz w:val="19"/>
+          <w:szCs w:val="19"/>
+          <w:lang w:val="en-US"/>
+        </w:rPr>
+        <w:t>t</w:t>
+      </w:r>
+      <w:r>
+        <w:rPr>
+          <w:rFonts w:ascii="Cascadia Mono" w:hAnsi="Cascadia Mono" w:cs="Cascadia Mono"/>
+          <w:sz w:val="19"/>
+          <w:szCs w:val="19"/>
+        </w:rPr>
+        <w:t xml:space="preserve">, </w:t>
+      </w:r>
       <w:r>
         <w:rPr>
           <w:rFonts w:ascii="Cascadia Mono" w:hAnsi="Cascadia Mono" w:cs="Cascadia Mono"/>
@@ -3843,17 +3960,31 @@
         </w:rPr>
         <w:t>class</w:t>
       </w:r>
-      <w:proofErr w:type="spellEnd"/>
-      <w:r>
-        <w:rPr>
-          <w:rFonts w:ascii="Cascadia Mono" w:hAnsi="Cascadia Mono" w:cs="Cascadia Mono"/>
-          <w:sz w:val="19"/>
-          <w:szCs w:val="19"/>
-          <w:lang w:val="en-US"/>
-        </w:rPr>
-        <w:t xml:space="preserve"> t, </w:t>
-      </w:r>
-      <w:proofErr w:type="spellStart"/>
+      <w:r>
+        <w:rPr>
+          <w:rFonts w:ascii="Cascadia Mono" w:hAnsi="Cascadia Mono" w:cs="Cascadia Mono"/>
+          <w:sz w:val="19"/>
+          <w:szCs w:val="19"/>
+        </w:rPr>
+        <w:t xml:space="preserve"> </w:t>
+      </w:r>
+      <w:r>
+        <w:rPr>
+          <w:rFonts w:ascii="Cascadia Mono" w:hAnsi="Cascadia Mono" w:cs="Cascadia Mono"/>
+          <w:sz w:val="19"/>
+          <w:szCs w:val="19"/>
+          <w:lang w:val="en-US"/>
+        </w:rPr>
+        <w:t>t</w:t>
+      </w:r>
+      <w:r>
+        <w:rPr>
+          <w:rFonts w:ascii="Cascadia Mono" w:hAnsi="Cascadia Mono" w:cs="Cascadia Mono"/>
+          <w:sz w:val="19"/>
+          <w:szCs w:val="19"/>
+        </w:rPr>
+        <w:t xml:space="preserve">, </w:t>
+      </w:r>
       <w:r>
         <w:rPr>
           <w:rFonts w:ascii="Cascadia Mono" w:hAnsi="Cascadia Mono" w:cs="Cascadia Mono"/>
@@ -3863,15 +3994,30 @@
         </w:rPr>
         <w:t>class</w:t>
       </w:r>
-      <w:proofErr w:type="spellEnd"/>
-      <w:r>
-        <w:rPr>
-          <w:rFonts w:ascii="Cascadia Mono" w:hAnsi="Cascadia Mono" w:cs="Cascadia Mono"/>
-          <w:sz w:val="19"/>
-          <w:szCs w:val="19"/>
-          <w:lang w:val="en-US"/>
-        </w:rPr>
-        <w:t xml:space="preserve"> t&gt;</w:t>
+      <w:r>
+        <w:rPr>
+          <w:rFonts w:ascii="Cascadia Mono" w:hAnsi="Cascadia Mono" w:cs="Cascadia Mono"/>
+          <w:sz w:val="19"/>
+          <w:szCs w:val="19"/>
+        </w:rPr>
+        <w:t xml:space="preserve"> </w:t>
+      </w:r>
+      <w:r>
+        <w:rPr>
+          <w:rFonts w:ascii="Cascadia Mono" w:hAnsi="Cascadia Mono" w:cs="Cascadia Mono"/>
+          <w:sz w:val="19"/>
+          <w:szCs w:val="19"/>
+          <w:lang w:val="en-US"/>
+        </w:rPr>
+        <w:t>t</w:t>
+      </w:r>
+      <w:r>
+        <w:rPr>
+          <w:rFonts w:ascii="Cascadia Mono" w:hAnsi="Cascadia Mono" w:cs="Cascadia Mono"/>
+          <w:sz w:val="19"/>
+          <w:szCs w:val="19"/>
+        </w:rPr>
+        <w:t>&gt;</w:t>
       </w:r>
     </w:p>
     <w:p>
@@ -4545,26 +4691,7 @@
           <w:lang w:val="en-US"/>
         </w:rPr>
         <w:tab/>
-      </w:r>
-      <w:proofErr w:type="spellStart"/>
-      <w:r>
-        <w:rPr>
-          <w:rFonts w:ascii="Cascadia Mono" w:hAnsi="Cascadia Mono" w:cs="Cascadia Mono"/>
-          <w:sz w:val="19"/>
-          <w:szCs w:val="19"/>
-          <w:lang w:val="en-US"/>
-        </w:rPr>
-        <w:t>return</w:t>
-      </w:r>
-      <w:proofErr w:type="spellEnd"/>
-      <w:r>
-        <w:rPr>
-          <w:rFonts w:ascii="Cascadia Mono" w:hAnsi="Cascadia Mono" w:cs="Cascadia Mono"/>
-          <w:sz w:val="19"/>
-          <w:szCs w:val="19"/>
-          <w:lang w:val="en-US"/>
-        </w:rPr>
-        <w:t xml:space="preserve"> 0</w:t>
+        <w:t>return 0</w:t>
       </w:r>
       <w:proofErr w:type="gramStart"/>
       <w:r>
@@ -4632,10 +4759,76 @@
           <w:rFonts w:ascii="Cascadia Mono" w:hAnsi="Cascadia Mono" w:cs="Cascadia Mono"/>
           <w:sz w:val="19"/>
           <w:szCs w:val="19"/>
-          <w:lang w:val="en-US"/>
-        </w:rPr>
-      </w:pPr>
-      <w:proofErr w:type="spellStart"/>
+        </w:rPr>
+      </w:pPr>
+      <w:r>
+        <w:rPr>
+          <w:rFonts w:ascii="Cascadia Mono" w:hAnsi="Cascadia Mono" w:cs="Cascadia Mono"/>
+          <w:sz w:val="19"/>
+          <w:szCs w:val="19"/>
+          <w:lang w:val="en-US"/>
+        </w:rPr>
+        <w:t>template</w:t>
+      </w:r>
+      <w:r>
+        <w:rPr>
+          <w:rFonts w:ascii="Cascadia Mono" w:hAnsi="Cascadia Mono" w:cs="Cascadia Mono"/>
+          <w:sz w:val="19"/>
+          <w:szCs w:val="19"/>
+        </w:rPr>
+        <w:t>&lt;</w:t>
+      </w:r>
+      <w:r>
+        <w:rPr>
+          <w:rFonts w:ascii="Cascadia Mono" w:hAnsi="Cascadia Mono" w:cs="Cascadia Mono"/>
+          <w:sz w:val="19"/>
+          <w:szCs w:val="19"/>
+          <w:lang w:val="en-US"/>
+        </w:rPr>
+        <w:t>class</w:t>
+      </w:r>
+      <w:r>
+        <w:rPr>
+          <w:rFonts w:ascii="Cascadia Mono" w:hAnsi="Cascadia Mono" w:cs="Cascadia Mono"/>
+          <w:sz w:val="19"/>
+          <w:szCs w:val="19"/>
+        </w:rPr>
+        <w:t xml:space="preserve"> </w:t>
+      </w:r>
+      <w:r>
+        <w:rPr>
+          <w:rFonts w:ascii="Cascadia Mono" w:hAnsi="Cascadia Mono" w:cs="Cascadia Mono"/>
+          <w:sz w:val="19"/>
+          <w:szCs w:val="19"/>
+          <w:lang w:val="en-US"/>
+        </w:rPr>
+        <w:t>E</w:t>
+      </w:r>
+      <w:r>
+        <w:rPr>
+          <w:rFonts w:ascii="Cascadia Mono" w:hAnsi="Cascadia Mono" w:cs="Cascadia Mono"/>
+          <w:sz w:val="19"/>
+          <w:szCs w:val="19"/>
+        </w:rPr>
+        <w:t xml:space="preserve">&gt; </w:t>
+      </w:r>
+      <w:r>
+        <w:rPr>
+          <w:rFonts w:ascii="Cascadia Mono" w:hAnsi="Cascadia Mono" w:cs="Cascadia Mono"/>
+          <w:sz w:val="19"/>
+          <w:szCs w:val="19"/>
+          <w:lang w:val="en-US"/>
+        </w:rPr>
+        <w:t>void</w:t>
+      </w:r>
+      <w:r>
+        <w:rPr>
+          <w:rFonts w:ascii="Cascadia Mono" w:hAnsi="Cascadia Mono" w:cs="Cascadia Mono"/>
+          <w:sz w:val="19"/>
+          <w:szCs w:val="19"/>
+        </w:rPr>
+        <w:t xml:space="preserve"> </w:t>
+      </w:r>
       <w:proofErr w:type="gramStart"/>
       <w:r>
         <w:rPr>
@@ -4644,19 +4837,16 @@
           <w:szCs w:val="19"/>
           <w:lang w:val="en-US"/>
         </w:rPr>
-        <w:t>template</w:t>
-      </w:r>
-      <w:proofErr w:type="spellEnd"/>
-      <w:r>
-        <w:rPr>
-          <w:rFonts w:ascii="Cascadia Mono" w:hAnsi="Cascadia Mono" w:cs="Cascadia Mono"/>
-          <w:sz w:val="19"/>
-          <w:szCs w:val="19"/>
-          <w:lang w:val="en-US"/>
-        </w:rPr>
-        <w:t>&lt;</w:t>
-      </w:r>
-      <w:proofErr w:type="spellStart"/>
+        <w:t>swap</w:t>
+      </w:r>
+      <w:r>
+        <w:rPr>
+          <w:rFonts w:ascii="Cascadia Mono" w:hAnsi="Cascadia Mono" w:cs="Cascadia Mono"/>
+          <w:sz w:val="19"/>
+          <w:szCs w:val="19"/>
+        </w:rPr>
+        <w:t>(</w:t>
+      </w:r>
       <w:proofErr w:type="gramEnd"/>
       <w:r>
         <w:rPr>
@@ -4665,39 +4855,125 @@
           <w:szCs w:val="19"/>
           <w:lang w:val="en-US"/>
         </w:rPr>
-        <w:t>class</w:t>
-      </w:r>
-      <w:proofErr w:type="spellEnd"/>
-      <w:r>
-        <w:rPr>
-          <w:rFonts w:ascii="Cascadia Mono" w:hAnsi="Cascadia Mono" w:cs="Cascadia Mono"/>
-          <w:sz w:val="19"/>
-          <w:szCs w:val="19"/>
-          <w:lang w:val="en-US"/>
-        </w:rPr>
-        <w:t xml:space="preserve"> E&gt; </w:t>
-      </w:r>
-      <w:proofErr w:type="spellStart"/>
-      <w:r>
-        <w:rPr>
-          <w:rFonts w:ascii="Cascadia Mono" w:hAnsi="Cascadia Mono" w:cs="Cascadia Mono"/>
-          <w:sz w:val="19"/>
-          <w:szCs w:val="19"/>
-          <w:lang w:val="en-US"/>
-        </w:rPr>
-        <w:t>void</w:t>
-      </w:r>
-      <w:proofErr w:type="spellEnd"/>
-      <w:r>
-        <w:rPr>
-          <w:rFonts w:ascii="Cascadia Mono" w:hAnsi="Cascadia Mono" w:cs="Cascadia Mono"/>
-          <w:sz w:val="19"/>
-          <w:szCs w:val="19"/>
-          <w:lang w:val="en-US"/>
+        <w:t>E</w:t>
+      </w:r>
+      <w:r>
+        <w:rPr>
+          <w:rFonts w:ascii="Cascadia Mono" w:hAnsi="Cascadia Mono" w:cs="Cascadia Mono"/>
+          <w:sz w:val="19"/>
+          <w:szCs w:val="19"/>
+        </w:rPr>
+        <w:t xml:space="preserve">, </w:t>
+      </w:r>
+      <w:r>
+        <w:rPr>
+          <w:rFonts w:ascii="Cascadia Mono" w:hAnsi="Cascadia Mono" w:cs="Cascadia Mono"/>
+          <w:sz w:val="19"/>
+          <w:szCs w:val="19"/>
+          <w:lang w:val="en-US"/>
+        </w:rPr>
+        <w:t>E</w:t>
+      </w:r>
+      <w:r>
+        <w:rPr>
+          <w:rFonts w:ascii="Cascadia Mono" w:hAnsi="Cascadia Mono" w:cs="Cascadia Mono"/>
+          <w:sz w:val="19"/>
+          <w:szCs w:val="19"/>
+        </w:rPr>
+        <w:t>);</w:t>
+      </w:r>
+      <w:r>
+        <w:rPr>
+          <w:rFonts w:ascii="Cascadia Mono" w:hAnsi="Cascadia Mono" w:cs="Cascadia Mono"/>
+          <w:sz w:val="19"/>
+          <w:szCs w:val="19"/>
+        </w:rPr>
+        <w:br/>
+      </w:r>
+      <w:r>
+        <w:rPr>
+          <w:rFonts w:ascii="Cascadia Mono" w:hAnsi="Cascadia Mono" w:cs="Cascadia Mono"/>
+          <w:sz w:val="19"/>
+          <w:szCs w:val="19"/>
+          <w:lang w:val="en-US"/>
+        </w:rPr>
+        <w:t>int</w:t>
+      </w:r>
+      <w:r>
+        <w:rPr>
+          <w:rFonts w:ascii="Cascadia Mono" w:hAnsi="Cascadia Mono" w:cs="Cascadia Mono"/>
+          <w:sz w:val="19"/>
+          <w:szCs w:val="19"/>
         </w:rPr>
         <w:t xml:space="preserve"> </w:t>
       </w:r>
-      <w:proofErr w:type="spellStart"/>
+      <w:r>
+        <w:rPr>
+          <w:rFonts w:ascii="Cascadia Mono" w:hAnsi="Cascadia Mono" w:cs="Cascadia Mono"/>
+          <w:sz w:val="19"/>
+          <w:szCs w:val="19"/>
+          <w:lang w:val="en-US"/>
+        </w:rPr>
+        <w:t>n</w:t>
+      </w:r>
+      <w:r>
+        <w:rPr>
+          <w:rFonts w:ascii="Cascadia Mono" w:hAnsi="Cascadia Mono" w:cs="Cascadia Mono"/>
+          <w:sz w:val="19"/>
+          <w:szCs w:val="19"/>
+        </w:rPr>
+        <w:t xml:space="preserve"> = 4; </w:t>
+      </w:r>
+      <w:r>
+        <w:rPr>
+          <w:rFonts w:ascii="Cascadia Mono" w:hAnsi="Cascadia Mono" w:cs="Cascadia Mono"/>
+          <w:sz w:val="19"/>
+          <w:szCs w:val="19"/>
+        </w:rPr>
+        <w:br/>
+      </w:r>
+      <w:r>
+        <w:rPr>
+          <w:rFonts w:ascii="Cascadia Mono" w:hAnsi="Cascadia Mono" w:cs="Cascadia Mono"/>
+          <w:sz w:val="19"/>
+          <w:szCs w:val="19"/>
+          <w:lang w:val="en-US"/>
+        </w:rPr>
+        <w:t>double</w:t>
+      </w:r>
+      <w:r>
+        <w:rPr>
+          <w:rFonts w:ascii="Cascadia Mono" w:hAnsi="Cascadia Mono" w:cs="Cascadia Mono"/>
+          <w:sz w:val="19"/>
+          <w:szCs w:val="19"/>
+        </w:rPr>
+        <w:t xml:space="preserve"> </w:t>
+      </w:r>
+      <w:r>
+        <w:rPr>
+          <w:rFonts w:ascii="Cascadia Mono" w:hAnsi="Cascadia Mono" w:cs="Cascadia Mono"/>
+          <w:sz w:val="19"/>
+          <w:szCs w:val="19"/>
+          <w:lang w:val="en-US"/>
+        </w:rPr>
+        <w:t>d</w:t>
+      </w:r>
+      <w:r>
+        <w:rPr>
+          <w:rFonts w:ascii="Cascadia Mono" w:hAnsi="Cascadia Mono" w:cs="Cascadia Mono"/>
+          <w:sz w:val="19"/>
+          <w:szCs w:val="19"/>
+        </w:rPr>
+        <w:t xml:space="preserve"> = 4.3; </w:t>
+      </w:r>
+      <w:r>
+        <w:rPr>
+          <w:rFonts w:ascii="Cascadia Mono" w:hAnsi="Cascadia Mono" w:cs="Cascadia Mono"/>
+          <w:sz w:val="19"/>
+          <w:szCs w:val="19"/>
+        </w:rPr>
+        <w:br/>
+      </w:r>
       <w:r>
         <w:rPr>
           <w:rFonts w:ascii="Cascadia Mono" w:hAnsi="Cascadia Mono" w:cs="Cascadia Mono"/>
@@ -4707,55 +4983,73 @@
         </w:rPr>
         <w:t>swap</w:t>
       </w:r>
-      <w:proofErr w:type="spellEnd"/>
-      <w:r>
-        <w:rPr>
-          <w:rFonts w:ascii="Cascadia Mono" w:hAnsi="Cascadia Mono" w:cs="Cascadia Mono"/>
-          <w:sz w:val="19"/>
-          <w:szCs w:val="19"/>
-          <w:lang w:val="en-US"/>
-        </w:rPr>
-        <w:t>(E, E);</w:t>
-      </w:r>
-      <w:r>
-        <w:rPr>
-          <w:rFonts w:ascii="Cascadia Mono" w:hAnsi="Cascadia Mono" w:cs="Cascadia Mono"/>
-          <w:sz w:val="19"/>
-          <w:szCs w:val="19"/>
-          <w:lang w:val="en-US"/>
+      <w:r>
+        <w:rPr>
+          <w:rFonts w:ascii="Cascadia Mono" w:hAnsi="Cascadia Mono" w:cs="Cascadia Mono"/>
+          <w:sz w:val="19"/>
+          <w:szCs w:val="19"/>
+        </w:rPr>
+        <w:t>(</w:t>
+      </w:r>
+      <w:r>
+        <w:rPr>
+          <w:rFonts w:ascii="Cascadia Mono" w:hAnsi="Cascadia Mono" w:cs="Cascadia Mono"/>
+          <w:sz w:val="19"/>
+          <w:szCs w:val="19"/>
+          <w:lang w:val="en-US"/>
+        </w:rPr>
+        <w:t>n</w:t>
+      </w:r>
+      <w:r>
+        <w:rPr>
+          <w:rFonts w:ascii="Cascadia Mono" w:hAnsi="Cascadia Mono" w:cs="Cascadia Mono"/>
+          <w:sz w:val="19"/>
+          <w:szCs w:val="19"/>
+        </w:rPr>
+        <w:t xml:space="preserve">, </w:t>
+      </w:r>
+      <w:r>
+        <w:rPr>
+          <w:rFonts w:ascii="Cascadia Mono" w:hAnsi="Cascadia Mono" w:cs="Cascadia Mono"/>
+          <w:sz w:val="19"/>
+          <w:szCs w:val="19"/>
+          <w:lang w:val="en-US"/>
+        </w:rPr>
+        <w:t>d</w:t>
+      </w:r>
+      <w:r>
+        <w:rPr>
+          <w:rFonts w:ascii="Cascadia Mono" w:hAnsi="Cascadia Mono" w:cs="Cascadia Mono"/>
+          <w:sz w:val="19"/>
+          <w:szCs w:val="19"/>
+        </w:rPr>
+        <w:t>); // Ошибка в типах параметров</w:t>
+      </w:r>
+      <w:r>
+        <w:rPr>
+          <w:rFonts w:ascii="Cascadia Mono" w:hAnsi="Cascadia Mono" w:cs="Cascadia Mono"/>
+          <w:sz w:val="19"/>
+          <w:szCs w:val="19"/>
         </w:rPr>
         <w:br/>
       </w:r>
-      <w:proofErr w:type="spellStart"/>
-      <w:r>
-        <w:rPr>
-          <w:rFonts w:ascii="Cascadia Mono" w:hAnsi="Cascadia Mono" w:cs="Cascadia Mono"/>
-          <w:sz w:val="19"/>
-          <w:szCs w:val="19"/>
-          <w:lang w:val="en-US"/>
-        </w:rPr>
-        <w:t>int</w:t>
-      </w:r>
-      <w:proofErr w:type="spellEnd"/>
-      <w:r>
-        <w:rPr>
-          <w:rFonts w:ascii="Cascadia Mono" w:hAnsi="Cascadia Mono" w:cs="Cascadia Mono"/>
-          <w:sz w:val="19"/>
-          <w:szCs w:val="19"/>
-          <w:lang w:val="en-US"/>
-        </w:rPr>
-        <w:t xml:space="preserve"> n = 4; </w:t>
-      </w:r>
-      <w:r>
-        <w:rPr>
-          <w:rFonts w:ascii="Cascadia Mono" w:hAnsi="Cascadia Mono" w:cs="Cascadia Mono"/>
-          <w:sz w:val="19"/>
-          <w:szCs w:val="19"/>
-          <w:lang w:val="en-US"/>
-        </w:rPr>
-        <w:br/>
-      </w:r>
-      <w:proofErr w:type="spellStart"/>
+      <w:r>
+        <w:rPr>
+          <w:rFonts w:ascii="Cascadia Mono" w:hAnsi="Cascadia Mono" w:cs="Cascadia Mono"/>
+          <w:sz w:val="19"/>
+          <w:szCs w:val="19"/>
+          <w:lang w:val="en-US"/>
+        </w:rPr>
+        <w:t>swap</w:t>
+      </w:r>
+      <w:r>
+        <w:rPr>
+          <w:rFonts w:ascii="Cascadia Mono" w:hAnsi="Cascadia Mono" w:cs="Cascadia Mono"/>
+          <w:sz w:val="19"/>
+          <w:szCs w:val="19"/>
+        </w:rPr>
+        <w:t>(</w:t>
+      </w:r>
       <w:r>
         <w:rPr>
           <w:rFonts w:ascii="Cascadia Mono" w:hAnsi="Cascadia Mono" w:cs="Cascadia Mono"/>
@@ -4765,93 +5059,47 @@
         </w:rPr>
         <w:t>double</w:t>
       </w:r>
-      <w:proofErr w:type="spellEnd"/>
-      <w:r>
-        <w:rPr>
-          <w:rFonts w:ascii="Cascadia Mono" w:hAnsi="Cascadia Mono" w:cs="Cascadia Mono"/>
-          <w:sz w:val="19"/>
-          <w:szCs w:val="19"/>
-          <w:lang w:val="en-US"/>
-        </w:rPr>
-        <w:t xml:space="preserve"> d = 4.3; </w:t>
-      </w:r>
-      <w:r>
-        <w:rPr>
-          <w:rFonts w:ascii="Cascadia Mono" w:hAnsi="Cascadia Mono" w:cs="Cascadia Mono"/>
-          <w:sz w:val="19"/>
-          <w:szCs w:val="19"/>
-          <w:lang w:val="en-US"/>
-        </w:rPr>
-        <w:br/>
-      </w:r>
-      <w:proofErr w:type="spellStart"/>
-      <w:r>
-        <w:rPr>
-          <w:rFonts w:ascii="Cascadia Mono" w:hAnsi="Cascadia Mono" w:cs="Cascadia Mono"/>
-          <w:sz w:val="19"/>
-          <w:szCs w:val="19"/>
-          <w:lang w:val="en-US"/>
-        </w:rPr>
-        <w:t>swap</w:t>
-      </w:r>
-      <w:proofErr w:type="spellEnd"/>
-      <w:r>
-        <w:rPr>
-          <w:rFonts w:ascii="Cascadia Mono" w:hAnsi="Cascadia Mono" w:cs="Cascadia Mono"/>
-          <w:sz w:val="19"/>
-          <w:szCs w:val="19"/>
-          <w:lang w:val="en-US"/>
-        </w:rPr>
-        <w:t>(n, d); // Ошибка в типах параметров</w:t>
-      </w:r>
-      <w:r>
-        <w:rPr>
-          <w:rFonts w:ascii="Cascadia Mono" w:hAnsi="Cascadia Mono" w:cs="Cascadia Mono"/>
-          <w:sz w:val="19"/>
-          <w:szCs w:val="19"/>
-          <w:lang w:val="en-US"/>
-        </w:rPr>
-        <w:br/>
-      </w:r>
-      <w:proofErr w:type="spellStart"/>
-      <w:r>
-        <w:rPr>
-          <w:rFonts w:ascii="Cascadia Mono" w:hAnsi="Cascadia Mono" w:cs="Cascadia Mono"/>
-          <w:sz w:val="19"/>
-          <w:szCs w:val="19"/>
-          <w:lang w:val="en-US"/>
-        </w:rPr>
-        <w:t>swap</w:t>
-      </w:r>
-      <w:proofErr w:type="spellEnd"/>
-      <w:r>
-        <w:rPr>
-          <w:rFonts w:ascii="Cascadia Mono" w:hAnsi="Cascadia Mono" w:cs="Cascadia Mono"/>
-          <w:sz w:val="19"/>
-          <w:szCs w:val="19"/>
-          <w:lang w:val="en-US"/>
+      <w:r>
+        <w:rPr>
+          <w:rFonts w:ascii="Cascadia Mono" w:hAnsi="Cascadia Mono" w:cs="Cascadia Mono"/>
+          <w:sz w:val="19"/>
+          <w:szCs w:val="19"/>
         </w:rPr>
         <w:t>(</w:t>
       </w:r>
-      <w:proofErr w:type="spellStart"/>
-      <w:r>
-        <w:rPr>
-          <w:rFonts w:ascii="Cascadia Mono" w:hAnsi="Cascadia Mono" w:cs="Cascadia Mono"/>
-          <w:sz w:val="19"/>
-          <w:szCs w:val="19"/>
-          <w:lang w:val="en-US"/>
-        </w:rPr>
-        <w:t>double</w:t>
-      </w:r>
-      <w:proofErr w:type="spellEnd"/>
-      <w:r>
-        <w:rPr>
-          <w:rFonts w:ascii="Cascadia Mono" w:hAnsi="Cascadia Mono" w:cs="Cascadia Mono"/>
-          <w:sz w:val="19"/>
-          <w:szCs w:val="19"/>
-          <w:lang w:val="en-US"/>
-        </w:rPr>
-        <w:t>(n), d); // Правильные типы параметров</w:t>
+      <w:r>
+        <w:rPr>
+          <w:rFonts w:ascii="Cascadia Mono" w:hAnsi="Cascadia Mono" w:cs="Cascadia Mono"/>
+          <w:sz w:val="19"/>
+          <w:szCs w:val="19"/>
+          <w:lang w:val="en-US"/>
+        </w:rPr>
+        <w:t>n</w:t>
+      </w:r>
+      <w:r>
+        <w:rPr>
+          <w:rFonts w:ascii="Cascadia Mono" w:hAnsi="Cascadia Mono" w:cs="Cascadia Mono"/>
+          <w:sz w:val="19"/>
+          <w:szCs w:val="19"/>
+        </w:rPr>
+        <w:t xml:space="preserve">), </w:t>
+      </w:r>
+      <w:r>
+        <w:rPr>
+          <w:rFonts w:ascii="Cascadia Mono" w:hAnsi="Cascadia Mono" w:cs="Cascadia Mono"/>
+          <w:sz w:val="19"/>
+          <w:szCs w:val="19"/>
+          <w:lang w:val="en-US"/>
+        </w:rPr>
+        <w:t>d</w:t>
+      </w:r>
+      <w:r>
+        <w:rPr>
+          <w:rFonts w:ascii="Cascadia Mono" w:hAnsi="Cascadia Mono" w:cs="Cascadia Mono"/>
+          <w:sz w:val="19"/>
+          <w:szCs w:val="19"/>
+        </w:rPr>
+        <w:t>); // Правильные типы параметров</w:t>
       </w:r>
     </w:p>
     <w:p>
@@ -4908,6 +5156,7 @@
           <w:sz w:val="24"/>
           <w:szCs w:val="24"/>
         </w:rPr>
+        <w:lastRenderedPageBreak/>
         <w:t>6. Как записывать параметр шаблона?</w:t>
       </w:r>
     </w:p>
@@ -4930,7 +5179,6 @@
           <w:sz w:val="24"/>
           <w:szCs w:val="24"/>
         </w:rPr>
-        <w:lastRenderedPageBreak/>
         <w:t xml:space="preserve">Каждому из разных типов параметров должно предшествовать ключевое слово </w:t>
       </w:r>
       <w:proofErr w:type="spellStart"/>
@@ -4960,7 +5208,6 @@
         </w:rPr>
         <w:t xml:space="preserve">Пример: </w:t>
       </w:r>
-      <w:proofErr w:type="spellStart"/>
       <w:proofErr w:type="gramStart"/>
       <w:r>
         <w:rPr>
@@ -4969,19 +5216,8 @@
           <w:szCs w:val="19"/>
           <w:lang w:val="en-US"/>
         </w:rPr>
-        <w:t>template</w:t>
-      </w:r>
-      <w:proofErr w:type="spellEnd"/>
-      <w:r>
-        <w:rPr>
-          <w:rFonts w:ascii="Cascadia Mono" w:hAnsi="Cascadia Mono" w:cs="Cascadia Mono"/>
-          <w:sz w:val="19"/>
-          <w:szCs w:val="19"/>
-          <w:lang w:val="en-US"/>
-        </w:rPr>
-        <w:t>&lt;</w:t>
-      </w:r>
-      <w:proofErr w:type="spellStart"/>
+        <w:t>template&lt;</w:t>
+      </w:r>
       <w:proofErr w:type="gramEnd"/>
       <w:r>
         <w:rPr>
@@ -4990,37 +5226,7 @@
           <w:szCs w:val="19"/>
           <w:lang w:val="en-US"/>
         </w:rPr>
-        <w:t>class</w:t>
-      </w:r>
-      <w:proofErr w:type="spellEnd"/>
-      <w:r>
-        <w:rPr>
-          <w:rFonts w:ascii="Cascadia Mono" w:hAnsi="Cascadia Mono" w:cs="Cascadia Mono"/>
-          <w:sz w:val="19"/>
-          <w:szCs w:val="19"/>
-          <w:lang w:val="en-US"/>
-        </w:rPr>
-        <w:t xml:space="preserve"> type1, </w:t>
-      </w:r>
-      <w:proofErr w:type="spellStart"/>
-      <w:r>
-        <w:rPr>
-          <w:rFonts w:ascii="Cascadia Mono" w:hAnsi="Cascadia Mono" w:cs="Cascadia Mono"/>
-          <w:sz w:val="19"/>
-          <w:szCs w:val="19"/>
-          <w:lang w:val="en-US"/>
-        </w:rPr>
-        <w:t>class</w:t>
-      </w:r>
-      <w:proofErr w:type="spellEnd"/>
-      <w:r>
-        <w:rPr>
-          <w:rFonts w:ascii="Cascadia Mono" w:hAnsi="Cascadia Mono" w:cs="Cascadia Mono"/>
-          <w:sz w:val="19"/>
-          <w:szCs w:val="19"/>
-          <w:lang w:val="en-US"/>
-        </w:rPr>
-        <w:t xml:space="preserve"> type2&gt;</w:t>
+        <w:t>class type1, class type2&gt;</w:t>
       </w:r>
     </w:p>
     <w:p>
@@ -5074,7 +5280,6 @@
         </w:rPr>
         <w:br/>
       </w:r>
-      <w:proofErr w:type="spellStart"/>
       <w:proofErr w:type="gramStart"/>
       <w:r>
         <w:rPr>
@@ -5085,17 +5290,14 @@
         </w:rPr>
         <w:t>template</w:t>
       </w:r>
-      <w:proofErr w:type="spellEnd"/>
-      <w:r>
-        <w:rPr>
-          <w:rFonts w:ascii="Cascadia Mono" w:hAnsi="Cascadia Mono" w:cs="Cascadia Mono"/>
-          <w:sz w:val="19"/>
-          <w:szCs w:val="19"/>
-          <w:lang w:val="en-US"/>
+      <w:r>
+        <w:rPr>
+          <w:rFonts w:ascii="Cascadia Mono" w:hAnsi="Cascadia Mono" w:cs="Cascadia Mono"/>
+          <w:sz w:val="19"/>
+          <w:szCs w:val="19"/>
         </w:rPr>
         <w:t>&lt;</w:t>
       </w:r>
-      <w:proofErr w:type="spellStart"/>
       <w:proofErr w:type="gramEnd"/>
       <w:r>
         <w:rPr>
@@ -5106,17 +5308,31 @@
         </w:rPr>
         <w:t>class</w:t>
       </w:r>
-      <w:proofErr w:type="spellEnd"/>
-      <w:r>
-        <w:rPr>
-          <w:rFonts w:ascii="Cascadia Mono" w:hAnsi="Cascadia Mono" w:cs="Cascadia Mono"/>
-          <w:sz w:val="19"/>
-          <w:szCs w:val="19"/>
-          <w:lang w:val="en-US"/>
-        </w:rPr>
-        <w:t xml:space="preserve"> t, </w:t>
-      </w:r>
-      <w:proofErr w:type="spellStart"/>
+      <w:r>
+        <w:rPr>
+          <w:rFonts w:ascii="Cascadia Mono" w:hAnsi="Cascadia Mono" w:cs="Cascadia Mono"/>
+          <w:sz w:val="19"/>
+          <w:szCs w:val="19"/>
+        </w:rPr>
+        <w:t xml:space="preserve"> </w:t>
+      </w:r>
+      <w:r>
+        <w:rPr>
+          <w:rFonts w:ascii="Cascadia Mono" w:hAnsi="Cascadia Mono" w:cs="Cascadia Mono"/>
+          <w:sz w:val="19"/>
+          <w:szCs w:val="19"/>
+          <w:lang w:val="en-US"/>
+        </w:rPr>
+        <w:t>t</w:t>
+      </w:r>
+      <w:r>
+        <w:rPr>
+          <w:rFonts w:ascii="Cascadia Mono" w:hAnsi="Cascadia Mono" w:cs="Cascadia Mono"/>
+          <w:sz w:val="19"/>
+          <w:szCs w:val="19"/>
+        </w:rPr>
+        <w:t xml:space="preserve">, </w:t>
+      </w:r>
       <w:r>
         <w:rPr>
           <w:rFonts w:ascii="Cascadia Mono" w:hAnsi="Cascadia Mono" w:cs="Cascadia Mono"/>
@@ -5126,17 +5342,31 @@
         </w:rPr>
         <w:t>class</w:t>
       </w:r>
-      <w:proofErr w:type="spellEnd"/>
-      <w:r>
-        <w:rPr>
-          <w:rFonts w:ascii="Cascadia Mono" w:hAnsi="Cascadia Mono" w:cs="Cascadia Mono"/>
-          <w:sz w:val="19"/>
-          <w:szCs w:val="19"/>
-          <w:lang w:val="en-US"/>
-        </w:rPr>
-        <w:t xml:space="preserve"> t, </w:t>
-      </w:r>
-      <w:proofErr w:type="spellStart"/>
+      <w:r>
+        <w:rPr>
+          <w:rFonts w:ascii="Cascadia Mono" w:hAnsi="Cascadia Mono" w:cs="Cascadia Mono"/>
+          <w:sz w:val="19"/>
+          <w:szCs w:val="19"/>
+        </w:rPr>
+        <w:t xml:space="preserve"> </w:t>
+      </w:r>
+      <w:r>
+        <w:rPr>
+          <w:rFonts w:ascii="Cascadia Mono" w:hAnsi="Cascadia Mono" w:cs="Cascadia Mono"/>
+          <w:sz w:val="19"/>
+          <w:szCs w:val="19"/>
+          <w:lang w:val="en-US"/>
+        </w:rPr>
+        <w:t>t</w:t>
+      </w:r>
+      <w:r>
+        <w:rPr>
+          <w:rFonts w:ascii="Cascadia Mono" w:hAnsi="Cascadia Mono" w:cs="Cascadia Mono"/>
+          <w:sz w:val="19"/>
+          <w:szCs w:val="19"/>
+        </w:rPr>
+        <w:t xml:space="preserve">, </w:t>
+      </w:r>
       <w:r>
         <w:rPr>
           <w:rFonts w:ascii="Cascadia Mono" w:hAnsi="Cascadia Mono" w:cs="Cascadia Mono"/>
@@ -5146,15 +5376,30 @@
         </w:rPr>
         <w:t>class</w:t>
       </w:r>
-      <w:proofErr w:type="spellEnd"/>
-      <w:r>
-        <w:rPr>
-          <w:rFonts w:ascii="Cascadia Mono" w:hAnsi="Cascadia Mono" w:cs="Cascadia Mono"/>
-          <w:sz w:val="19"/>
-          <w:szCs w:val="19"/>
-          <w:lang w:val="en-US"/>
-        </w:rPr>
-        <w:t xml:space="preserve"> t&gt;</w:t>
+      <w:r>
+        <w:rPr>
+          <w:rFonts w:ascii="Cascadia Mono" w:hAnsi="Cascadia Mono" w:cs="Cascadia Mono"/>
+          <w:sz w:val="19"/>
+          <w:szCs w:val="19"/>
+        </w:rPr>
+        <w:t xml:space="preserve"> </w:t>
+      </w:r>
+      <w:r>
+        <w:rPr>
+          <w:rFonts w:ascii="Cascadia Mono" w:hAnsi="Cascadia Mono" w:cs="Cascadia Mono"/>
+          <w:sz w:val="19"/>
+          <w:szCs w:val="19"/>
+          <w:lang w:val="en-US"/>
+        </w:rPr>
+        <w:t>t</w:t>
+      </w:r>
+      <w:r>
+        <w:rPr>
+          <w:rFonts w:ascii="Cascadia Mono" w:hAnsi="Cascadia Mono" w:cs="Cascadia Mono"/>
+          <w:sz w:val="19"/>
+          <w:szCs w:val="19"/>
+        </w:rPr>
+        <w:t>&gt;</w:t>
       </w:r>
     </w:p>
     <w:p>
@@ -5313,7 +5558,27 @@
           <w:szCs w:val="19"/>
           <w:lang w:val="en-US"/>
         </w:rPr>
-        <w:t xml:space="preserve"> &lt;&lt; “Шаблон” &lt;&lt; value;}</w:t>
+        <w:t xml:space="preserve"> &lt;&lt; “</w:t>
+      </w:r>
+      <w:proofErr w:type="spellStart"/>
+      <w:r>
+        <w:rPr>
+          <w:rFonts w:ascii="Cascadia Mono" w:hAnsi="Cascadia Mono" w:cs="Cascadia Mono"/>
+          <w:sz w:val="19"/>
+          <w:szCs w:val="19"/>
+          <w:lang w:val="en-US"/>
+        </w:rPr>
+        <w:t>Шаблон</w:t>
+      </w:r>
+      <w:proofErr w:type="spellEnd"/>
+      <w:r>
+        <w:rPr>
+          <w:rFonts w:ascii="Cascadia Mono" w:hAnsi="Cascadia Mono" w:cs="Cascadia Mono"/>
+          <w:sz w:val="19"/>
+          <w:szCs w:val="19"/>
+          <w:lang w:val="en-US"/>
+        </w:rPr>
+        <w:t>” &lt;&lt; value;}</w:t>
       </w:r>
     </w:p>
     <w:p>
@@ -5399,7 +5664,47 @@
           <w:szCs w:val="19"/>
           <w:lang w:val="en-US"/>
         </w:rPr>
-        <w:t xml:space="preserve"> &lt;&lt; “Специализация для int” &lt;&lt; value;}</w:t>
+        <w:t xml:space="preserve"> &lt;&lt; “</w:t>
+      </w:r>
+      <w:proofErr w:type="spellStart"/>
+      <w:r>
+        <w:rPr>
+          <w:rFonts w:ascii="Cascadia Mono" w:hAnsi="Cascadia Mono" w:cs="Cascadia Mono"/>
+          <w:sz w:val="19"/>
+          <w:szCs w:val="19"/>
+          <w:lang w:val="en-US"/>
+        </w:rPr>
+        <w:t>Специализация</w:t>
+      </w:r>
+      <w:proofErr w:type="spellEnd"/>
+      <w:r>
+        <w:rPr>
+          <w:rFonts w:ascii="Cascadia Mono" w:hAnsi="Cascadia Mono" w:cs="Cascadia Mono"/>
+          <w:sz w:val="19"/>
+          <w:szCs w:val="19"/>
+          <w:lang w:val="en-US"/>
+        </w:rPr>
+        <w:t xml:space="preserve"> </w:t>
+      </w:r>
+      <w:proofErr w:type="spellStart"/>
+      <w:r>
+        <w:rPr>
+          <w:rFonts w:ascii="Cascadia Mono" w:hAnsi="Cascadia Mono" w:cs="Cascadia Mono"/>
+          <w:sz w:val="19"/>
+          <w:szCs w:val="19"/>
+          <w:lang w:val="en-US"/>
+        </w:rPr>
+        <w:t>для</w:t>
+      </w:r>
+      <w:proofErr w:type="spellEnd"/>
+      <w:r>
+        <w:rPr>
+          <w:rFonts w:ascii="Cascadia Mono" w:hAnsi="Cascadia Mono" w:cs="Cascadia Mono"/>
+          <w:sz w:val="19"/>
+          <w:szCs w:val="19"/>
+          <w:lang w:val="en-US"/>
+        </w:rPr>
+        <w:t xml:space="preserve"> int” &lt;&lt; value;}</w:t>
       </w:r>
     </w:p>
     <w:p>
@@ -5462,7 +5767,47 @@
           <w:szCs w:val="19"/>
           <w:lang w:val="en-US"/>
         </w:rPr>
-        <w:t xml:space="preserve"> &lt;&lt; “Перегрузка для int” &lt;&lt; value;}</w:t>
+        <w:t xml:space="preserve"> &lt;&lt; “</w:t>
+      </w:r>
+      <w:proofErr w:type="spellStart"/>
+      <w:r>
+        <w:rPr>
+          <w:rFonts w:ascii="Cascadia Mono" w:hAnsi="Cascadia Mono" w:cs="Cascadia Mono"/>
+          <w:sz w:val="19"/>
+          <w:szCs w:val="19"/>
+          <w:lang w:val="en-US"/>
+        </w:rPr>
+        <w:t>Перегрузка</w:t>
+      </w:r>
+      <w:proofErr w:type="spellEnd"/>
+      <w:r>
+        <w:rPr>
+          <w:rFonts w:ascii="Cascadia Mono" w:hAnsi="Cascadia Mono" w:cs="Cascadia Mono"/>
+          <w:sz w:val="19"/>
+          <w:szCs w:val="19"/>
+          <w:lang w:val="en-US"/>
+        </w:rPr>
+        <w:t xml:space="preserve"> </w:t>
+      </w:r>
+      <w:proofErr w:type="spellStart"/>
+      <w:r>
+        <w:rPr>
+          <w:rFonts w:ascii="Cascadia Mono" w:hAnsi="Cascadia Mono" w:cs="Cascadia Mono"/>
+          <w:sz w:val="19"/>
+          <w:szCs w:val="19"/>
+          <w:lang w:val="en-US"/>
+        </w:rPr>
+        <w:t>для</w:t>
+      </w:r>
+      <w:proofErr w:type="spellEnd"/>
+      <w:r>
+        <w:rPr>
+          <w:rFonts w:ascii="Cascadia Mono" w:hAnsi="Cascadia Mono" w:cs="Cascadia Mono"/>
+          <w:sz w:val="19"/>
+          <w:szCs w:val="19"/>
+          <w:lang w:val="en-US"/>
+        </w:rPr>
+        <w:t xml:space="preserve"> int” &lt;&lt; value;}</w:t>
       </w:r>
     </w:p>
     <w:p>
@@ -5702,6 +6047,7 @@
           <w:sz w:val="24"/>
           <w:szCs w:val="24"/>
         </w:rPr>
+        <w:lastRenderedPageBreak/>
         <w:t>9. Все ли компонентные функции параметризованного класса являются</w:t>
       </w:r>
     </w:p>
@@ -5719,7 +6065,6 @@
           <w:sz w:val="24"/>
           <w:szCs w:val="24"/>
         </w:rPr>
-        <w:lastRenderedPageBreak/>
         <w:t>параметризованными?</w:t>
       </w:r>
     </w:p>
@@ -6084,18 +6429,33 @@
           <w:rFonts w:ascii="Cascadia Mono" w:hAnsi="Cascadia Mono" w:cs="Cascadia Mono"/>
           <w:sz w:val="19"/>
           <w:szCs w:val="19"/>
-          <w:lang w:val="en-US"/>
-        </w:rPr>
-      </w:pPr>
+        </w:rPr>
+      </w:pPr>
+      <w:r>
+        <w:rPr>
+          <w:rFonts w:ascii="Cascadia Mono" w:hAnsi="Cascadia Mono" w:cs="Cascadia Mono"/>
+          <w:sz w:val="19"/>
+          <w:szCs w:val="19"/>
+          <w:lang w:val="en-US"/>
+        </w:rPr>
+        <w:t>template</w:t>
+      </w:r>
+      <w:r>
+        <w:rPr>
+          <w:rFonts w:ascii="Cascadia Mono" w:hAnsi="Cascadia Mono" w:cs="Cascadia Mono"/>
+          <w:sz w:val="19"/>
+          <w:szCs w:val="19"/>
+        </w:rPr>
+        <w:t>&lt;</w:t>
+      </w:r>
       <w:proofErr w:type="spellStart"/>
       <w:r>
         <w:rPr>
           <w:rFonts w:ascii="Cascadia Mono" w:hAnsi="Cascadia Mono" w:cs="Cascadia Mono"/>
           <w:sz w:val="19"/>
           <w:szCs w:val="19"/>
-          <w:lang w:val="en-US"/>
-        </w:rPr>
-        <w:t>template</w:t>
+        </w:rPr>
+        <w:t>список_типов</w:t>
       </w:r>
       <w:proofErr w:type="spellEnd"/>
       <w:r>
@@ -6103,7 +6463,42 @@
           <w:rFonts w:ascii="Cascadia Mono" w:hAnsi="Cascadia Mono" w:cs="Cascadia Mono"/>
           <w:sz w:val="19"/>
           <w:szCs w:val="19"/>
-          <w:lang w:val="en-US"/>
+        </w:rPr>
+        <w:t>&gt;</w:t>
+      </w:r>
+      <w:proofErr w:type="spellStart"/>
+      <w:r>
+        <w:rPr>
+          <w:rFonts w:ascii="Cascadia Mono" w:hAnsi="Cascadia Mono" w:cs="Cascadia Mono"/>
+          <w:sz w:val="19"/>
+          <w:szCs w:val="19"/>
+        </w:rPr>
+        <w:t>тип_возвр_значения</w:t>
+      </w:r>
+      <w:proofErr w:type="spellEnd"/>
+      <w:r>
+        <w:rPr>
+          <w:rFonts w:ascii="Cascadia Mono" w:hAnsi="Cascadia Mono" w:cs="Cascadia Mono"/>
+          <w:sz w:val="19"/>
+          <w:szCs w:val="19"/>
+        </w:rPr>
+        <w:t xml:space="preserve"> </w:t>
+      </w:r>
+      <w:proofErr w:type="spellStart"/>
+      <w:r>
+        <w:rPr>
+          <w:rFonts w:ascii="Cascadia Mono" w:hAnsi="Cascadia Mono" w:cs="Cascadia Mono"/>
+          <w:sz w:val="19"/>
+          <w:szCs w:val="19"/>
+        </w:rPr>
+        <w:t>имя_класса</w:t>
+      </w:r>
+      <w:proofErr w:type="spellEnd"/>
+      <w:r>
+        <w:rPr>
+          <w:rFonts w:ascii="Cascadia Mono" w:hAnsi="Cascadia Mono" w:cs="Cascadia Mono"/>
+          <w:sz w:val="19"/>
+          <w:szCs w:val="19"/>
         </w:rPr>
         <w:t>&lt;</w:t>
       </w:r>
@@ -6113,9 +6508,17 @@
           <w:rFonts w:ascii="Cascadia Mono" w:hAnsi="Cascadia Mono" w:cs="Cascadia Mono"/>
           <w:sz w:val="19"/>
           <w:szCs w:val="19"/>
-          <w:lang w:val="en-US"/>
-        </w:rPr>
-        <w:t>список_</w:t>
+        </w:rPr>
+        <w:t>список_имен</w:t>
+      </w:r>
+      <w:proofErr w:type="spellEnd"/>
+      <w:r>
+        <w:rPr>
+          <w:rFonts w:ascii="Cascadia Mono" w:hAnsi="Cascadia Mono" w:cs="Cascadia Mono"/>
+          <w:sz w:val="19"/>
+          <w:szCs w:val="19"/>
+        </w:rPr>
+        <w:t>_ параметров</w:t>
       </w:r>
       <w:proofErr w:type="gramStart"/>
       <w:r>
@@ -6123,9 +6526,26 @@
           <w:rFonts w:ascii="Cascadia Mono" w:hAnsi="Cascadia Mono" w:cs="Cascadia Mono"/>
           <w:sz w:val="19"/>
           <w:szCs w:val="19"/>
-          <w:lang w:val="en-US"/>
-        </w:rPr>
-        <w:t>типов</w:t>
+        </w:rPr>
+        <w:t>&gt; :</w:t>
+      </w:r>
+      <w:proofErr w:type="gramEnd"/>
+      <w:r>
+        <w:rPr>
+          <w:rFonts w:ascii="Cascadia Mono" w:hAnsi="Cascadia Mono" w:cs="Cascadia Mono"/>
+          <w:sz w:val="19"/>
+          <w:szCs w:val="19"/>
+        </w:rPr>
+        <w:t xml:space="preserve"> : </w:t>
+      </w:r>
+      <w:proofErr w:type="spellStart"/>
+      <w:r>
+        <w:rPr>
+          <w:rFonts w:ascii="Cascadia Mono" w:hAnsi="Cascadia Mono" w:cs="Cascadia Mono"/>
+          <w:sz w:val="19"/>
+          <w:szCs w:val="19"/>
+        </w:rPr>
+        <w:t>имя_функции</w:t>
       </w:r>
       <w:proofErr w:type="spellEnd"/>
       <w:r>
@@ -6133,9 +6553,8 @@
           <w:rFonts w:ascii="Cascadia Mono" w:hAnsi="Cascadia Mono" w:cs="Cascadia Mono"/>
           <w:sz w:val="19"/>
           <w:szCs w:val="19"/>
-          <w:lang w:val="en-US"/>
-        </w:rPr>
-        <w:t>&gt;</w:t>
+        </w:rPr>
+        <w:t>(</w:t>
       </w:r>
       <w:proofErr w:type="spellStart"/>
       <w:r>
@@ -6143,19 +6562,8 @@
           <w:rFonts w:ascii="Cascadia Mono" w:hAnsi="Cascadia Mono" w:cs="Cascadia Mono"/>
           <w:sz w:val="19"/>
           <w:szCs w:val="19"/>
-          <w:lang w:val="en-US"/>
-        </w:rPr>
-        <w:t>тип</w:t>
-      </w:r>
-      <w:proofErr w:type="gramEnd"/>
-      <w:r>
-        <w:rPr>
-          <w:rFonts w:ascii="Cascadia Mono" w:hAnsi="Cascadia Mono" w:cs="Cascadia Mono"/>
-          <w:sz w:val="19"/>
-          <w:szCs w:val="19"/>
-          <w:lang w:val="en-US"/>
-        </w:rPr>
-        <w:t>_возвр_значения</w:t>
+        </w:rPr>
+        <w:t>список_параметров</w:t>
       </w:r>
       <w:proofErr w:type="spellEnd"/>
       <w:r>
@@ -6163,87 +6571,6 @@
           <w:rFonts w:ascii="Cascadia Mono" w:hAnsi="Cascadia Mono" w:cs="Cascadia Mono"/>
           <w:sz w:val="19"/>
           <w:szCs w:val="19"/>
-          <w:lang w:val="en-US"/>
-        </w:rPr>
-        <w:t xml:space="preserve"> </w:t>
-      </w:r>
-      <w:proofErr w:type="spellStart"/>
-      <w:r>
-        <w:rPr>
-          <w:rFonts w:ascii="Cascadia Mono" w:hAnsi="Cascadia Mono" w:cs="Cascadia Mono"/>
-          <w:sz w:val="19"/>
-          <w:szCs w:val="19"/>
-          <w:lang w:val="en-US"/>
-        </w:rPr>
-        <w:t>имя_класса</w:t>
-      </w:r>
-      <w:proofErr w:type="spellEnd"/>
-      <w:r>
-        <w:rPr>
-          <w:rFonts w:ascii="Cascadia Mono" w:hAnsi="Cascadia Mono" w:cs="Cascadia Mono"/>
-          <w:sz w:val="19"/>
-          <w:szCs w:val="19"/>
-          <w:lang w:val="en-US"/>
-        </w:rPr>
-        <w:t>&lt;</w:t>
-      </w:r>
-      <w:proofErr w:type="spellStart"/>
-      <w:r>
-        <w:rPr>
-          <w:rFonts w:ascii="Cascadia Mono" w:hAnsi="Cascadia Mono" w:cs="Cascadia Mono"/>
-          <w:sz w:val="19"/>
-          <w:szCs w:val="19"/>
-          <w:lang w:val="en-US"/>
-        </w:rPr>
-        <w:t>список_имен</w:t>
-      </w:r>
-      <w:proofErr w:type="spellEnd"/>
-      <w:r>
-        <w:rPr>
-          <w:rFonts w:ascii="Cascadia Mono" w:hAnsi="Cascadia Mono" w:cs="Cascadia Mono"/>
-          <w:sz w:val="19"/>
-          <w:szCs w:val="19"/>
-          <w:lang w:val="en-US"/>
-        </w:rPr>
-        <w:t xml:space="preserve">_ параметров&gt; : : </w:t>
-      </w:r>
-      <w:proofErr w:type="spellStart"/>
-      <w:r>
-        <w:rPr>
-          <w:rFonts w:ascii="Cascadia Mono" w:hAnsi="Cascadia Mono" w:cs="Cascadia Mono"/>
-          <w:sz w:val="19"/>
-          <w:szCs w:val="19"/>
-          <w:lang w:val="en-US"/>
-        </w:rPr>
-        <w:t>имя_функции</w:t>
-      </w:r>
-      <w:proofErr w:type="spellEnd"/>
-      <w:r>
-        <w:rPr>
-          <w:rFonts w:ascii="Cascadia Mono" w:hAnsi="Cascadia Mono" w:cs="Cascadia Mono"/>
-          <w:sz w:val="19"/>
-          <w:szCs w:val="19"/>
-          <w:lang w:val="en-US"/>
-        </w:rPr>
-        <w:t>(</w:t>
-      </w:r>
-      <w:proofErr w:type="spellStart"/>
-      <w:r>
-        <w:rPr>
-          <w:rFonts w:ascii="Cascadia Mono" w:hAnsi="Cascadia Mono" w:cs="Cascadia Mono"/>
-          <w:sz w:val="19"/>
-          <w:szCs w:val="19"/>
-          <w:lang w:val="en-US"/>
-        </w:rPr>
-        <w:t>список_параметров</w:t>
-      </w:r>
-      <w:proofErr w:type="spellEnd"/>
-      <w:r>
-        <w:rPr>
-          <w:rFonts w:ascii="Cascadia Mono" w:hAnsi="Cascadia Mono" w:cs="Cascadia Mono"/>
-          <w:sz w:val="19"/>
-          <w:szCs w:val="19"/>
-          <w:lang w:val="en-US"/>
         </w:rPr>
         <w:t>){ . . . }</w:t>
       </w:r>
@@ -6356,9 +6683,25 @@
           <w:rFonts w:ascii="Cascadia Mono" w:hAnsi="Cascadia Mono" w:cs="Cascadia Mono"/>
           <w:sz w:val="19"/>
           <w:szCs w:val="19"/>
-          <w:lang w:val="en-US"/>
-        </w:rPr>
-      </w:pPr>
+        </w:rPr>
+      </w:pPr>
+      <w:r>
+        <w:rPr>
+          <w:rFonts w:ascii="Cascadia Mono" w:hAnsi="Cascadia Mono" w:cs="Cascadia Mono"/>
+          <w:sz w:val="19"/>
+          <w:szCs w:val="19"/>
+          <w:lang w:val="en-US"/>
+        </w:rPr>
+        <w:t>template</w:t>
+      </w:r>
+      <w:r>
+        <w:rPr>
+          <w:rFonts w:ascii="Cascadia Mono" w:hAnsi="Cascadia Mono" w:cs="Cascadia Mono"/>
+          <w:sz w:val="19"/>
+          <w:szCs w:val="19"/>
+        </w:rPr>
+        <w:t xml:space="preserve"> &lt;</w:t>
+      </w:r>
       <w:proofErr w:type="spellStart"/>
       <w:r>
         <w:rPr>
@@ -6367,7 +6710,7 @@
           <w:szCs w:val="19"/>
           <w:lang w:val="en-US"/>
         </w:rPr>
-        <w:t>template</w:t>
+        <w:t>typename</w:t>
       </w:r>
       <w:proofErr w:type="spellEnd"/>
       <w:r>
@@ -6375,29 +6718,25 @@
           <w:rFonts w:ascii="Cascadia Mono" w:hAnsi="Cascadia Mono" w:cs="Cascadia Mono"/>
           <w:sz w:val="19"/>
           <w:szCs w:val="19"/>
-          <w:lang w:val="en-US"/>
-        </w:rPr>
-        <w:t xml:space="preserve"> &lt;</w:t>
-      </w:r>
-      <w:proofErr w:type="spellStart"/>
-      <w:r>
-        <w:rPr>
-          <w:rFonts w:ascii="Cascadia Mono" w:hAnsi="Cascadia Mono" w:cs="Cascadia Mono"/>
-          <w:sz w:val="19"/>
-          <w:szCs w:val="19"/>
-          <w:lang w:val="en-US"/>
-        </w:rPr>
-        <w:t>typename</w:t>
-      </w:r>
-      <w:proofErr w:type="spellEnd"/>
-      <w:r>
-        <w:rPr>
-          <w:rFonts w:ascii="Cascadia Mono" w:hAnsi="Cascadia Mono" w:cs="Cascadia Mono"/>
-          <w:sz w:val="19"/>
-          <w:szCs w:val="19"/>
-          <w:lang w:val="en-US"/>
-        </w:rPr>
-        <w:t xml:space="preserve"> T&gt;</w:t>
+        </w:rPr>
+        <w:t xml:space="preserve"> </w:t>
+      </w:r>
+      <w:r>
+        <w:rPr>
+          <w:rFonts w:ascii="Cascadia Mono" w:hAnsi="Cascadia Mono" w:cs="Cascadia Mono"/>
+          <w:sz w:val="19"/>
+          <w:szCs w:val="19"/>
+          <w:lang w:val="en-US"/>
+        </w:rPr>
+        <w:t>T</w:t>
+      </w:r>
+      <w:r>
+        <w:rPr>
+          <w:rFonts w:ascii="Cascadia Mono" w:hAnsi="Cascadia Mono" w:cs="Cascadia Mono"/>
+          <w:sz w:val="19"/>
+          <w:szCs w:val="19"/>
+        </w:rPr>
+        <w:t>&gt;</w:t>
       </w:r>
     </w:p>
     <w:p>
@@ -6587,9 +6926,25 @@
           <w:rFonts w:ascii="Cascadia Mono" w:hAnsi="Cascadia Mono" w:cs="Cascadia Mono"/>
           <w:sz w:val="19"/>
           <w:szCs w:val="19"/>
-          <w:lang w:val="en-US"/>
-        </w:rPr>
-      </w:pPr>
+        </w:rPr>
+      </w:pPr>
+      <w:r>
+        <w:rPr>
+          <w:rFonts w:ascii="Cascadia Mono" w:hAnsi="Cascadia Mono" w:cs="Cascadia Mono"/>
+          <w:sz w:val="19"/>
+          <w:szCs w:val="19"/>
+          <w:lang w:val="en-US"/>
+        </w:rPr>
+        <w:t>template</w:t>
+      </w:r>
+      <w:r>
+        <w:rPr>
+          <w:rFonts w:ascii="Cascadia Mono" w:hAnsi="Cascadia Mono" w:cs="Cascadia Mono"/>
+          <w:sz w:val="19"/>
+          <w:szCs w:val="19"/>
+        </w:rPr>
+        <w:t xml:space="preserve"> &lt;</w:t>
+      </w:r>
       <w:proofErr w:type="spellStart"/>
       <w:r>
         <w:rPr>
@@ -6598,7 +6953,7 @@
           <w:szCs w:val="19"/>
           <w:lang w:val="en-US"/>
         </w:rPr>
-        <w:t>template</w:t>
+        <w:t>typename</w:t>
       </w:r>
       <w:proofErr w:type="spellEnd"/>
       <w:r>
@@ -6606,51 +6961,48 @@
           <w:rFonts w:ascii="Cascadia Mono" w:hAnsi="Cascadia Mono" w:cs="Cascadia Mono"/>
           <w:sz w:val="19"/>
           <w:szCs w:val="19"/>
-          <w:lang w:val="en-US"/>
-        </w:rPr>
-        <w:t xml:space="preserve"> &lt;</w:t>
-      </w:r>
-      <w:proofErr w:type="spellStart"/>
-      <w:r>
-        <w:rPr>
-          <w:rFonts w:ascii="Cascadia Mono" w:hAnsi="Cascadia Mono" w:cs="Cascadia Mono"/>
-          <w:sz w:val="19"/>
-          <w:szCs w:val="19"/>
-          <w:lang w:val="en-US"/>
-        </w:rPr>
-        <w:t>typename</w:t>
-      </w:r>
-      <w:proofErr w:type="spellEnd"/>
-      <w:r>
-        <w:rPr>
-          <w:rFonts w:ascii="Cascadia Mono" w:hAnsi="Cascadia Mono" w:cs="Cascadia Mono"/>
-          <w:sz w:val="19"/>
-          <w:szCs w:val="19"/>
-          <w:lang w:val="en-US"/>
-        </w:rPr>
-        <w:t xml:space="preserve"> T&gt;</w:t>
-      </w:r>
-    </w:p>
-    <w:p>
-      <w:pPr>
-        <w:autoSpaceDE w:val="0"/>
-        <w:autoSpaceDN w:val="0"/>
-        <w:adjustRightInd w:val="0"/>
-        <w:spacing w:after="0" w:line="240" w:lineRule="auto"/>
-        <w:rPr>
-          <w:rFonts w:ascii="Cascadia Mono" w:hAnsi="Cascadia Mono" w:cs="Cascadia Mono"/>
-          <w:sz w:val="19"/>
-          <w:szCs w:val="19"/>
-          <w:lang w:val="en-US"/>
-        </w:rPr>
-      </w:pPr>
-      <w:r>
-        <w:rPr>
-          <w:rFonts w:ascii="Cascadia Mono" w:hAnsi="Cascadia Mono" w:cs="Cascadia Mono"/>
-          <w:sz w:val="19"/>
-          <w:szCs w:val="19"/>
-          <w:lang w:val="en-US"/>
-        </w:rPr>
+        </w:rPr>
+        <w:t xml:space="preserve"> </w:t>
+      </w:r>
+      <w:r>
+        <w:rPr>
+          <w:rFonts w:ascii="Cascadia Mono" w:hAnsi="Cascadia Mono" w:cs="Cascadia Mono"/>
+          <w:sz w:val="19"/>
+          <w:szCs w:val="19"/>
+          <w:lang w:val="en-US"/>
+        </w:rPr>
+        <w:t>T</w:t>
+      </w:r>
+      <w:r>
+        <w:rPr>
+          <w:rFonts w:ascii="Cascadia Mono" w:hAnsi="Cascadia Mono" w:cs="Cascadia Mono"/>
+          <w:sz w:val="19"/>
+          <w:szCs w:val="19"/>
+        </w:rPr>
+        <w:t>&gt;</w:t>
+      </w:r>
+    </w:p>
+    <w:p>
+      <w:pPr>
+        <w:autoSpaceDE w:val="0"/>
+        <w:autoSpaceDN w:val="0"/>
+        <w:adjustRightInd w:val="0"/>
+        <w:spacing w:after="0" w:line="240" w:lineRule="auto"/>
+        <w:rPr>
+          <w:rFonts w:ascii="Cascadia Mono" w:hAnsi="Cascadia Mono" w:cs="Cascadia Mono"/>
+          <w:sz w:val="19"/>
+          <w:szCs w:val="19"/>
+          <w:lang w:val="en-US"/>
+        </w:rPr>
+      </w:pPr>
+      <w:r>
+        <w:rPr>
+          <w:rFonts w:ascii="Cascadia Mono" w:hAnsi="Cascadia Mono" w:cs="Cascadia Mono"/>
+          <w:sz w:val="19"/>
+          <w:szCs w:val="19"/>
+          <w:lang w:val="en-US"/>
+        </w:rPr>
+        <w:lastRenderedPageBreak/>
         <w:t xml:space="preserve">T </w:t>
       </w:r>
       <w:proofErr w:type="gramStart"/>
@@ -6717,7 +7069,6 @@
           <w:szCs w:val="19"/>
           <w:lang w:val="en-US"/>
         </w:rPr>
-        <w:lastRenderedPageBreak/>
         <w:t xml:space="preserve">template int sqrt(int); </w:t>
       </w:r>
     </w:p>
@@ -6920,10 +7271,8 @@
           <w:color w:val="808080"/>
           <w:sz w:val="19"/>
           <w:szCs w:val="19"/>
-          <w:lang w:val="en-US"/>
-        </w:rPr>
-      </w:pPr>
-      <w:proofErr w:type="spellStart"/>
+        </w:rPr>
+      </w:pPr>
       <w:r>
         <w:rPr>
           <w:rFonts w:ascii="Cascadia Mono" w:hAnsi="Cascadia Mono" w:cs="Cascadia Mono"/>
@@ -6934,18 +7283,15 @@
         </w:rPr>
         <w:t>extern</w:t>
       </w:r>
-      <w:proofErr w:type="spellEnd"/>
       <w:r>
         <w:rPr>
           <w:rFonts w:ascii="Cascadia Mono" w:hAnsi="Cascadia Mono" w:cs="Cascadia Mono"/>
           <w:color w:val="808080"/>
           <w:sz w:val="19"/>
           <w:szCs w:val="19"/>
-          <w:lang w:val="en-US"/>
         </w:rPr>
         <w:t xml:space="preserve"> </w:t>
       </w:r>
-      <w:proofErr w:type="spellStart"/>
       <w:r>
         <w:rPr>
           <w:rFonts w:ascii="Cascadia Mono" w:hAnsi="Cascadia Mono" w:cs="Cascadia Mono"/>
@@ -6956,18 +7302,15 @@
         </w:rPr>
         <w:t>template</w:t>
       </w:r>
-      <w:proofErr w:type="spellEnd"/>
       <w:r>
         <w:rPr>
           <w:rFonts w:ascii="Cascadia Mono" w:hAnsi="Cascadia Mono" w:cs="Cascadia Mono"/>
           <w:color w:val="808080"/>
           <w:sz w:val="19"/>
           <w:szCs w:val="19"/>
-          <w:lang w:val="en-US"/>
         </w:rPr>
         <w:t xml:space="preserve"> </w:t>
       </w:r>
-      <w:proofErr w:type="spellStart"/>
       <w:r>
         <w:rPr>
           <w:rFonts w:ascii="Cascadia Mono" w:hAnsi="Cascadia Mono" w:cs="Cascadia Mono"/>
@@ -6978,18 +7321,15 @@
         </w:rPr>
         <w:t>vector</w:t>
       </w:r>
-      <w:proofErr w:type="spellEnd"/>
       <w:r>
         <w:rPr>
           <w:rFonts w:ascii="Cascadia Mono" w:hAnsi="Cascadia Mono" w:cs="Cascadia Mono"/>
           <w:color w:val="808080"/>
           <w:sz w:val="19"/>
           <w:szCs w:val="19"/>
-          <w:lang w:val="en-US"/>
         </w:rPr>
         <w:t>&lt;</w:t>
       </w:r>
-      <w:proofErr w:type="spellStart"/>
       <w:r>
         <w:rPr>
           <w:rFonts w:ascii="Cascadia Mono" w:hAnsi="Cascadia Mono" w:cs="Cascadia Mono"/>
@@ -7000,14 +7340,12 @@
         </w:rPr>
         <w:t>int</w:t>
       </w:r>
-      <w:proofErr w:type="spellEnd"/>
       <w:r>
         <w:rPr>
           <w:rFonts w:ascii="Cascadia Mono" w:hAnsi="Cascadia Mono" w:cs="Cascadia Mono"/>
           <w:color w:val="808080"/>
           <w:sz w:val="19"/>
           <w:szCs w:val="19"/>
-          <w:lang w:val="en-US"/>
         </w:rPr>
         <w:t xml:space="preserve">&gt;; </w:t>
       </w:r>
@@ -7059,10 +7397,8 @@
           <w:color w:val="808080"/>
           <w:sz w:val="19"/>
           <w:szCs w:val="19"/>
-          <w:lang w:val="en-US"/>
-        </w:rPr>
-      </w:pPr>
-      <w:proofErr w:type="spellStart"/>
+        </w:rPr>
+      </w:pPr>
       <w:r>
         <w:rPr>
           <w:rFonts w:ascii="Cascadia Mono" w:hAnsi="Cascadia Mono" w:cs="Cascadia Mono"/>
@@ -7073,18 +7409,15 @@
         </w:rPr>
         <w:t>template</w:t>
       </w:r>
-      <w:proofErr w:type="spellEnd"/>
       <w:r>
         <w:rPr>
           <w:rFonts w:ascii="Cascadia Mono" w:hAnsi="Cascadia Mono" w:cs="Cascadia Mono"/>
           <w:color w:val="808080"/>
           <w:sz w:val="19"/>
           <w:szCs w:val="19"/>
-          <w:lang w:val="en-US"/>
         </w:rPr>
         <w:t xml:space="preserve"> </w:t>
       </w:r>
-      <w:proofErr w:type="spellStart"/>
       <w:r>
         <w:rPr>
           <w:rFonts w:ascii="Cascadia Mono" w:hAnsi="Cascadia Mono" w:cs="Cascadia Mono"/>
@@ -7095,18 +7428,15 @@
         </w:rPr>
         <w:t>vector</w:t>
       </w:r>
-      <w:proofErr w:type="spellEnd"/>
       <w:r>
         <w:rPr>
           <w:rFonts w:ascii="Cascadia Mono" w:hAnsi="Cascadia Mono" w:cs="Cascadia Mono"/>
           <w:color w:val="808080"/>
           <w:sz w:val="19"/>
           <w:szCs w:val="19"/>
-          <w:lang w:val="en-US"/>
         </w:rPr>
         <w:t>&lt;</w:t>
       </w:r>
-      <w:proofErr w:type="spellStart"/>
       <w:r>
         <w:rPr>
           <w:rFonts w:ascii="Cascadia Mono" w:hAnsi="Cascadia Mono" w:cs="Cascadia Mono"/>
@@ -7117,14 +7447,12 @@
         </w:rPr>
         <w:t>int</w:t>
       </w:r>
-      <w:proofErr w:type="spellEnd"/>
       <w:r>
         <w:rPr>
           <w:rFonts w:ascii="Cascadia Mono" w:hAnsi="Cascadia Mono" w:cs="Cascadia Mono"/>
           <w:color w:val="808080"/>
           <w:sz w:val="19"/>
           <w:szCs w:val="19"/>
-          <w:lang w:val="en-US"/>
         </w:rPr>
         <w:t>&gt;;</w:t>
       </w:r>
@@ -8059,35 +8387,36 @@
           <w:color w:val="000000"/>
           <w:sz w:val="19"/>
           <w:szCs w:val="19"/>
-        </w:rPr>
-      </w:pPr>
-      <w:r>
-        <w:rPr>
-          <w:rFonts w:ascii="Cascadia Mono" w:hAnsi="Cascadia Mono" w:cs="Cascadia Mono"/>
-          <w:color w:val="000000"/>
-          <w:sz w:val="19"/>
-          <w:szCs w:val="19"/>
-          <w:lang w:val="en-US"/>
-        </w:rPr>
-        <w:tab/>
-      </w:r>
-      <w:proofErr w:type="spellStart"/>
+          <w:lang w:val="en-US"/>
+        </w:rPr>
+      </w:pPr>
+      <w:r>
+        <w:rPr>
+          <w:rFonts w:ascii="Cascadia Mono" w:hAnsi="Cascadia Mono" w:cs="Cascadia Mono"/>
+          <w:color w:val="000000"/>
+          <w:sz w:val="19"/>
+          <w:szCs w:val="19"/>
+          <w:lang w:val="en-US"/>
+        </w:rPr>
+        <w:tab/>
+      </w:r>
       <w:r>
         <w:rPr>
           <w:rFonts w:ascii="Cascadia Mono" w:hAnsi="Cascadia Mono" w:cs="Cascadia Mono"/>
           <w:color w:val="2B91AF"/>
           <w:sz w:val="19"/>
           <w:szCs w:val="19"/>
+          <w:lang w:val="en-US"/>
         </w:rPr>
         <w:t>Pair</w:t>
       </w:r>
-      <w:proofErr w:type="spellEnd"/>
-      <w:r>
-        <w:rPr>
-          <w:rFonts w:ascii="Cascadia Mono" w:hAnsi="Cascadia Mono" w:cs="Cascadia Mono"/>
-          <w:color w:val="000000"/>
-          <w:sz w:val="19"/>
-          <w:szCs w:val="19"/>
+      <w:r>
+        <w:rPr>
+          <w:rFonts w:ascii="Cascadia Mono" w:hAnsi="Cascadia Mono" w:cs="Cascadia Mono"/>
+          <w:color w:val="000000"/>
+          <w:sz w:val="19"/>
+          <w:szCs w:val="19"/>
+          <w:lang w:val="en-US"/>
         </w:rPr>
         <w:t xml:space="preserve"> p;</w:t>
       </w:r>
@@ -8112,6 +8441,7 @@
           <w:color w:val="000000"/>
           <w:sz w:val="19"/>
           <w:szCs w:val="19"/>
+          <w:lang w:val="en-US"/>
         </w:rPr>
         <w:tab/>
       </w:r>
@@ -12840,7 +13170,6 @@
           <w:color w:val="000000"/>
           <w:sz w:val="19"/>
           <w:szCs w:val="19"/>
-          <w:lang w:val="en-US"/>
         </w:rPr>
       </w:pPr>
       <w:r>
@@ -12869,7 +13198,6 @@
           <w:color w:val="000000"/>
           <w:sz w:val="19"/>
           <w:szCs w:val="19"/>
-          <w:lang w:val="en-US"/>
         </w:rPr>
         <w:t xml:space="preserve"> </w:t>
       </w:r>
@@ -12892,7 +13220,6 @@
           <w:color w:val="000000"/>
           <w:sz w:val="19"/>
           <w:szCs w:val="19"/>
-          <w:lang w:val="en-US"/>
         </w:rPr>
         <w:t>(</w:t>
       </w:r>
@@ -12913,7 +13240,6 @@
           <w:color w:val="000000"/>
           <w:sz w:val="19"/>
           <w:szCs w:val="19"/>
-          <w:lang w:val="en-US"/>
         </w:rPr>
         <w:t xml:space="preserve"> </w:t>
       </w:r>
@@ -12933,7 +13259,6 @@
           <w:color w:val="000000"/>
           <w:sz w:val="19"/>
           <w:szCs w:val="19"/>
-          <w:lang w:val="en-US"/>
         </w:rPr>
         <w:t>);</w:t>
       </w:r>
@@ -12943,27 +13268,24 @@
           <w:color w:val="000000"/>
           <w:sz w:val="19"/>
           <w:szCs w:val="19"/>
-          <w:lang w:val="en-US"/>
-        </w:rPr>
-        <w:tab/>
-      </w:r>
-      <w:r>
-        <w:rPr>
-          <w:rFonts w:ascii="Cascadia Mono" w:hAnsi="Cascadia Mono" w:cs="Cascadia Mono"/>
-          <w:color w:val="000000"/>
-          <w:sz w:val="19"/>
-          <w:szCs w:val="19"/>
-          <w:lang w:val="en-US"/>
-        </w:rPr>
-        <w:tab/>
-      </w:r>
-      <w:r>
-        <w:rPr>
-          <w:rFonts w:ascii="Cascadia Mono" w:hAnsi="Cascadia Mono" w:cs="Cascadia Mono"/>
-          <w:color w:val="000000"/>
-          <w:sz w:val="19"/>
-          <w:szCs w:val="19"/>
-          <w:lang w:val="en-US"/>
+        </w:rPr>
+        <w:tab/>
+      </w:r>
+      <w:r>
+        <w:rPr>
+          <w:rFonts w:ascii="Cascadia Mono" w:hAnsi="Cascadia Mono" w:cs="Cascadia Mono"/>
+          <w:color w:val="000000"/>
+          <w:sz w:val="19"/>
+          <w:szCs w:val="19"/>
+        </w:rPr>
+        <w:tab/>
+      </w:r>
+      <w:r>
+        <w:rPr>
+          <w:rFonts w:ascii="Cascadia Mono" w:hAnsi="Cascadia Mono" w:cs="Cascadia Mono"/>
+          <w:color w:val="000000"/>
+          <w:sz w:val="19"/>
+          <w:szCs w:val="19"/>
         </w:rPr>
         <w:tab/>
       </w:r>
@@ -12973,7 +13295,6 @@
           <w:color w:val="008000"/>
           <w:sz w:val="19"/>
           <w:szCs w:val="19"/>
-          <w:lang w:val="en-US"/>
         </w:rPr>
         <w:t>//</w:t>
       </w:r>
@@ -12992,7 +13313,6 @@
           <w:color w:val="008000"/>
           <w:sz w:val="19"/>
           <w:szCs w:val="19"/>
-          <w:lang w:val="en-US"/>
         </w:rPr>
         <w:t xml:space="preserve"> </w:t>
       </w:r>
@@ -13011,7 +13331,6 @@
           <w:color w:val="008000"/>
           <w:sz w:val="19"/>
           <w:szCs w:val="19"/>
-          <w:lang w:val="en-US"/>
         </w:rPr>
         <w:t xml:space="preserve"> </w:t>
       </w:r>
@@ -13030,7 +13349,6 @@
           <w:color w:val="008000"/>
           <w:sz w:val="19"/>
           <w:szCs w:val="19"/>
-          <w:lang w:val="en-US"/>
         </w:rPr>
         <w:t xml:space="preserve"> </w:t>
       </w:r>
@@ -13051,7 +13369,6 @@
           <w:color w:val="008000"/>
           <w:sz w:val="19"/>
           <w:szCs w:val="19"/>
-          <w:lang w:val="en-US"/>
         </w:rPr>
         <w:t xml:space="preserve"> </w:t>
       </w:r>
@@ -13084,67 +13401,60 @@
           <w:color w:val="000000"/>
           <w:sz w:val="19"/>
           <w:szCs w:val="19"/>
-          <w:lang w:val="en-US"/>
-        </w:rPr>
-        <w:tab/>
-      </w:r>
-      <w:r>
-        <w:rPr>
-          <w:rFonts w:ascii="Cascadia Mono" w:hAnsi="Cascadia Mono" w:cs="Cascadia Mono"/>
-          <w:color w:val="000000"/>
-          <w:sz w:val="19"/>
-          <w:szCs w:val="19"/>
-          <w:lang w:val="en-US"/>
-        </w:rPr>
-        <w:tab/>
-      </w:r>
-      <w:r>
-        <w:rPr>
-          <w:rFonts w:ascii="Cascadia Mono" w:hAnsi="Cascadia Mono" w:cs="Cascadia Mono"/>
-          <w:color w:val="000000"/>
-          <w:sz w:val="19"/>
-          <w:szCs w:val="19"/>
-          <w:lang w:val="en-US"/>
-        </w:rPr>
-        <w:tab/>
-      </w:r>
-      <w:r>
-        <w:rPr>
-          <w:rFonts w:ascii="Cascadia Mono" w:hAnsi="Cascadia Mono" w:cs="Cascadia Mono"/>
-          <w:color w:val="000000"/>
-          <w:sz w:val="19"/>
-          <w:szCs w:val="19"/>
-          <w:lang w:val="en-US"/>
-        </w:rPr>
-        <w:tab/>
-      </w:r>
-      <w:r>
-        <w:rPr>
-          <w:rFonts w:ascii="Cascadia Mono" w:hAnsi="Cascadia Mono" w:cs="Cascadia Mono"/>
-          <w:color w:val="000000"/>
-          <w:sz w:val="19"/>
-          <w:szCs w:val="19"/>
-          <w:lang w:val="en-US"/>
-        </w:rPr>
-        <w:tab/>
-      </w:r>
-      <w:r>
-        <w:rPr>
-          <w:rFonts w:ascii="Cascadia Mono" w:hAnsi="Cascadia Mono" w:cs="Cascadia Mono"/>
-          <w:color w:val="000000"/>
-          <w:sz w:val="19"/>
-          <w:szCs w:val="19"/>
-          <w:lang w:val="en-US"/>
-        </w:rPr>
-        <w:tab/>
-      </w:r>
-      <w:r>
-        <w:rPr>
-          <w:rFonts w:ascii="Cascadia Mono" w:hAnsi="Cascadia Mono" w:cs="Cascadia Mono"/>
-          <w:color w:val="000000"/>
-          <w:sz w:val="19"/>
-          <w:szCs w:val="19"/>
-          <w:lang w:val="en-US"/>
+        </w:rPr>
+        <w:tab/>
+      </w:r>
+      <w:r>
+        <w:rPr>
+          <w:rFonts w:ascii="Cascadia Mono" w:hAnsi="Cascadia Mono" w:cs="Cascadia Mono"/>
+          <w:color w:val="000000"/>
+          <w:sz w:val="19"/>
+          <w:szCs w:val="19"/>
+        </w:rPr>
+        <w:tab/>
+      </w:r>
+      <w:r>
+        <w:rPr>
+          <w:rFonts w:ascii="Cascadia Mono" w:hAnsi="Cascadia Mono" w:cs="Cascadia Mono"/>
+          <w:color w:val="000000"/>
+          <w:sz w:val="19"/>
+          <w:szCs w:val="19"/>
+        </w:rPr>
+        <w:tab/>
+      </w:r>
+      <w:r>
+        <w:rPr>
+          <w:rFonts w:ascii="Cascadia Mono" w:hAnsi="Cascadia Mono" w:cs="Cascadia Mono"/>
+          <w:color w:val="000000"/>
+          <w:sz w:val="19"/>
+          <w:szCs w:val="19"/>
+        </w:rPr>
+        <w:tab/>
+      </w:r>
+      <w:r>
+        <w:rPr>
+          <w:rFonts w:ascii="Cascadia Mono" w:hAnsi="Cascadia Mono" w:cs="Cascadia Mono"/>
+          <w:color w:val="000000"/>
+          <w:sz w:val="19"/>
+          <w:szCs w:val="19"/>
+        </w:rPr>
+        <w:tab/>
+      </w:r>
+      <w:r>
+        <w:rPr>
+          <w:rFonts w:ascii="Cascadia Mono" w:hAnsi="Cascadia Mono" w:cs="Cascadia Mono"/>
+          <w:color w:val="000000"/>
+          <w:sz w:val="19"/>
+          <w:szCs w:val="19"/>
+        </w:rPr>
+        <w:tab/>
+      </w:r>
+      <w:r>
+        <w:rPr>
+          <w:rFonts w:ascii="Cascadia Mono" w:hAnsi="Cascadia Mono" w:cs="Cascadia Mono"/>
+          <w:color w:val="000000"/>
+          <w:sz w:val="19"/>
+          <w:szCs w:val="19"/>
         </w:rPr>
         <w:tab/>
       </w:r>
@@ -15013,7 +15323,6 @@
           <w:color w:val="000000"/>
           <w:sz w:val="19"/>
           <w:szCs w:val="19"/>
-          <w:lang w:val="en-US"/>
         </w:rPr>
       </w:pPr>
       <w:r>
@@ -15045,7 +15354,16 @@
           <w:szCs w:val="19"/>
           <w:lang w:val="en-US"/>
         </w:rPr>
-        <w:t>iterator(</w:t>
+        <w:t>iterator</w:t>
+      </w:r>
+      <w:r>
+        <w:rPr>
+          <w:rFonts w:ascii="Cascadia Mono" w:hAnsi="Cascadia Mono" w:cs="Cascadia Mono"/>
+          <w:color w:val="000000"/>
+          <w:sz w:val="19"/>
+          <w:szCs w:val="19"/>
+        </w:rPr>
+        <w:t>(</w:t>
       </w:r>
       <w:proofErr w:type="gramEnd"/>
       <w:r>
@@ -15054,7 +15372,6 @@
           <w:color w:val="000000"/>
           <w:sz w:val="19"/>
           <w:szCs w:val="19"/>
-          <w:lang w:val="en-US"/>
         </w:rPr>
         <w:t>);</w:t>
       </w:r>
@@ -15064,27 +15381,24 @@
           <w:color w:val="000000"/>
           <w:sz w:val="19"/>
           <w:szCs w:val="19"/>
-          <w:lang w:val="en-US"/>
-        </w:rPr>
-        <w:tab/>
-      </w:r>
-      <w:r>
-        <w:rPr>
-          <w:rFonts w:ascii="Cascadia Mono" w:hAnsi="Cascadia Mono" w:cs="Cascadia Mono"/>
-          <w:color w:val="000000"/>
-          <w:sz w:val="19"/>
-          <w:szCs w:val="19"/>
-          <w:lang w:val="en-US"/>
-        </w:rPr>
-        <w:tab/>
-      </w:r>
-      <w:r>
-        <w:rPr>
-          <w:rFonts w:ascii="Cascadia Mono" w:hAnsi="Cascadia Mono" w:cs="Cascadia Mono"/>
-          <w:color w:val="000000"/>
-          <w:sz w:val="19"/>
-          <w:szCs w:val="19"/>
-          <w:lang w:val="en-US"/>
+        </w:rPr>
+        <w:tab/>
+      </w:r>
+      <w:r>
+        <w:rPr>
+          <w:rFonts w:ascii="Cascadia Mono" w:hAnsi="Cascadia Mono" w:cs="Cascadia Mono"/>
+          <w:color w:val="000000"/>
+          <w:sz w:val="19"/>
+          <w:szCs w:val="19"/>
+        </w:rPr>
+        <w:tab/>
+      </w:r>
+      <w:r>
+        <w:rPr>
+          <w:rFonts w:ascii="Cascadia Mono" w:hAnsi="Cascadia Mono" w:cs="Cascadia Mono"/>
+          <w:color w:val="000000"/>
+          <w:sz w:val="19"/>
+          <w:szCs w:val="19"/>
         </w:rPr>
         <w:tab/>
       </w:r>
@@ -15094,7 +15408,6 @@
           <w:color w:val="008000"/>
           <w:sz w:val="19"/>
           <w:szCs w:val="19"/>
-          <w:lang w:val="en-US"/>
         </w:rPr>
         <w:t>//</w:t>
       </w:r>
@@ -15113,7 +15426,6 @@
           <w:color w:val="008000"/>
           <w:sz w:val="19"/>
           <w:szCs w:val="19"/>
-          <w:lang w:val="en-US"/>
         </w:rPr>
         <w:t xml:space="preserve"> </w:t>
       </w:r>
@@ -15132,7 +15444,6 @@
           <w:color w:val="008000"/>
           <w:sz w:val="19"/>
           <w:szCs w:val="19"/>
-          <w:lang w:val="en-US"/>
         </w:rPr>
         <w:t xml:space="preserve"> </w:t>
       </w:r>
@@ -15151,7 +15462,6 @@
           <w:color w:val="008000"/>
           <w:sz w:val="19"/>
           <w:szCs w:val="19"/>
-          <w:lang w:val="en-US"/>
         </w:rPr>
         <w:t xml:space="preserve"> </w:t>
       </w:r>
@@ -15167,26 +15477,23 @@
           <w:color w:val="000000"/>
           <w:sz w:val="19"/>
           <w:szCs w:val="19"/>
-          <w:lang w:val="en-US"/>
-        </w:rPr>
-      </w:pPr>
-      <w:r>
-        <w:rPr>
-          <w:rFonts w:ascii="Cascadia Mono" w:hAnsi="Cascadia Mono" w:cs="Cascadia Mono"/>
-          <w:color w:val="000000"/>
-          <w:sz w:val="19"/>
-          <w:szCs w:val="19"/>
-          <w:lang w:val="en-US"/>
-        </w:rPr>
-        <w:tab/>
-      </w:r>
-      <w:r>
-        <w:rPr>
-          <w:rFonts w:ascii="Cascadia Mono" w:hAnsi="Cascadia Mono" w:cs="Cascadia Mono"/>
-          <w:color w:val="000000"/>
-          <w:sz w:val="19"/>
-          <w:szCs w:val="19"/>
-          <w:lang w:val="en-US"/>
+        </w:rPr>
+      </w:pPr>
+      <w:r>
+        <w:rPr>
+          <w:rFonts w:ascii="Cascadia Mono" w:hAnsi="Cascadia Mono" w:cs="Cascadia Mono"/>
+          <w:color w:val="000000"/>
+          <w:sz w:val="19"/>
+          <w:szCs w:val="19"/>
+        </w:rPr>
+        <w:tab/>
+      </w:r>
+      <w:r>
+        <w:rPr>
+          <w:rFonts w:ascii="Cascadia Mono" w:hAnsi="Cascadia Mono" w:cs="Cascadia Mono"/>
+          <w:color w:val="000000"/>
+          <w:sz w:val="19"/>
+          <w:szCs w:val="19"/>
         </w:rPr>
         <w:tab/>
         <w:t>~</w:t>
@@ -15200,7 +15507,16 @@
           <w:szCs w:val="19"/>
           <w:lang w:val="en-US"/>
         </w:rPr>
-        <w:t>iterator(</w:t>
+        <w:t>iterator</w:t>
+      </w:r>
+      <w:r>
+        <w:rPr>
+          <w:rFonts w:ascii="Cascadia Mono" w:hAnsi="Cascadia Mono" w:cs="Cascadia Mono"/>
+          <w:color w:val="000000"/>
+          <w:sz w:val="19"/>
+          <w:szCs w:val="19"/>
+        </w:rPr>
+        <w:t>(</w:t>
       </w:r>
       <w:proofErr w:type="gramEnd"/>
       <w:r>
@@ -15209,7 +15525,6 @@
           <w:color w:val="000000"/>
           <w:sz w:val="19"/>
           <w:szCs w:val="19"/>
-          <w:lang w:val="en-US"/>
         </w:rPr>
         <w:t>);</w:t>
       </w:r>
@@ -15234,17 +15549,15 @@
           <w:color w:val="000000"/>
           <w:sz w:val="19"/>
           <w:szCs w:val="19"/>
-          <w:lang w:val="en-US"/>
-        </w:rPr>
-        <w:tab/>
-      </w:r>
-      <w:r>
-        <w:rPr>
-          <w:rFonts w:ascii="Cascadia Mono" w:hAnsi="Cascadia Mono" w:cs="Cascadia Mono"/>
-          <w:color w:val="000000"/>
-          <w:sz w:val="19"/>
-          <w:szCs w:val="19"/>
-          <w:lang w:val="en-US"/>
+        </w:rPr>
+        <w:tab/>
+      </w:r>
+      <w:r>
+        <w:rPr>
+          <w:rFonts w:ascii="Cascadia Mono" w:hAnsi="Cascadia Mono" w:cs="Cascadia Mono"/>
+          <w:color w:val="000000"/>
+          <w:sz w:val="19"/>
+          <w:szCs w:val="19"/>
         </w:rPr>
         <w:tab/>
       </w:r>
@@ -28061,7 +28374,6 @@
           <w:color w:val="000000"/>
           <w:sz w:val="19"/>
           <w:szCs w:val="19"/>
-          <w:lang w:val="en-US"/>
         </w:rPr>
       </w:pPr>
       <w:r>
@@ -28080,7 +28392,6 @@
           <w:color w:val="000000"/>
           <w:sz w:val="19"/>
           <w:szCs w:val="19"/>
-          <w:lang w:val="en-US"/>
         </w:rPr>
         <w:t xml:space="preserve"> </w:t>
       </w:r>
@@ -28100,7 +28411,6 @@
           <w:color w:val="000000"/>
           <w:sz w:val="19"/>
           <w:szCs w:val="19"/>
-          <w:lang w:val="en-US"/>
         </w:rPr>
         <w:t>&lt;</w:t>
       </w:r>
@@ -28121,21 +28431,1995 @@
           <w:color w:val="000000"/>
           <w:sz w:val="19"/>
           <w:szCs w:val="19"/>
-          <w:lang w:val="en-US"/>
         </w:rPr>
         <w:t>&gt;::</w:t>
+      </w:r>
+      <w:proofErr w:type="gramEnd"/>
+      <w:r>
+        <w:rPr>
+          <w:rFonts w:ascii="Cascadia Mono" w:hAnsi="Cascadia Mono" w:cs="Cascadia Mono"/>
+          <w:color w:val="000000"/>
+          <w:sz w:val="19"/>
+          <w:szCs w:val="19"/>
+          <w:lang w:val="en-US"/>
+        </w:rPr>
+        <w:t>pop</w:t>
+      </w:r>
+      <w:r>
+        <w:rPr>
+          <w:rFonts w:ascii="Cascadia Mono" w:hAnsi="Cascadia Mono" w:cs="Cascadia Mono"/>
+          <w:color w:val="000000"/>
+          <w:sz w:val="19"/>
+          <w:szCs w:val="19"/>
+        </w:rPr>
+        <w:t>_</w:t>
+      </w:r>
+      <w:r>
+        <w:rPr>
+          <w:rFonts w:ascii="Cascadia Mono" w:hAnsi="Cascadia Mono" w:cs="Cascadia Mono"/>
+          <w:color w:val="000000"/>
+          <w:sz w:val="19"/>
+          <w:szCs w:val="19"/>
+          <w:lang w:val="en-US"/>
+        </w:rPr>
+        <w:t>front</w:t>
+      </w:r>
+      <w:r>
+        <w:rPr>
+          <w:rFonts w:ascii="Cascadia Mono" w:hAnsi="Cascadia Mono" w:cs="Cascadia Mono"/>
+          <w:color w:val="000000"/>
+          <w:sz w:val="19"/>
+          <w:szCs w:val="19"/>
+        </w:rPr>
+        <w:t>()</w:t>
+      </w:r>
+      <w:r>
+        <w:rPr>
+          <w:rFonts w:ascii="Cascadia Mono" w:hAnsi="Cascadia Mono" w:cs="Cascadia Mono"/>
+          <w:color w:val="000000"/>
+          <w:sz w:val="19"/>
+          <w:szCs w:val="19"/>
+        </w:rPr>
+        <w:tab/>
+      </w:r>
+      <w:r>
+        <w:rPr>
+          <w:rFonts w:ascii="Cascadia Mono" w:hAnsi="Cascadia Mono" w:cs="Cascadia Mono"/>
+          <w:color w:val="000000"/>
+          <w:sz w:val="19"/>
+          <w:szCs w:val="19"/>
+        </w:rPr>
+        <w:tab/>
+      </w:r>
+      <w:r>
+        <w:rPr>
+          <w:rFonts w:ascii="Cascadia Mono" w:hAnsi="Cascadia Mono" w:cs="Cascadia Mono"/>
+          <w:color w:val="000000"/>
+          <w:sz w:val="19"/>
+          <w:szCs w:val="19"/>
+        </w:rPr>
+        <w:tab/>
+      </w:r>
+      <w:r>
+        <w:rPr>
+          <w:rFonts w:ascii="Cascadia Mono" w:hAnsi="Cascadia Mono" w:cs="Cascadia Mono"/>
+          <w:color w:val="008000"/>
+          <w:sz w:val="19"/>
+          <w:szCs w:val="19"/>
+        </w:rPr>
+        <w:t>//</w:t>
+      </w:r>
+      <w:r>
+        <w:rPr>
+          <w:rFonts w:ascii="Cascadia Mono" w:hAnsi="Cascadia Mono" w:cs="Cascadia Mono"/>
+          <w:color w:val="008000"/>
+          <w:sz w:val="19"/>
+          <w:szCs w:val="19"/>
+        </w:rPr>
+        <w:t>удаление</w:t>
+      </w:r>
+      <w:r>
+        <w:rPr>
+          <w:rFonts w:ascii="Cascadia Mono" w:hAnsi="Cascadia Mono" w:cs="Cascadia Mono"/>
+          <w:color w:val="008000"/>
+          <w:sz w:val="19"/>
+          <w:szCs w:val="19"/>
+        </w:rPr>
+        <w:t xml:space="preserve"> </w:t>
+      </w:r>
+      <w:r>
+        <w:rPr>
+          <w:rFonts w:ascii="Cascadia Mono" w:hAnsi="Cascadia Mono" w:cs="Cascadia Mono"/>
+          <w:color w:val="008000"/>
+          <w:sz w:val="19"/>
+          <w:szCs w:val="19"/>
+        </w:rPr>
+        <w:t>из</w:t>
+      </w:r>
+      <w:r>
+        <w:rPr>
+          <w:rFonts w:ascii="Cascadia Mono" w:hAnsi="Cascadia Mono" w:cs="Cascadia Mono"/>
+          <w:color w:val="008000"/>
+          <w:sz w:val="19"/>
+          <w:szCs w:val="19"/>
+        </w:rPr>
+        <w:t xml:space="preserve"> </w:t>
+      </w:r>
+      <w:r>
+        <w:rPr>
+          <w:rFonts w:ascii="Cascadia Mono" w:hAnsi="Cascadia Mono" w:cs="Cascadia Mono"/>
+          <w:color w:val="008000"/>
+          <w:sz w:val="19"/>
+          <w:szCs w:val="19"/>
+        </w:rPr>
+        <w:t>начала</w:t>
+      </w:r>
+    </w:p>
+    <w:p>
+      <w:pPr>
+        <w:autoSpaceDE w:val="0"/>
+        <w:autoSpaceDN w:val="0"/>
+        <w:adjustRightInd w:val="0"/>
+        <w:spacing w:after="0" w:line="240" w:lineRule="auto"/>
+        <w:rPr>
+          <w:rFonts w:ascii="Cascadia Mono" w:hAnsi="Cascadia Mono" w:cs="Cascadia Mono"/>
+          <w:color w:val="000000"/>
+          <w:sz w:val="19"/>
+          <w:szCs w:val="19"/>
+        </w:rPr>
+      </w:pPr>
+      <w:r>
+        <w:rPr>
+          <w:rFonts w:ascii="Cascadia Mono" w:hAnsi="Cascadia Mono" w:cs="Cascadia Mono"/>
+          <w:color w:val="000000"/>
+          <w:sz w:val="19"/>
+          <w:szCs w:val="19"/>
+        </w:rPr>
+        <w:t>{</w:t>
+      </w:r>
+    </w:p>
+    <w:p>
+      <w:pPr>
+        <w:autoSpaceDE w:val="0"/>
+        <w:autoSpaceDN w:val="0"/>
+        <w:adjustRightInd w:val="0"/>
+        <w:spacing w:after="0" w:line="240" w:lineRule="auto"/>
+        <w:rPr>
+          <w:rFonts w:ascii="Cascadia Mono" w:hAnsi="Cascadia Mono" w:cs="Cascadia Mono"/>
+          <w:color w:val="000000"/>
+          <w:sz w:val="19"/>
+          <w:szCs w:val="19"/>
+        </w:rPr>
+      </w:pPr>
+      <w:r>
+        <w:rPr>
+          <w:rFonts w:ascii="Cascadia Mono" w:hAnsi="Cascadia Mono" w:cs="Cascadia Mono"/>
+          <w:color w:val="000000"/>
+          <w:sz w:val="19"/>
+          <w:szCs w:val="19"/>
+        </w:rPr>
+        <w:tab/>
+      </w:r>
+      <w:proofErr w:type="spellStart"/>
+      <w:r>
+        <w:rPr>
+          <w:rFonts w:ascii="Cascadia Mono" w:hAnsi="Cascadia Mono" w:cs="Cascadia Mono"/>
+          <w:color w:val="2B91AF"/>
+          <w:sz w:val="19"/>
+          <w:szCs w:val="19"/>
+        </w:rPr>
+        <w:t>Node</w:t>
+      </w:r>
+      <w:proofErr w:type="spellEnd"/>
+      <w:r>
+        <w:rPr>
+          <w:rFonts w:ascii="Cascadia Mono" w:hAnsi="Cascadia Mono" w:cs="Cascadia Mono"/>
+          <w:color w:val="000000"/>
+          <w:sz w:val="19"/>
+          <w:szCs w:val="19"/>
+        </w:rPr>
+        <w:t xml:space="preserve">* </w:t>
+      </w:r>
+      <w:proofErr w:type="spellStart"/>
+      <w:r>
+        <w:rPr>
+          <w:rFonts w:ascii="Cascadia Mono" w:hAnsi="Cascadia Mono" w:cs="Cascadia Mono"/>
+          <w:color w:val="000000"/>
+          <w:sz w:val="19"/>
+          <w:szCs w:val="19"/>
+        </w:rPr>
+        <w:t>temp</w:t>
+      </w:r>
+      <w:proofErr w:type="spellEnd"/>
+      <w:r>
+        <w:rPr>
+          <w:rFonts w:ascii="Cascadia Mono" w:hAnsi="Cascadia Mono" w:cs="Cascadia Mono"/>
+          <w:color w:val="000000"/>
+          <w:sz w:val="19"/>
+          <w:szCs w:val="19"/>
+        </w:rPr>
+        <w:t xml:space="preserve"> = </w:t>
+      </w:r>
+      <w:proofErr w:type="spellStart"/>
+      <w:r>
+        <w:rPr>
+          <w:rFonts w:ascii="Cascadia Mono" w:hAnsi="Cascadia Mono" w:cs="Cascadia Mono"/>
+          <w:color w:val="000000"/>
+          <w:sz w:val="19"/>
+          <w:szCs w:val="19"/>
+        </w:rPr>
+        <w:t>head</w:t>
+      </w:r>
+      <w:proofErr w:type="spellEnd"/>
+      <w:r>
+        <w:rPr>
+          <w:rFonts w:ascii="Cascadia Mono" w:hAnsi="Cascadia Mono" w:cs="Cascadia Mono"/>
+          <w:color w:val="000000"/>
+          <w:sz w:val="19"/>
+          <w:szCs w:val="19"/>
+        </w:rPr>
+        <w:t>;</w:t>
+      </w:r>
+      <w:r>
+        <w:rPr>
+          <w:rFonts w:ascii="Cascadia Mono" w:hAnsi="Cascadia Mono" w:cs="Cascadia Mono"/>
+          <w:color w:val="000000"/>
+          <w:sz w:val="19"/>
+          <w:szCs w:val="19"/>
+        </w:rPr>
+        <w:tab/>
+      </w:r>
+      <w:r>
+        <w:rPr>
+          <w:rFonts w:ascii="Cascadia Mono" w:hAnsi="Cascadia Mono" w:cs="Cascadia Mono"/>
+          <w:color w:val="000000"/>
+          <w:sz w:val="19"/>
+          <w:szCs w:val="19"/>
+        </w:rPr>
+        <w:tab/>
+      </w:r>
+      <w:r>
+        <w:rPr>
+          <w:rFonts w:ascii="Cascadia Mono" w:hAnsi="Cascadia Mono" w:cs="Cascadia Mono"/>
+          <w:color w:val="000000"/>
+          <w:sz w:val="19"/>
+          <w:szCs w:val="19"/>
+        </w:rPr>
+        <w:tab/>
+      </w:r>
+      <w:r>
+        <w:rPr>
+          <w:rFonts w:ascii="Cascadia Mono" w:hAnsi="Cascadia Mono" w:cs="Cascadia Mono"/>
+          <w:color w:val="008000"/>
+          <w:sz w:val="19"/>
+          <w:szCs w:val="19"/>
+        </w:rPr>
+        <w:t xml:space="preserve">//делай временный указатель на объект </w:t>
+      </w:r>
+      <w:proofErr w:type="spellStart"/>
+      <w:r>
+        <w:rPr>
+          <w:rFonts w:ascii="Cascadia Mono" w:hAnsi="Cascadia Mono" w:cs="Cascadia Mono"/>
+          <w:color w:val="008000"/>
+          <w:sz w:val="19"/>
+          <w:szCs w:val="19"/>
+        </w:rPr>
+        <w:t>head</w:t>
+      </w:r>
+      <w:proofErr w:type="spellEnd"/>
+    </w:p>
+    <w:p>
+      <w:pPr>
+        <w:autoSpaceDE w:val="0"/>
+        <w:autoSpaceDN w:val="0"/>
+        <w:adjustRightInd w:val="0"/>
+        <w:spacing w:after="0" w:line="240" w:lineRule="auto"/>
+        <w:rPr>
+          <w:rFonts w:ascii="Cascadia Mono" w:hAnsi="Cascadia Mono" w:cs="Cascadia Mono"/>
+          <w:color w:val="000000"/>
+          <w:sz w:val="19"/>
+          <w:szCs w:val="19"/>
+        </w:rPr>
+      </w:pPr>
+      <w:r>
+        <w:rPr>
+          <w:rFonts w:ascii="Cascadia Mono" w:hAnsi="Cascadia Mono" w:cs="Cascadia Mono"/>
+          <w:color w:val="000000"/>
+          <w:sz w:val="19"/>
+          <w:szCs w:val="19"/>
+        </w:rPr>
+        <w:tab/>
+      </w:r>
+      <w:proofErr w:type="spellStart"/>
+      <w:r>
+        <w:rPr>
+          <w:rFonts w:ascii="Cascadia Mono" w:hAnsi="Cascadia Mono" w:cs="Cascadia Mono"/>
+          <w:color w:val="000000"/>
+          <w:sz w:val="19"/>
+          <w:szCs w:val="19"/>
+        </w:rPr>
+        <w:t>head</w:t>
+      </w:r>
+      <w:proofErr w:type="spellEnd"/>
+      <w:r>
+        <w:rPr>
+          <w:rFonts w:ascii="Cascadia Mono" w:hAnsi="Cascadia Mono" w:cs="Cascadia Mono"/>
+          <w:color w:val="000000"/>
+          <w:sz w:val="19"/>
+          <w:szCs w:val="19"/>
+        </w:rPr>
+        <w:t xml:space="preserve"> = </w:t>
+      </w:r>
+      <w:proofErr w:type="spellStart"/>
+      <w:r>
+        <w:rPr>
+          <w:rFonts w:ascii="Cascadia Mono" w:hAnsi="Cascadia Mono" w:cs="Cascadia Mono"/>
+          <w:color w:val="000000"/>
+          <w:sz w:val="19"/>
+          <w:szCs w:val="19"/>
+        </w:rPr>
+        <w:t>head</w:t>
+      </w:r>
+      <w:proofErr w:type="spellEnd"/>
+      <w:proofErr w:type="gramStart"/>
+      <w:r>
+        <w:rPr>
+          <w:rFonts w:ascii="Cascadia Mono" w:hAnsi="Cascadia Mono" w:cs="Cascadia Mono"/>
+          <w:color w:val="000000"/>
+          <w:sz w:val="19"/>
+          <w:szCs w:val="19"/>
+        </w:rPr>
+        <w:t>-&gt;</w:t>
+      </w:r>
+      <w:proofErr w:type="spellStart"/>
+      <w:r>
+        <w:rPr>
+          <w:rFonts w:ascii="Cascadia Mono" w:hAnsi="Cascadia Mono" w:cs="Cascadia Mono"/>
+          <w:color w:val="000000"/>
+          <w:sz w:val="19"/>
+          <w:szCs w:val="19"/>
+        </w:rPr>
+        <w:t>pNext</w:t>
+      </w:r>
+      <w:proofErr w:type="spellEnd"/>
+      <w:proofErr w:type="gramEnd"/>
+      <w:r>
+        <w:rPr>
+          <w:rFonts w:ascii="Cascadia Mono" w:hAnsi="Cascadia Mono" w:cs="Cascadia Mono"/>
+          <w:color w:val="000000"/>
+          <w:sz w:val="19"/>
+          <w:szCs w:val="19"/>
+        </w:rPr>
+        <w:t>;</w:t>
+      </w:r>
+      <w:r>
+        <w:rPr>
+          <w:rFonts w:ascii="Cascadia Mono" w:hAnsi="Cascadia Mono" w:cs="Cascadia Mono"/>
+          <w:color w:val="000000"/>
+          <w:sz w:val="19"/>
+          <w:szCs w:val="19"/>
+        </w:rPr>
+        <w:tab/>
+      </w:r>
+      <w:r>
+        <w:rPr>
+          <w:rFonts w:ascii="Cascadia Mono" w:hAnsi="Cascadia Mono" w:cs="Cascadia Mono"/>
+          <w:color w:val="000000"/>
+          <w:sz w:val="19"/>
+          <w:szCs w:val="19"/>
+        </w:rPr>
+        <w:tab/>
+      </w:r>
+      <w:r>
+        <w:rPr>
+          <w:rFonts w:ascii="Cascadia Mono" w:hAnsi="Cascadia Mono" w:cs="Cascadia Mono"/>
+          <w:color w:val="000000"/>
+          <w:sz w:val="19"/>
+          <w:szCs w:val="19"/>
+        </w:rPr>
+        <w:tab/>
+      </w:r>
+      <w:r>
+        <w:rPr>
+          <w:rFonts w:ascii="Cascadia Mono" w:hAnsi="Cascadia Mono" w:cs="Cascadia Mono"/>
+          <w:color w:val="000000"/>
+          <w:sz w:val="19"/>
+          <w:szCs w:val="19"/>
+        </w:rPr>
+        <w:tab/>
+      </w:r>
+      <w:r>
+        <w:rPr>
+          <w:rFonts w:ascii="Cascadia Mono" w:hAnsi="Cascadia Mono" w:cs="Cascadia Mono"/>
+          <w:color w:val="008000"/>
+          <w:sz w:val="19"/>
+          <w:szCs w:val="19"/>
+        </w:rPr>
+        <w:t>//</w:t>
+      </w:r>
+      <w:proofErr w:type="spellStart"/>
+      <w:r>
+        <w:rPr>
+          <w:rFonts w:ascii="Cascadia Mono" w:hAnsi="Cascadia Mono" w:cs="Cascadia Mono"/>
+          <w:color w:val="008000"/>
+          <w:sz w:val="19"/>
+          <w:szCs w:val="19"/>
+        </w:rPr>
+        <w:t>Указательь</w:t>
+      </w:r>
+      <w:proofErr w:type="spellEnd"/>
+      <w:r>
+        <w:rPr>
+          <w:rFonts w:ascii="Cascadia Mono" w:hAnsi="Cascadia Mono" w:cs="Cascadia Mono"/>
+          <w:color w:val="008000"/>
+          <w:sz w:val="19"/>
+          <w:szCs w:val="19"/>
+        </w:rPr>
+        <w:t xml:space="preserve"> </w:t>
+      </w:r>
+      <w:proofErr w:type="spellStart"/>
+      <w:r>
+        <w:rPr>
+          <w:rFonts w:ascii="Cascadia Mono" w:hAnsi="Cascadia Mono" w:cs="Cascadia Mono"/>
+          <w:color w:val="008000"/>
+          <w:sz w:val="19"/>
+          <w:szCs w:val="19"/>
+        </w:rPr>
+        <w:t>head</w:t>
+      </w:r>
+      <w:proofErr w:type="spellEnd"/>
+      <w:r>
+        <w:rPr>
+          <w:rFonts w:ascii="Cascadia Mono" w:hAnsi="Cascadia Mono" w:cs="Cascadia Mono"/>
+          <w:color w:val="008000"/>
+          <w:sz w:val="19"/>
+          <w:szCs w:val="19"/>
+        </w:rPr>
+        <w:t xml:space="preserve"> переносим на следующую ячейку</w:t>
+      </w:r>
+    </w:p>
+    <w:p>
+      <w:pPr>
+        <w:autoSpaceDE w:val="0"/>
+        <w:autoSpaceDN w:val="0"/>
+        <w:adjustRightInd w:val="0"/>
+        <w:spacing w:after="0" w:line="240" w:lineRule="auto"/>
+        <w:rPr>
+          <w:rFonts w:ascii="Cascadia Mono" w:hAnsi="Cascadia Mono" w:cs="Cascadia Mono"/>
+          <w:color w:val="000000"/>
+          <w:sz w:val="19"/>
+          <w:szCs w:val="19"/>
+        </w:rPr>
+      </w:pPr>
+      <w:r>
+        <w:rPr>
+          <w:rFonts w:ascii="Cascadia Mono" w:hAnsi="Cascadia Mono" w:cs="Cascadia Mono"/>
+          <w:color w:val="000000"/>
+          <w:sz w:val="19"/>
+          <w:szCs w:val="19"/>
+        </w:rPr>
+        <w:tab/>
+      </w:r>
+      <w:proofErr w:type="spellStart"/>
+      <w:r>
+        <w:rPr>
+          <w:rFonts w:ascii="Cascadia Mono" w:hAnsi="Cascadia Mono" w:cs="Cascadia Mono"/>
+          <w:color w:val="0000FF"/>
+          <w:sz w:val="19"/>
+          <w:szCs w:val="19"/>
+        </w:rPr>
+        <w:t>delete</w:t>
+      </w:r>
+      <w:proofErr w:type="spellEnd"/>
+      <w:r>
+        <w:rPr>
+          <w:rFonts w:ascii="Cascadia Mono" w:hAnsi="Cascadia Mono" w:cs="Cascadia Mono"/>
+          <w:color w:val="000000"/>
+          <w:sz w:val="19"/>
+          <w:szCs w:val="19"/>
+        </w:rPr>
+        <w:t xml:space="preserve"> </w:t>
+      </w:r>
+      <w:proofErr w:type="spellStart"/>
+      <w:r>
+        <w:rPr>
+          <w:rFonts w:ascii="Cascadia Mono" w:hAnsi="Cascadia Mono" w:cs="Cascadia Mono"/>
+          <w:color w:val="000000"/>
+          <w:sz w:val="19"/>
+          <w:szCs w:val="19"/>
+        </w:rPr>
+        <w:t>temp</w:t>
+      </w:r>
+      <w:proofErr w:type="spellEnd"/>
+      <w:r>
+        <w:rPr>
+          <w:rFonts w:ascii="Cascadia Mono" w:hAnsi="Cascadia Mono" w:cs="Cascadia Mono"/>
+          <w:color w:val="000000"/>
+          <w:sz w:val="19"/>
+          <w:szCs w:val="19"/>
+        </w:rPr>
+        <w:t>;</w:t>
+      </w:r>
+      <w:r>
+        <w:rPr>
+          <w:rFonts w:ascii="Cascadia Mono" w:hAnsi="Cascadia Mono" w:cs="Cascadia Mono"/>
+          <w:color w:val="000000"/>
+          <w:sz w:val="19"/>
+          <w:szCs w:val="19"/>
+        </w:rPr>
+        <w:tab/>
+      </w:r>
+      <w:r>
+        <w:rPr>
+          <w:rFonts w:ascii="Cascadia Mono" w:hAnsi="Cascadia Mono" w:cs="Cascadia Mono"/>
+          <w:color w:val="000000"/>
+          <w:sz w:val="19"/>
+          <w:szCs w:val="19"/>
+        </w:rPr>
+        <w:tab/>
+      </w:r>
+      <w:r>
+        <w:rPr>
+          <w:rFonts w:ascii="Cascadia Mono" w:hAnsi="Cascadia Mono" w:cs="Cascadia Mono"/>
+          <w:color w:val="000000"/>
+          <w:sz w:val="19"/>
+          <w:szCs w:val="19"/>
+        </w:rPr>
+        <w:tab/>
+      </w:r>
+      <w:r>
+        <w:rPr>
+          <w:rFonts w:ascii="Cascadia Mono" w:hAnsi="Cascadia Mono" w:cs="Cascadia Mono"/>
+          <w:color w:val="000000"/>
+          <w:sz w:val="19"/>
+          <w:szCs w:val="19"/>
+        </w:rPr>
+        <w:tab/>
+      </w:r>
+      <w:r>
+        <w:rPr>
+          <w:rFonts w:ascii="Cascadia Mono" w:hAnsi="Cascadia Mono" w:cs="Cascadia Mono"/>
+          <w:color w:val="000000"/>
+          <w:sz w:val="19"/>
+          <w:szCs w:val="19"/>
+        </w:rPr>
+        <w:tab/>
+      </w:r>
+      <w:r>
+        <w:rPr>
+          <w:rFonts w:ascii="Cascadia Mono" w:hAnsi="Cascadia Mono" w:cs="Cascadia Mono"/>
+          <w:color w:val="008000"/>
+          <w:sz w:val="19"/>
+          <w:szCs w:val="19"/>
+        </w:rPr>
+        <w:t>//удаляем первый объект</w:t>
+      </w:r>
+    </w:p>
+    <w:p>
+      <w:pPr>
+        <w:autoSpaceDE w:val="0"/>
+        <w:autoSpaceDN w:val="0"/>
+        <w:adjustRightInd w:val="0"/>
+        <w:spacing w:after="0" w:line="240" w:lineRule="auto"/>
+        <w:rPr>
+          <w:rFonts w:ascii="Cascadia Mono" w:hAnsi="Cascadia Mono" w:cs="Cascadia Mono"/>
+          <w:color w:val="000000"/>
+          <w:sz w:val="19"/>
+          <w:szCs w:val="19"/>
+        </w:rPr>
+      </w:pPr>
+      <w:r>
+        <w:rPr>
+          <w:rFonts w:ascii="Cascadia Mono" w:hAnsi="Cascadia Mono" w:cs="Cascadia Mono"/>
+          <w:color w:val="000000"/>
+          <w:sz w:val="19"/>
+          <w:szCs w:val="19"/>
+        </w:rPr>
+        <w:tab/>
+      </w:r>
+      <w:proofErr w:type="spellStart"/>
+      <w:r>
+        <w:rPr>
+          <w:rFonts w:ascii="Cascadia Mono" w:hAnsi="Cascadia Mono" w:cs="Cascadia Mono"/>
+          <w:color w:val="000000"/>
+          <w:sz w:val="19"/>
+          <w:szCs w:val="19"/>
+        </w:rPr>
+        <w:t>size</w:t>
+      </w:r>
+      <w:proofErr w:type="spellEnd"/>
+      <w:r>
+        <w:rPr>
+          <w:rFonts w:ascii="Cascadia Mono" w:hAnsi="Cascadia Mono" w:cs="Cascadia Mono"/>
+          <w:color w:val="000000"/>
+          <w:sz w:val="19"/>
+          <w:szCs w:val="19"/>
+        </w:rPr>
+        <w:t>--;</w:t>
+      </w:r>
+      <w:r>
+        <w:rPr>
+          <w:rFonts w:ascii="Cascadia Mono" w:hAnsi="Cascadia Mono" w:cs="Cascadia Mono"/>
+          <w:color w:val="000000"/>
+          <w:sz w:val="19"/>
+          <w:szCs w:val="19"/>
+        </w:rPr>
+        <w:tab/>
+      </w:r>
+      <w:r>
+        <w:rPr>
+          <w:rFonts w:ascii="Cascadia Mono" w:hAnsi="Cascadia Mono" w:cs="Cascadia Mono"/>
+          <w:color w:val="000000"/>
+          <w:sz w:val="19"/>
+          <w:szCs w:val="19"/>
+        </w:rPr>
+        <w:tab/>
+      </w:r>
+      <w:r>
+        <w:rPr>
+          <w:rFonts w:ascii="Cascadia Mono" w:hAnsi="Cascadia Mono" w:cs="Cascadia Mono"/>
+          <w:color w:val="000000"/>
+          <w:sz w:val="19"/>
+          <w:szCs w:val="19"/>
+        </w:rPr>
+        <w:tab/>
+      </w:r>
+      <w:r>
+        <w:rPr>
+          <w:rFonts w:ascii="Cascadia Mono" w:hAnsi="Cascadia Mono" w:cs="Cascadia Mono"/>
+          <w:color w:val="000000"/>
+          <w:sz w:val="19"/>
+          <w:szCs w:val="19"/>
+        </w:rPr>
+        <w:tab/>
+      </w:r>
+      <w:r>
+        <w:rPr>
+          <w:rFonts w:ascii="Cascadia Mono" w:hAnsi="Cascadia Mono" w:cs="Cascadia Mono"/>
+          <w:color w:val="000000"/>
+          <w:sz w:val="19"/>
+          <w:szCs w:val="19"/>
+        </w:rPr>
+        <w:tab/>
+      </w:r>
+      <w:r>
+        <w:rPr>
+          <w:rFonts w:ascii="Cascadia Mono" w:hAnsi="Cascadia Mono" w:cs="Cascadia Mono"/>
+          <w:color w:val="000000"/>
+          <w:sz w:val="19"/>
+          <w:szCs w:val="19"/>
+        </w:rPr>
+        <w:tab/>
+      </w:r>
+      <w:r>
+        <w:rPr>
+          <w:rFonts w:ascii="Cascadia Mono" w:hAnsi="Cascadia Mono" w:cs="Cascadia Mono"/>
+          <w:color w:val="000000"/>
+          <w:sz w:val="19"/>
+          <w:szCs w:val="19"/>
+        </w:rPr>
+        <w:tab/>
+      </w:r>
+      <w:r>
+        <w:rPr>
+          <w:rFonts w:ascii="Cascadia Mono" w:hAnsi="Cascadia Mono" w:cs="Cascadia Mono"/>
+          <w:color w:val="008000"/>
+          <w:sz w:val="19"/>
+          <w:szCs w:val="19"/>
+        </w:rPr>
+        <w:t>//уменьшаем длину на 1</w:t>
+      </w:r>
+    </w:p>
+    <w:p>
+      <w:pPr>
+        <w:autoSpaceDE w:val="0"/>
+        <w:autoSpaceDN w:val="0"/>
+        <w:adjustRightInd w:val="0"/>
+        <w:spacing w:after="0" w:line="240" w:lineRule="auto"/>
+        <w:rPr>
+          <w:rFonts w:ascii="Cascadia Mono" w:hAnsi="Cascadia Mono" w:cs="Cascadia Mono"/>
+          <w:color w:val="000000"/>
+          <w:sz w:val="19"/>
+          <w:szCs w:val="19"/>
+          <w:lang w:val="en-US"/>
+        </w:rPr>
+      </w:pPr>
+      <w:r>
+        <w:rPr>
+          <w:rFonts w:ascii="Cascadia Mono" w:hAnsi="Cascadia Mono" w:cs="Cascadia Mono"/>
+          <w:color w:val="000000"/>
+          <w:sz w:val="19"/>
+          <w:szCs w:val="19"/>
+          <w:lang w:val="en-US"/>
+        </w:rPr>
+        <w:t>}</w:t>
+      </w:r>
+    </w:p>
+    <w:p>
+      <w:pPr>
+        <w:autoSpaceDE w:val="0"/>
+        <w:autoSpaceDN w:val="0"/>
+        <w:adjustRightInd w:val="0"/>
+        <w:spacing w:after="0" w:line="240" w:lineRule="auto"/>
+        <w:rPr>
+          <w:rFonts w:ascii="Cascadia Mono" w:hAnsi="Cascadia Mono" w:cs="Cascadia Mono"/>
+          <w:color w:val="000000"/>
+          <w:sz w:val="19"/>
+          <w:szCs w:val="19"/>
+          <w:lang w:val="en-US"/>
+        </w:rPr>
+      </w:pPr>
+    </w:p>
+    <w:p>
+      <w:pPr>
+        <w:autoSpaceDE w:val="0"/>
+        <w:autoSpaceDN w:val="0"/>
+        <w:adjustRightInd w:val="0"/>
+        <w:spacing w:after="0" w:line="240" w:lineRule="auto"/>
+        <w:rPr>
+          <w:rFonts w:ascii="Cascadia Mono" w:hAnsi="Cascadia Mono" w:cs="Cascadia Mono"/>
+          <w:color w:val="000000"/>
+          <w:sz w:val="19"/>
+          <w:szCs w:val="19"/>
+          <w:lang w:val="en-US"/>
+        </w:rPr>
+      </w:pPr>
+      <w:r>
+        <w:rPr>
+          <w:rFonts w:ascii="Cascadia Mono" w:hAnsi="Cascadia Mono" w:cs="Cascadia Mono"/>
+          <w:color w:val="0000FF"/>
+          <w:sz w:val="19"/>
+          <w:szCs w:val="19"/>
+          <w:lang w:val="en-US"/>
+        </w:rPr>
+        <w:t>template</w:t>
+      </w:r>
+      <w:r>
+        <w:rPr>
+          <w:rFonts w:ascii="Cascadia Mono" w:hAnsi="Cascadia Mono" w:cs="Cascadia Mono"/>
+          <w:color w:val="000000"/>
+          <w:sz w:val="19"/>
+          <w:szCs w:val="19"/>
+          <w:lang w:val="en-US"/>
+        </w:rPr>
+        <w:t>&lt;</w:t>
+      </w:r>
+      <w:proofErr w:type="spellStart"/>
+      <w:r>
+        <w:rPr>
+          <w:rFonts w:ascii="Cascadia Mono" w:hAnsi="Cascadia Mono" w:cs="Cascadia Mono"/>
+          <w:color w:val="0000FF"/>
+          <w:sz w:val="19"/>
+          <w:szCs w:val="19"/>
+          <w:lang w:val="en-US"/>
+        </w:rPr>
+        <w:t>typename</w:t>
+      </w:r>
+      <w:proofErr w:type="spellEnd"/>
+      <w:r>
+        <w:rPr>
+          <w:rFonts w:ascii="Cascadia Mono" w:hAnsi="Cascadia Mono" w:cs="Cascadia Mono"/>
+          <w:color w:val="000000"/>
+          <w:sz w:val="19"/>
+          <w:szCs w:val="19"/>
+          <w:lang w:val="en-US"/>
+        </w:rPr>
+        <w:t xml:space="preserve"> </w:t>
+      </w:r>
+      <w:r>
+        <w:rPr>
+          <w:rFonts w:ascii="Cascadia Mono" w:hAnsi="Cascadia Mono" w:cs="Cascadia Mono"/>
+          <w:color w:val="2B91AF"/>
+          <w:sz w:val="19"/>
+          <w:szCs w:val="19"/>
+          <w:lang w:val="en-US"/>
+        </w:rPr>
+        <w:t>T</w:t>
+      </w:r>
+      <w:r>
+        <w:rPr>
+          <w:rFonts w:ascii="Cascadia Mono" w:hAnsi="Cascadia Mono" w:cs="Cascadia Mono"/>
+          <w:color w:val="000000"/>
+          <w:sz w:val="19"/>
+          <w:szCs w:val="19"/>
+          <w:lang w:val="en-US"/>
+        </w:rPr>
+        <w:t>&gt;</w:t>
+      </w:r>
+    </w:p>
+    <w:p>
+      <w:pPr>
+        <w:autoSpaceDE w:val="0"/>
+        <w:autoSpaceDN w:val="0"/>
+        <w:adjustRightInd w:val="0"/>
+        <w:spacing w:after="0" w:line="240" w:lineRule="auto"/>
+        <w:rPr>
+          <w:rFonts w:ascii="Cascadia Mono" w:hAnsi="Cascadia Mono" w:cs="Cascadia Mono"/>
+          <w:color w:val="000000"/>
+          <w:sz w:val="19"/>
+          <w:szCs w:val="19"/>
+          <w:lang w:val="en-US"/>
+        </w:rPr>
+      </w:pPr>
+      <w:r>
+        <w:rPr>
+          <w:rFonts w:ascii="Cascadia Mono" w:hAnsi="Cascadia Mono" w:cs="Cascadia Mono"/>
+          <w:color w:val="0000FF"/>
+          <w:sz w:val="19"/>
+          <w:szCs w:val="19"/>
+          <w:lang w:val="en-US"/>
+        </w:rPr>
+        <w:t>void</w:t>
+      </w:r>
+      <w:r>
+        <w:rPr>
+          <w:rFonts w:ascii="Cascadia Mono" w:hAnsi="Cascadia Mono" w:cs="Cascadia Mono"/>
+          <w:color w:val="000000"/>
+          <w:sz w:val="19"/>
+          <w:szCs w:val="19"/>
+          <w:lang w:val="en-US"/>
+        </w:rPr>
+        <w:t xml:space="preserve"> </w:t>
+      </w:r>
+      <w:r>
+        <w:rPr>
+          <w:rFonts w:ascii="Cascadia Mono" w:hAnsi="Cascadia Mono" w:cs="Cascadia Mono"/>
+          <w:color w:val="2B91AF"/>
+          <w:sz w:val="19"/>
+          <w:szCs w:val="19"/>
+          <w:lang w:val="en-US"/>
+        </w:rPr>
+        <w:t>List</w:t>
+      </w:r>
+      <w:r>
+        <w:rPr>
+          <w:rFonts w:ascii="Cascadia Mono" w:hAnsi="Cascadia Mono" w:cs="Cascadia Mono"/>
+          <w:color w:val="000000"/>
+          <w:sz w:val="19"/>
+          <w:szCs w:val="19"/>
+          <w:lang w:val="en-US"/>
+        </w:rPr>
+        <w:t>&lt;</w:t>
+      </w:r>
+      <w:r>
+        <w:rPr>
+          <w:rFonts w:ascii="Cascadia Mono" w:hAnsi="Cascadia Mono" w:cs="Cascadia Mono"/>
+          <w:color w:val="2B91AF"/>
+          <w:sz w:val="19"/>
+          <w:szCs w:val="19"/>
+          <w:lang w:val="en-US"/>
+        </w:rPr>
+        <w:t>T</w:t>
+      </w:r>
+      <w:proofErr w:type="gramStart"/>
+      <w:r>
+        <w:rPr>
+          <w:rFonts w:ascii="Cascadia Mono" w:hAnsi="Cascadia Mono" w:cs="Cascadia Mono"/>
+          <w:color w:val="000000"/>
+          <w:sz w:val="19"/>
+          <w:szCs w:val="19"/>
+          <w:lang w:val="en-US"/>
+        </w:rPr>
+        <w:t>&gt;::</w:t>
+      </w:r>
+      <w:proofErr w:type="gramEnd"/>
+      <w:r>
+        <w:rPr>
+          <w:rFonts w:ascii="Cascadia Mono" w:hAnsi="Cascadia Mono" w:cs="Cascadia Mono"/>
+          <w:color w:val="000000"/>
+          <w:sz w:val="19"/>
+          <w:szCs w:val="19"/>
+          <w:lang w:val="en-US"/>
+        </w:rPr>
+        <w:t>clear()</w:t>
+      </w:r>
+    </w:p>
+    <w:p>
+      <w:pPr>
+        <w:autoSpaceDE w:val="0"/>
+        <w:autoSpaceDN w:val="0"/>
+        <w:adjustRightInd w:val="0"/>
+        <w:spacing w:after="0" w:line="240" w:lineRule="auto"/>
+        <w:rPr>
+          <w:rFonts w:ascii="Cascadia Mono" w:hAnsi="Cascadia Mono" w:cs="Cascadia Mono"/>
+          <w:color w:val="000000"/>
+          <w:sz w:val="19"/>
+          <w:szCs w:val="19"/>
+          <w:lang w:val="en-US"/>
+        </w:rPr>
+      </w:pPr>
+      <w:r>
+        <w:rPr>
+          <w:rFonts w:ascii="Cascadia Mono" w:hAnsi="Cascadia Mono" w:cs="Cascadia Mono"/>
+          <w:color w:val="000000"/>
+          <w:sz w:val="19"/>
+          <w:szCs w:val="19"/>
+          <w:lang w:val="en-US"/>
+        </w:rPr>
+        <w:t>{</w:t>
+      </w:r>
+    </w:p>
+    <w:p>
+      <w:pPr>
+        <w:autoSpaceDE w:val="0"/>
+        <w:autoSpaceDN w:val="0"/>
+        <w:adjustRightInd w:val="0"/>
+        <w:spacing w:after="0" w:line="240" w:lineRule="auto"/>
+        <w:rPr>
+          <w:rFonts w:ascii="Cascadia Mono" w:hAnsi="Cascadia Mono" w:cs="Cascadia Mono"/>
+          <w:color w:val="000000"/>
+          <w:sz w:val="19"/>
+          <w:szCs w:val="19"/>
+          <w:lang w:val="en-US"/>
+        </w:rPr>
+      </w:pPr>
+      <w:r>
+        <w:rPr>
+          <w:rFonts w:ascii="Cascadia Mono" w:hAnsi="Cascadia Mono" w:cs="Cascadia Mono"/>
+          <w:color w:val="000000"/>
+          <w:sz w:val="19"/>
+          <w:szCs w:val="19"/>
+          <w:lang w:val="en-US"/>
+        </w:rPr>
+        <w:tab/>
+      </w:r>
+      <w:r>
+        <w:rPr>
+          <w:rFonts w:ascii="Cascadia Mono" w:hAnsi="Cascadia Mono" w:cs="Cascadia Mono"/>
+          <w:color w:val="008000"/>
+          <w:sz w:val="19"/>
+          <w:szCs w:val="19"/>
+          <w:lang w:val="en-US"/>
+        </w:rPr>
+        <w:t>//Node&lt;T&gt;* temp;</w:t>
+      </w:r>
+    </w:p>
+    <w:p>
+      <w:pPr>
+        <w:autoSpaceDE w:val="0"/>
+        <w:autoSpaceDN w:val="0"/>
+        <w:adjustRightInd w:val="0"/>
+        <w:spacing w:after="0" w:line="240" w:lineRule="auto"/>
+        <w:rPr>
+          <w:rFonts w:ascii="Cascadia Mono" w:hAnsi="Cascadia Mono" w:cs="Cascadia Mono"/>
+          <w:color w:val="000000"/>
+          <w:sz w:val="19"/>
+          <w:szCs w:val="19"/>
+          <w:lang w:val="en-US"/>
+        </w:rPr>
+      </w:pPr>
+      <w:r>
+        <w:rPr>
+          <w:rFonts w:ascii="Cascadia Mono" w:hAnsi="Cascadia Mono" w:cs="Cascadia Mono"/>
+          <w:color w:val="000000"/>
+          <w:sz w:val="19"/>
+          <w:szCs w:val="19"/>
+          <w:lang w:val="en-US"/>
+        </w:rPr>
+        <w:tab/>
+      </w:r>
+      <w:r>
+        <w:rPr>
+          <w:rFonts w:ascii="Cascadia Mono" w:hAnsi="Cascadia Mono" w:cs="Cascadia Mono"/>
+          <w:color w:val="0000FF"/>
+          <w:sz w:val="19"/>
+          <w:szCs w:val="19"/>
+          <w:lang w:val="en-US"/>
+        </w:rPr>
+        <w:t>while</w:t>
+      </w:r>
+      <w:r>
+        <w:rPr>
+          <w:rFonts w:ascii="Cascadia Mono" w:hAnsi="Cascadia Mono" w:cs="Cascadia Mono"/>
+          <w:color w:val="000000"/>
+          <w:sz w:val="19"/>
+          <w:szCs w:val="19"/>
+          <w:lang w:val="en-US"/>
+        </w:rPr>
+        <w:t xml:space="preserve"> (size)</w:t>
+      </w:r>
+    </w:p>
+    <w:p>
+      <w:pPr>
+        <w:autoSpaceDE w:val="0"/>
+        <w:autoSpaceDN w:val="0"/>
+        <w:adjustRightInd w:val="0"/>
+        <w:spacing w:after="0" w:line="240" w:lineRule="auto"/>
+        <w:rPr>
+          <w:rFonts w:ascii="Cascadia Mono" w:hAnsi="Cascadia Mono" w:cs="Cascadia Mono"/>
+          <w:color w:val="000000"/>
+          <w:sz w:val="19"/>
+          <w:szCs w:val="19"/>
+        </w:rPr>
+      </w:pPr>
+      <w:r>
+        <w:rPr>
+          <w:rFonts w:ascii="Cascadia Mono" w:hAnsi="Cascadia Mono" w:cs="Cascadia Mono"/>
+          <w:color w:val="000000"/>
+          <w:sz w:val="19"/>
+          <w:szCs w:val="19"/>
+          <w:lang w:val="en-US"/>
+        </w:rPr>
+        <w:tab/>
+      </w:r>
+      <w:r>
+        <w:rPr>
+          <w:rFonts w:ascii="Cascadia Mono" w:hAnsi="Cascadia Mono" w:cs="Cascadia Mono"/>
+          <w:color w:val="000000"/>
+          <w:sz w:val="19"/>
+          <w:szCs w:val="19"/>
+        </w:rPr>
+        <w:t>{</w:t>
+      </w:r>
+    </w:p>
+    <w:p>
+      <w:pPr>
+        <w:autoSpaceDE w:val="0"/>
+        <w:autoSpaceDN w:val="0"/>
+        <w:adjustRightInd w:val="0"/>
+        <w:spacing w:after="0" w:line="240" w:lineRule="auto"/>
+        <w:rPr>
+          <w:rFonts w:ascii="Cascadia Mono" w:hAnsi="Cascadia Mono" w:cs="Cascadia Mono"/>
+          <w:color w:val="000000"/>
+          <w:sz w:val="19"/>
+          <w:szCs w:val="19"/>
+        </w:rPr>
+      </w:pPr>
+      <w:r>
+        <w:rPr>
+          <w:rFonts w:ascii="Cascadia Mono" w:hAnsi="Cascadia Mono" w:cs="Cascadia Mono"/>
+          <w:color w:val="000000"/>
+          <w:sz w:val="19"/>
+          <w:szCs w:val="19"/>
+        </w:rPr>
+        <w:lastRenderedPageBreak/>
+        <w:tab/>
+      </w:r>
+      <w:r>
+        <w:rPr>
+          <w:rFonts w:ascii="Cascadia Mono" w:hAnsi="Cascadia Mono" w:cs="Cascadia Mono"/>
+          <w:color w:val="000000"/>
+          <w:sz w:val="19"/>
+          <w:szCs w:val="19"/>
+        </w:rPr>
+        <w:tab/>
+      </w:r>
+      <w:r>
+        <w:rPr>
+          <w:rFonts w:ascii="Cascadia Mono" w:hAnsi="Cascadia Mono" w:cs="Cascadia Mono"/>
+          <w:color w:val="008000"/>
+          <w:sz w:val="19"/>
+          <w:szCs w:val="19"/>
+        </w:rPr>
+        <w:t>//</w:t>
+      </w:r>
+      <w:proofErr w:type="spellStart"/>
+      <w:r>
+        <w:rPr>
+          <w:rFonts w:ascii="Cascadia Mono" w:hAnsi="Cascadia Mono" w:cs="Cascadia Mono"/>
+          <w:color w:val="008000"/>
+          <w:sz w:val="19"/>
+          <w:szCs w:val="19"/>
+        </w:rPr>
+        <w:t>temp</w:t>
+      </w:r>
+      <w:proofErr w:type="spellEnd"/>
+      <w:r>
+        <w:rPr>
+          <w:rFonts w:ascii="Cascadia Mono" w:hAnsi="Cascadia Mono" w:cs="Cascadia Mono"/>
+          <w:color w:val="008000"/>
+          <w:sz w:val="19"/>
+          <w:szCs w:val="19"/>
+        </w:rPr>
+        <w:t xml:space="preserve"> = </w:t>
+      </w:r>
+      <w:proofErr w:type="spellStart"/>
+      <w:r>
+        <w:rPr>
+          <w:rFonts w:ascii="Cascadia Mono" w:hAnsi="Cascadia Mono" w:cs="Cascadia Mono"/>
+          <w:color w:val="008000"/>
+          <w:sz w:val="19"/>
+          <w:szCs w:val="19"/>
+        </w:rPr>
+        <w:t>head</w:t>
+      </w:r>
+      <w:proofErr w:type="spellEnd"/>
+      <w:r>
+        <w:rPr>
+          <w:rFonts w:ascii="Cascadia Mono" w:hAnsi="Cascadia Mono" w:cs="Cascadia Mono"/>
+          <w:color w:val="008000"/>
+          <w:sz w:val="19"/>
+          <w:szCs w:val="19"/>
+        </w:rPr>
+        <w:t>;</w:t>
+      </w:r>
+      <w:r>
+        <w:rPr>
+          <w:rFonts w:ascii="Cascadia Mono" w:hAnsi="Cascadia Mono" w:cs="Cascadia Mono"/>
+          <w:color w:val="008000"/>
+          <w:sz w:val="19"/>
+          <w:szCs w:val="19"/>
+        </w:rPr>
+        <w:tab/>
+      </w:r>
+      <w:r>
+        <w:rPr>
+          <w:rFonts w:ascii="Cascadia Mono" w:hAnsi="Cascadia Mono" w:cs="Cascadia Mono"/>
+          <w:color w:val="008000"/>
+          <w:sz w:val="19"/>
+          <w:szCs w:val="19"/>
+        </w:rPr>
+        <w:tab/>
+      </w:r>
+      <w:r>
+        <w:rPr>
+          <w:rFonts w:ascii="Cascadia Mono" w:hAnsi="Cascadia Mono" w:cs="Cascadia Mono"/>
+          <w:color w:val="008000"/>
+          <w:sz w:val="19"/>
+          <w:szCs w:val="19"/>
+        </w:rPr>
+        <w:tab/>
+      </w:r>
+      <w:r>
+        <w:rPr>
+          <w:rFonts w:ascii="Cascadia Mono" w:hAnsi="Cascadia Mono" w:cs="Cascadia Mono"/>
+          <w:color w:val="008000"/>
+          <w:sz w:val="19"/>
+          <w:szCs w:val="19"/>
+        </w:rPr>
+        <w:tab/>
+        <w:t xml:space="preserve">//вызываем </w:t>
+      </w:r>
+      <w:proofErr w:type="spellStart"/>
+      <w:r>
+        <w:rPr>
+          <w:rFonts w:ascii="Cascadia Mono" w:hAnsi="Cascadia Mono" w:cs="Cascadia Mono"/>
+          <w:color w:val="008000"/>
+          <w:sz w:val="19"/>
+          <w:szCs w:val="19"/>
+        </w:rPr>
+        <w:t>pop_front</w:t>
+      </w:r>
+      <w:proofErr w:type="spellEnd"/>
+      <w:r>
+        <w:rPr>
+          <w:rFonts w:ascii="Cascadia Mono" w:hAnsi="Cascadia Mono" w:cs="Cascadia Mono"/>
+          <w:color w:val="008000"/>
+          <w:sz w:val="19"/>
+          <w:szCs w:val="19"/>
+        </w:rPr>
+        <w:t xml:space="preserve"> столько раз, пока </w:t>
+      </w:r>
+      <w:proofErr w:type="spellStart"/>
+      <w:proofErr w:type="gramStart"/>
+      <w:r>
+        <w:rPr>
+          <w:rFonts w:ascii="Cascadia Mono" w:hAnsi="Cascadia Mono" w:cs="Cascadia Mono"/>
+          <w:color w:val="008000"/>
+          <w:sz w:val="19"/>
+          <w:szCs w:val="19"/>
+        </w:rPr>
+        <w:t>size</w:t>
+      </w:r>
+      <w:proofErr w:type="spellEnd"/>
+      <w:r>
+        <w:rPr>
+          <w:rFonts w:ascii="Cascadia Mono" w:hAnsi="Cascadia Mono" w:cs="Cascadia Mono"/>
+          <w:color w:val="008000"/>
+          <w:sz w:val="19"/>
+          <w:szCs w:val="19"/>
+        </w:rPr>
+        <w:t xml:space="preserve"> !</w:t>
+      </w:r>
+      <w:proofErr w:type="gramEnd"/>
+      <w:r>
+        <w:rPr>
+          <w:rFonts w:ascii="Cascadia Mono" w:hAnsi="Cascadia Mono" w:cs="Cascadia Mono"/>
+          <w:color w:val="008000"/>
+          <w:sz w:val="19"/>
+          <w:szCs w:val="19"/>
+        </w:rPr>
+        <w:t>= 0</w:t>
+      </w:r>
+    </w:p>
+    <w:p>
+      <w:pPr>
+        <w:autoSpaceDE w:val="0"/>
+        <w:autoSpaceDN w:val="0"/>
+        <w:adjustRightInd w:val="0"/>
+        <w:spacing w:after="0" w:line="240" w:lineRule="auto"/>
+        <w:rPr>
+          <w:rFonts w:ascii="Cascadia Mono" w:hAnsi="Cascadia Mono" w:cs="Cascadia Mono"/>
+          <w:color w:val="000000"/>
+          <w:sz w:val="19"/>
+          <w:szCs w:val="19"/>
+        </w:rPr>
+      </w:pPr>
+      <w:r>
+        <w:rPr>
+          <w:rFonts w:ascii="Cascadia Mono" w:hAnsi="Cascadia Mono" w:cs="Cascadia Mono"/>
+          <w:color w:val="000000"/>
+          <w:sz w:val="19"/>
+          <w:szCs w:val="19"/>
+        </w:rPr>
+        <w:tab/>
+      </w:r>
+      <w:r>
+        <w:rPr>
+          <w:rFonts w:ascii="Cascadia Mono" w:hAnsi="Cascadia Mono" w:cs="Cascadia Mono"/>
+          <w:color w:val="000000"/>
+          <w:sz w:val="19"/>
+          <w:szCs w:val="19"/>
+        </w:rPr>
+        <w:tab/>
+      </w:r>
+      <w:r>
+        <w:rPr>
+          <w:rFonts w:ascii="Cascadia Mono" w:hAnsi="Cascadia Mono" w:cs="Cascadia Mono"/>
+          <w:color w:val="008000"/>
+          <w:sz w:val="19"/>
+          <w:szCs w:val="19"/>
+        </w:rPr>
+        <w:t>//</w:t>
+      </w:r>
+      <w:proofErr w:type="spellStart"/>
+      <w:r>
+        <w:rPr>
+          <w:rFonts w:ascii="Cascadia Mono" w:hAnsi="Cascadia Mono" w:cs="Cascadia Mono"/>
+          <w:color w:val="008000"/>
+          <w:sz w:val="19"/>
+          <w:szCs w:val="19"/>
+        </w:rPr>
+        <w:t>head</w:t>
+      </w:r>
+      <w:proofErr w:type="spellEnd"/>
+      <w:r>
+        <w:rPr>
+          <w:rFonts w:ascii="Cascadia Mono" w:hAnsi="Cascadia Mono" w:cs="Cascadia Mono"/>
+          <w:color w:val="008000"/>
+          <w:sz w:val="19"/>
+          <w:szCs w:val="19"/>
+        </w:rPr>
+        <w:t xml:space="preserve"> = </w:t>
+      </w:r>
+      <w:proofErr w:type="spellStart"/>
+      <w:r>
+        <w:rPr>
+          <w:rFonts w:ascii="Cascadia Mono" w:hAnsi="Cascadia Mono" w:cs="Cascadia Mono"/>
+          <w:color w:val="008000"/>
+          <w:sz w:val="19"/>
+          <w:szCs w:val="19"/>
+        </w:rPr>
+        <w:t>head</w:t>
+      </w:r>
+      <w:proofErr w:type="spellEnd"/>
+      <w:proofErr w:type="gramStart"/>
+      <w:r>
+        <w:rPr>
+          <w:rFonts w:ascii="Cascadia Mono" w:hAnsi="Cascadia Mono" w:cs="Cascadia Mono"/>
+          <w:color w:val="008000"/>
+          <w:sz w:val="19"/>
+          <w:szCs w:val="19"/>
+        </w:rPr>
+        <w:t>-&gt;</w:t>
+      </w:r>
+      <w:proofErr w:type="spellStart"/>
+      <w:r>
+        <w:rPr>
+          <w:rFonts w:ascii="Cascadia Mono" w:hAnsi="Cascadia Mono" w:cs="Cascadia Mono"/>
+          <w:color w:val="008000"/>
+          <w:sz w:val="19"/>
+          <w:szCs w:val="19"/>
+        </w:rPr>
+        <w:t>pNext</w:t>
+      </w:r>
+      <w:proofErr w:type="spellEnd"/>
+      <w:proofErr w:type="gramEnd"/>
+      <w:r>
+        <w:rPr>
+          <w:rFonts w:ascii="Cascadia Mono" w:hAnsi="Cascadia Mono" w:cs="Cascadia Mono"/>
+          <w:color w:val="008000"/>
+          <w:sz w:val="19"/>
+          <w:szCs w:val="19"/>
+        </w:rPr>
+        <w:t>;</w:t>
+      </w:r>
+      <w:r>
+        <w:rPr>
+          <w:rFonts w:ascii="Cascadia Mono" w:hAnsi="Cascadia Mono" w:cs="Cascadia Mono"/>
+          <w:color w:val="008000"/>
+          <w:sz w:val="19"/>
+          <w:szCs w:val="19"/>
+        </w:rPr>
+        <w:tab/>
+      </w:r>
+      <w:r>
+        <w:rPr>
+          <w:rFonts w:ascii="Cascadia Mono" w:hAnsi="Cascadia Mono" w:cs="Cascadia Mono"/>
+          <w:color w:val="008000"/>
+          <w:sz w:val="19"/>
+          <w:szCs w:val="19"/>
+        </w:rPr>
+        <w:tab/>
+        <w:t xml:space="preserve">//логика основывается на </w:t>
+      </w:r>
+      <w:proofErr w:type="spellStart"/>
+      <w:r>
+        <w:rPr>
+          <w:rFonts w:ascii="Cascadia Mono" w:hAnsi="Cascadia Mono" w:cs="Cascadia Mono"/>
+          <w:color w:val="008000"/>
+          <w:sz w:val="19"/>
+          <w:szCs w:val="19"/>
+        </w:rPr>
+        <w:t>pop_front</w:t>
+      </w:r>
+      <w:proofErr w:type="spellEnd"/>
+      <w:r>
+        <w:rPr>
+          <w:rFonts w:ascii="Cascadia Mono" w:hAnsi="Cascadia Mono" w:cs="Cascadia Mono"/>
+          <w:color w:val="008000"/>
+          <w:sz w:val="19"/>
+          <w:szCs w:val="19"/>
+        </w:rPr>
+        <w:t xml:space="preserve"> поэтому мы делегируем ей эти обязанности</w:t>
+      </w:r>
+    </w:p>
+    <w:p>
+      <w:pPr>
+        <w:autoSpaceDE w:val="0"/>
+        <w:autoSpaceDN w:val="0"/>
+        <w:adjustRightInd w:val="0"/>
+        <w:spacing w:after="0" w:line="240" w:lineRule="auto"/>
+        <w:rPr>
+          <w:rFonts w:ascii="Cascadia Mono" w:hAnsi="Cascadia Mono" w:cs="Cascadia Mono"/>
+          <w:color w:val="000000"/>
+          <w:sz w:val="19"/>
+          <w:szCs w:val="19"/>
+          <w:lang w:val="en-US"/>
+        </w:rPr>
+      </w:pPr>
+      <w:r>
+        <w:rPr>
+          <w:rFonts w:ascii="Cascadia Mono" w:hAnsi="Cascadia Mono" w:cs="Cascadia Mono"/>
+          <w:color w:val="000000"/>
+          <w:sz w:val="19"/>
+          <w:szCs w:val="19"/>
+        </w:rPr>
+        <w:tab/>
+      </w:r>
+      <w:r>
+        <w:rPr>
+          <w:rFonts w:ascii="Cascadia Mono" w:hAnsi="Cascadia Mono" w:cs="Cascadia Mono"/>
+          <w:color w:val="000000"/>
+          <w:sz w:val="19"/>
+          <w:szCs w:val="19"/>
+        </w:rPr>
+        <w:tab/>
+      </w:r>
+      <w:r>
+        <w:rPr>
+          <w:rFonts w:ascii="Cascadia Mono" w:hAnsi="Cascadia Mono" w:cs="Cascadia Mono"/>
+          <w:color w:val="008000"/>
+          <w:sz w:val="19"/>
+          <w:szCs w:val="19"/>
+          <w:lang w:val="en-US"/>
+        </w:rPr>
+        <w:t>//delete temp;</w:t>
+      </w:r>
+    </w:p>
+    <w:p>
+      <w:pPr>
+        <w:autoSpaceDE w:val="0"/>
+        <w:autoSpaceDN w:val="0"/>
+        <w:adjustRightInd w:val="0"/>
+        <w:spacing w:after="0" w:line="240" w:lineRule="auto"/>
+        <w:rPr>
+          <w:rFonts w:ascii="Cascadia Mono" w:hAnsi="Cascadia Mono" w:cs="Cascadia Mono"/>
+          <w:color w:val="000000"/>
+          <w:sz w:val="19"/>
+          <w:szCs w:val="19"/>
+          <w:lang w:val="en-US"/>
+        </w:rPr>
+      </w:pPr>
+      <w:r>
+        <w:rPr>
+          <w:rFonts w:ascii="Cascadia Mono" w:hAnsi="Cascadia Mono" w:cs="Cascadia Mono"/>
+          <w:color w:val="000000"/>
+          <w:sz w:val="19"/>
+          <w:szCs w:val="19"/>
+          <w:lang w:val="en-US"/>
+        </w:rPr>
+        <w:tab/>
+      </w:r>
+      <w:r>
+        <w:rPr>
+          <w:rFonts w:ascii="Cascadia Mono" w:hAnsi="Cascadia Mono" w:cs="Cascadia Mono"/>
+          <w:color w:val="000000"/>
+          <w:sz w:val="19"/>
+          <w:szCs w:val="19"/>
+          <w:lang w:val="en-US"/>
+        </w:rPr>
+        <w:tab/>
+      </w:r>
+      <w:r>
+        <w:rPr>
+          <w:rFonts w:ascii="Cascadia Mono" w:hAnsi="Cascadia Mono" w:cs="Cascadia Mono"/>
+          <w:color w:val="008000"/>
+          <w:sz w:val="19"/>
+          <w:szCs w:val="19"/>
+          <w:lang w:val="en-US"/>
+        </w:rPr>
+        <w:t>//size--;</w:t>
+      </w:r>
+    </w:p>
+    <w:p>
+      <w:pPr>
+        <w:autoSpaceDE w:val="0"/>
+        <w:autoSpaceDN w:val="0"/>
+        <w:adjustRightInd w:val="0"/>
+        <w:spacing w:after="0" w:line="240" w:lineRule="auto"/>
+        <w:rPr>
+          <w:rFonts w:ascii="Cascadia Mono" w:hAnsi="Cascadia Mono" w:cs="Cascadia Mono"/>
+          <w:color w:val="000000"/>
+          <w:sz w:val="19"/>
+          <w:szCs w:val="19"/>
+          <w:lang w:val="en-US"/>
+        </w:rPr>
+      </w:pPr>
+      <w:r>
+        <w:rPr>
+          <w:rFonts w:ascii="Cascadia Mono" w:hAnsi="Cascadia Mono" w:cs="Cascadia Mono"/>
+          <w:color w:val="000000"/>
+          <w:sz w:val="19"/>
+          <w:szCs w:val="19"/>
+          <w:lang w:val="en-US"/>
+        </w:rPr>
+        <w:tab/>
+      </w:r>
+      <w:r>
+        <w:rPr>
+          <w:rFonts w:ascii="Cascadia Mono" w:hAnsi="Cascadia Mono" w:cs="Cascadia Mono"/>
+          <w:color w:val="000000"/>
+          <w:sz w:val="19"/>
+          <w:szCs w:val="19"/>
+          <w:lang w:val="en-US"/>
+        </w:rPr>
+        <w:tab/>
+      </w:r>
+      <w:proofErr w:type="spellStart"/>
+      <w:r>
+        <w:rPr>
+          <w:rFonts w:ascii="Cascadia Mono" w:hAnsi="Cascadia Mono" w:cs="Cascadia Mono"/>
+          <w:color w:val="000000"/>
+          <w:sz w:val="19"/>
+          <w:szCs w:val="19"/>
+          <w:lang w:val="en-US"/>
+        </w:rPr>
+        <w:t>pop_</w:t>
+      </w:r>
+      <w:proofErr w:type="gramStart"/>
+      <w:r>
+        <w:rPr>
+          <w:rFonts w:ascii="Cascadia Mono" w:hAnsi="Cascadia Mono" w:cs="Cascadia Mono"/>
+          <w:color w:val="000000"/>
+          <w:sz w:val="19"/>
+          <w:szCs w:val="19"/>
+          <w:lang w:val="en-US"/>
+        </w:rPr>
+        <w:t>front</w:t>
+      </w:r>
+      <w:proofErr w:type="spellEnd"/>
+      <w:r>
+        <w:rPr>
+          <w:rFonts w:ascii="Cascadia Mono" w:hAnsi="Cascadia Mono" w:cs="Cascadia Mono"/>
+          <w:color w:val="000000"/>
+          <w:sz w:val="19"/>
+          <w:szCs w:val="19"/>
+          <w:lang w:val="en-US"/>
+        </w:rPr>
+        <w:t>(</w:t>
+      </w:r>
+      <w:proofErr w:type="gramEnd"/>
+      <w:r>
+        <w:rPr>
+          <w:rFonts w:ascii="Cascadia Mono" w:hAnsi="Cascadia Mono" w:cs="Cascadia Mono"/>
+          <w:color w:val="000000"/>
+          <w:sz w:val="19"/>
+          <w:szCs w:val="19"/>
+          <w:lang w:val="en-US"/>
+        </w:rPr>
+        <w:t>);</w:t>
+      </w:r>
+    </w:p>
+    <w:p>
+      <w:pPr>
+        <w:autoSpaceDE w:val="0"/>
+        <w:autoSpaceDN w:val="0"/>
+        <w:adjustRightInd w:val="0"/>
+        <w:spacing w:after="0" w:line="240" w:lineRule="auto"/>
+        <w:rPr>
+          <w:rFonts w:ascii="Cascadia Mono" w:hAnsi="Cascadia Mono" w:cs="Cascadia Mono"/>
+          <w:color w:val="000000"/>
+          <w:sz w:val="19"/>
+          <w:szCs w:val="19"/>
+          <w:lang w:val="en-US"/>
+        </w:rPr>
+      </w:pPr>
+      <w:r>
+        <w:rPr>
+          <w:rFonts w:ascii="Cascadia Mono" w:hAnsi="Cascadia Mono" w:cs="Cascadia Mono"/>
+          <w:color w:val="000000"/>
+          <w:sz w:val="19"/>
+          <w:szCs w:val="19"/>
+          <w:lang w:val="en-US"/>
+        </w:rPr>
+        <w:tab/>
+        <w:t>}</w:t>
+      </w:r>
+    </w:p>
+    <w:p>
+      <w:pPr>
+        <w:autoSpaceDE w:val="0"/>
+        <w:autoSpaceDN w:val="0"/>
+        <w:adjustRightInd w:val="0"/>
+        <w:spacing w:after="0" w:line="240" w:lineRule="auto"/>
+        <w:rPr>
+          <w:rFonts w:ascii="Cascadia Mono" w:hAnsi="Cascadia Mono" w:cs="Cascadia Mono"/>
+          <w:color w:val="000000"/>
+          <w:sz w:val="19"/>
+          <w:szCs w:val="19"/>
+          <w:lang w:val="en-US"/>
+        </w:rPr>
+      </w:pPr>
+      <w:r>
+        <w:rPr>
+          <w:rFonts w:ascii="Cascadia Mono" w:hAnsi="Cascadia Mono" w:cs="Cascadia Mono"/>
+          <w:color w:val="000000"/>
+          <w:sz w:val="19"/>
+          <w:szCs w:val="19"/>
+          <w:lang w:val="en-US"/>
+        </w:rPr>
+        <w:t>}</w:t>
+      </w:r>
+    </w:p>
+    <w:p>
+      <w:pPr>
+        <w:autoSpaceDE w:val="0"/>
+        <w:autoSpaceDN w:val="0"/>
+        <w:adjustRightInd w:val="0"/>
+        <w:spacing w:after="0" w:line="240" w:lineRule="auto"/>
+        <w:rPr>
+          <w:rFonts w:ascii="Cascadia Mono" w:hAnsi="Cascadia Mono" w:cs="Cascadia Mono"/>
+          <w:color w:val="000000"/>
+          <w:sz w:val="19"/>
+          <w:szCs w:val="19"/>
+          <w:lang w:val="en-US"/>
+        </w:rPr>
+      </w:pPr>
+    </w:p>
+    <w:p>
+      <w:pPr>
+        <w:autoSpaceDE w:val="0"/>
+        <w:autoSpaceDN w:val="0"/>
+        <w:adjustRightInd w:val="0"/>
+        <w:spacing w:after="0" w:line="240" w:lineRule="auto"/>
+        <w:rPr>
+          <w:rFonts w:ascii="Cascadia Mono" w:hAnsi="Cascadia Mono" w:cs="Cascadia Mono"/>
+          <w:color w:val="000000"/>
+          <w:sz w:val="19"/>
+          <w:szCs w:val="19"/>
+          <w:lang w:val="en-US"/>
+        </w:rPr>
+      </w:pPr>
+      <w:r>
+        <w:rPr>
+          <w:rFonts w:ascii="Cascadia Mono" w:hAnsi="Cascadia Mono" w:cs="Cascadia Mono"/>
+          <w:color w:val="0000FF"/>
+          <w:sz w:val="19"/>
+          <w:szCs w:val="19"/>
+          <w:lang w:val="en-US"/>
+        </w:rPr>
+        <w:t>template</w:t>
+      </w:r>
+      <w:r>
+        <w:rPr>
+          <w:rFonts w:ascii="Cascadia Mono" w:hAnsi="Cascadia Mono" w:cs="Cascadia Mono"/>
+          <w:color w:val="000000"/>
+          <w:sz w:val="19"/>
+          <w:szCs w:val="19"/>
+          <w:lang w:val="en-US"/>
+        </w:rPr>
+        <w:t>&lt;</w:t>
+      </w:r>
+      <w:proofErr w:type="spellStart"/>
+      <w:r>
+        <w:rPr>
+          <w:rFonts w:ascii="Cascadia Mono" w:hAnsi="Cascadia Mono" w:cs="Cascadia Mono"/>
+          <w:color w:val="0000FF"/>
+          <w:sz w:val="19"/>
+          <w:szCs w:val="19"/>
+          <w:lang w:val="en-US"/>
+        </w:rPr>
+        <w:t>typename</w:t>
+      </w:r>
+      <w:proofErr w:type="spellEnd"/>
+      <w:r>
+        <w:rPr>
+          <w:rFonts w:ascii="Cascadia Mono" w:hAnsi="Cascadia Mono" w:cs="Cascadia Mono"/>
+          <w:color w:val="000000"/>
+          <w:sz w:val="19"/>
+          <w:szCs w:val="19"/>
+          <w:lang w:val="en-US"/>
+        </w:rPr>
+        <w:t xml:space="preserve"> </w:t>
+      </w:r>
+      <w:r>
+        <w:rPr>
+          <w:rFonts w:ascii="Cascadia Mono" w:hAnsi="Cascadia Mono" w:cs="Cascadia Mono"/>
+          <w:color w:val="2B91AF"/>
+          <w:sz w:val="19"/>
+          <w:szCs w:val="19"/>
+          <w:lang w:val="en-US"/>
+        </w:rPr>
+        <w:t>T</w:t>
+      </w:r>
+      <w:r>
+        <w:rPr>
+          <w:rFonts w:ascii="Cascadia Mono" w:hAnsi="Cascadia Mono" w:cs="Cascadia Mono"/>
+          <w:color w:val="000000"/>
+          <w:sz w:val="19"/>
+          <w:szCs w:val="19"/>
+          <w:lang w:val="en-US"/>
+        </w:rPr>
+        <w:t>&gt;</w:t>
+      </w:r>
+    </w:p>
+    <w:p>
+      <w:pPr>
+        <w:autoSpaceDE w:val="0"/>
+        <w:autoSpaceDN w:val="0"/>
+        <w:adjustRightInd w:val="0"/>
+        <w:spacing w:after="0" w:line="240" w:lineRule="auto"/>
+        <w:rPr>
+          <w:rFonts w:ascii="Cascadia Mono" w:hAnsi="Cascadia Mono" w:cs="Cascadia Mono"/>
+          <w:color w:val="000000"/>
+          <w:sz w:val="19"/>
+          <w:szCs w:val="19"/>
+        </w:rPr>
+      </w:pPr>
+      <w:r>
+        <w:rPr>
+          <w:rFonts w:ascii="Cascadia Mono" w:hAnsi="Cascadia Mono" w:cs="Cascadia Mono"/>
+          <w:color w:val="0000FF"/>
+          <w:sz w:val="19"/>
+          <w:szCs w:val="19"/>
+          <w:lang w:val="en-US"/>
+        </w:rPr>
+        <w:t>void</w:t>
+      </w:r>
+      <w:r>
+        <w:rPr>
+          <w:rFonts w:ascii="Cascadia Mono" w:hAnsi="Cascadia Mono" w:cs="Cascadia Mono"/>
+          <w:color w:val="000000"/>
+          <w:sz w:val="19"/>
+          <w:szCs w:val="19"/>
+        </w:rPr>
+        <w:t xml:space="preserve"> </w:t>
+      </w:r>
+      <w:r>
+        <w:rPr>
+          <w:rFonts w:ascii="Cascadia Mono" w:hAnsi="Cascadia Mono" w:cs="Cascadia Mono"/>
+          <w:color w:val="2B91AF"/>
+          <w:sz w:val="19"/>
+          <w:szCs w:val="19"/>
+          <w:lang w:val="en-US"/>
+        </w:rPr>
+        <w:t>List</w:t>
+      </w:r>
+      <w:r>
+        <w:rPr>
+          <w:rFonts w:ascii="Cascadia Mono" w:hAnsi="Cascadia Mono" w:cs="Cascadia Mono"/>
+          <w:color w:val="000000"/>
+          <w:sz w:val="19"/>
+          <w:szCs w:val="19"/>
+        </w:rPr>
+        <w:t>&lt;</w:t>
+      </w:r>
+      <w:r>
+        <w:rPr>
+          <w:rFonts w:ascii="Cascadia Mono" w:hAnsi="Cascadia Mono" w:cs="Cascadia Mono"/>
+          <w:color w:val="2B91AF"/>
+          <w:sz w:val="19"/>
+          <w:szCs w:val="19"/>
+          <w:lang w:val="en-US"/>
+        </w:rPr>
+        <w:t>T</w:t>
+      </w:r>
+      <w:proofErr w:type="gramStart"/>
+      <w:r>
+        <w:rPr>
+          <w:rFonts w:ascii="Cascadia Mono" w:hAnsi="Cascadia Mono" w:cs="Cascadia Mono"/>
+          <w:color w:val="000000"/>
+          <w:sz w:val="19"/>
+          <w:szCs w:val="19"/>
+        </w:rPr>
+        <w:t>&gt;::</w:t>
+      </w:r>
+      <w:proofErr w:type="gramEnd"/>
+      <w:r>
+        <w:rPr>
+          <w:rFonts w:ascii="Cascadia Mono" w:hAnsi="Cascadia Mono" w:cs="Cascadia Mono"/>
+          <w:color w:val="000000"/>
+          <w:sz w:val="19"/>
+          <w:szCs w:val="19"/>
+          <w:lang w:val="en-US"/>
+        </w:rPr>
+        <w:t>push</w:t>
+      </w:r>
+      <w:r>
+        <w:rPr>
+          <w:rFonts w:ascii="Cascadia Mono" w:hAnsi="Cascadia Mono" w:cs="Cascadia Mono"/>
+          <w:color w:val="000000"/>
+          <w:sz w:val="19"/>
+          <w:szCs w:val="19"/>
+        </w:rPr>
+        <w:t>_</w:t>
+      </w:r>
+      <w:r>
+        <w:rPr>
+          <w:rFonts w:ascii="Cascadia Mono" w:hAnsi="Cascadia Mono" w:cs="Cascadia Mono"/>
+          <w:color w:val="000000"/>
+          <w:sz w:val="19"/>
+          <w:szCs w:val="19"/>
+          <w:lang w:val="en-US"/>
+        </w:rPr>
+        <w:t>front</w:t>
+      </w:r>
+      <w:r>
+        <w:rPr>
+          <w:rFonts w:ascii="Cascadia Mono" w:hAnsi="Cascadia Mono" w:cs="Cascadia Mono"/>
+          <w:color w:val="000000"/>
+          <w:sz w:val="19"/>
+          <w:szCs w:val="19"/>
+        </w:rPr>
+        <w:t>(</w:t>
+      </w:r>
+      <w:r>
+        <w:rPr>
+          <w:rFonts w:ascii="Cascadia Mono" w:hAnsi="Cascadia Mono" w:cs="Cascadia Mono"/>
+          <w:color w:val="2B91AF"/>
+          <w:sz w:val="19"/>
+          <w:szCs w:val="19"/>
+          <w:lang w:val="en-US"/>
+        </w:rPr>
+        <w:t>T</w:t>
+      </w:r>
+      <w:r>
+        <w:rPr>
+          <w:rFonts w:ascii="Cascadia Mono" w:hAnsi="Cascadia Mono" w:cs="Cascadia Mono"/>
+          <w:color w:val="000000"/>
+          <w:sz w:val="19"/>
+          <w:szCs w:val="19"/>
+        </w:rPr>
+        <w:t xml:space="preserve"> </w:t>
+      </w:r>
+      <w:r>
+        <w:rPr>
+          <w:rFonts w:ascii="Cascadia Mono" w:hAnsi="Cascadia Mono" w:cs="Cascadia Mono"/>
+          <w:color w:val="808080"/>
+          <w:sz w:val="19"/>
+          <w:szCs w:val="19"/>
+          <w:lang w:val="en-US"/>
+        </w:rPr>
+        <w:t>data</w:t>
+      </w:r>
+      <w:r>
+        <w:rPr>
+          <w:rFonts w:ascii="Cascadia Mono" w:hAnsi="Cascadia Mono" w:cs="Cascadia Mono"/>
+          <w:color w:val="000000"/>
+          <w:sz w:val="19"/>
+          <w:szCs w:val="19"/>
+        </w:rPr>
+        <w:t>)</w:t>
+      </w:r>
+      <w:r>
+        <w:rPr>
+          <w:rFonts w:ascii="Cascadia Mono" w:hAnsi="Cascadia Mono" w:cs="Cascadia Mono"/>
+          <w:color w:val="000000"/>
+          <w:sz w:val="19"/>
+          <w:szCs w:val="19"/>
+        </w:rPr>
+        <w:tab/>
+      </w:r>
+      <w:r>
+        <w:rPr>
+          <w:rFonts w:ascii="Cascadia Mono" w:hAnsi="Cascadia Mono" w:cs="Cascadia Mono"/>
+          <w:color w:val="008000"/>
+          <w:sz w:val="19"/>
+          <w:szCs w:val="19"/>
+        </w:rPr>
+        <w:t>//</w:t>
+      </w:r>
+      <w:r>
+        <w:rPr>
+          <w:rFonts w:ascii="Cascadia Mono" w:hAnsi="Cascadia Mono" w:cs="Cascadia Mono"/>
+          <w:color w:val="008000"/>
+          <w:sz w:val="19"/>
+          <w:szCs w:val="19"/>
+        </w:rPr>
+        <w:t>добавление</w:t>
+      </w:r>
+      <w:r>
+        <w:rPr>
+          <w:rFonts w:ascii="Cascadia Mono" w:hAnsi="Cascadia Mono" w:cs="Cascadia Mono"/>
+          <w:color w:val="008000"/>
+          <w:sz w:val="19"/>
+          <w:szCs w:val="19"/>
+        </w:rPr>
+        <w:t xml:space="preserve"> </w:t>
+      </w:r>
+      <w:r>
+        <w:rPr>
+          <w:rFonts w:ascii="Cascadia Mono" w:hAnsi="Cascadia Mono" w:cs="Cascadia Mono"/>
+          <w:color w:val="008000"/>
+          <w:sz w:val="19"/>
+          <w:szCs w:val="19"/>
+        </w:rPr>
+        <w:t>элемента</w:t>
+      </w:r>
+      <w:r>
+        <w:rPr>
+          <w:rFonts w:ascii="Cascadia Mono" w:hAnsi="Cascadia Mono" w:cs="Cascadia Mono"/>
+          <w:color w:val="008000"/>
+          <w:sz w:val="19"/>
+          <w:szCs w:val="19"/>
+        </w:rPr>
+        <w:t xml:space="preserve"> </w:t>
+      </w:r>
+      <w:r>
+        <w:rPr>
+          <w:rFonts w:ascii="Cascadia Mono" w:hAnsi="Cascadia Mono" w:cs="Cascadia Mono"/>
+          <w:color w:val="008000"/>
+          <w:sz w:val="19"/>
+          <w:szCs w:val="19"/>
+        </w:rPr>
+        <w:t>в</w:t>
+      </w:r>
+      <w:r>
+        <w:rPr>
+          <w:rFonts w:ascii="Cascadia Mono" w:hAnsi="Cascadia Mono" w:cs="Cascadia Mono"/>
+          <w:color w:val="008000"/>
+          <w:sz w:val="19"/>
+          <w:szCs w:val="19"/>
+        </w:rPr>
+        <w:t xml:space="preserve"> </w:t>
+      </w:r>
+      <w:r>
+        <w:rPr>
+          <w:rFonts w:ascii="Cascadia Mono" w:hAnsi="Cascadia Mono" w:cs="Cascadia Mono"/>
+          <w:color w:val="008000"/>
+          <w:sz w:val="19"/>
+          <w:szCs w:val="19"/>
+        </w:rPr>
+        <w:t>начало</w:t>
+      </w:r>
+    </w:p>
+    <w:p>
+      <w:pPr>
+        <w:autoSpaceDE w:val="0"/>
+        <w:autoSpaceDN w:val="0"/>
+        <w:adjustRightInd w:val="0"/>
+        <w:spacing w:after="0" w:line="240" w:lineRule="auto"/>
+        <w:rPr>
+          <w:rFonts w:ascii="Cascadia Mono" w:hAnsi="Cascadia Mono" w:cs="Cascadia Mono"/>
+          <w:color w:val="000000"/>
+          <w:sz w:val="19"/>
+          <w:szCs w:val="19"/>
+        </w:rPr>
+      </w:pPr>
+      <w:r>
+        <w:rPr>
+          <w:rFonts w:ascii="Cascadia Mono" w:hAnsi="Cascadia Mono" w:cs="Cascadia Mono"/>
+          <w:color w:val="000000"/>
+          <w:sz w:val="19"/>
+          <w:szCs w:val="19"/>
+        </w:rPr>
+        <w:t>{</w:t>
+      </w:r>
+    </w:p>
+    <w:p>
+      <w:pPr>
+        <w:autoSpaceDE w:val="0"/>
+        <w:autoSpaceDN w:val="0"/>
+        <w:adjustRightInd w:val="0"/>
+        <w:spacing w:after="0" w:line="240" w:lineRule="auto"/>
+        <w:rPr>
+          <w:rFonts w:ascii="Cascadia Mono" w:hAnsi="Cascadia Mono" w:cs="Cascadia Mono"/>
+          <w:color w:val="000000"/>
+          <w:sz w:val="19"/>
+          <w:szCs w:val="19"/>
+        </w:rPr>
+      </w:pPr>
+      <w:r>
+        <w:rPr>
+          <w:rFonts w:ascii="Cascadia Mono" w:hAnsi="Cascadia Mono" w:cs="Cascadia Mono"/>
+          <w:color w:val="000000"/>
+          <w:sz w:val="19"/>
+          <w:szCs w:val="19"/>
+        </w:rPr>
+        <w:tab/>
+      </w:r>
+      <w:proofErr w:type="spellStart"/>
+      <w:r>
+        <w:rPr>
+          <w:rFonts w:ascii="Cascadia Mono" w:hAnsi="Cascadia Mono" w:cs="Cascadia Mono"/>
+          <w:color w:val="000000"/>
+          <w:sz w:val="19"/>
+          <w:szCs w:val="19"/>
+        </w:rPr>
+        <w:t>head</w:t>
+      </w:r>
+      <w:proofErr w:type="spellEnd"/>
+      <w:r>
+        <w:rPr>
+          <w:rFonts w:ascii="Cascadia Mono" w:hAnsi="Cascadia Mono" w:cs="Cascadia Mono"/>
+          <w:color w:val="000000"/>
+          <w:sz w:val="19"/>
+          <w:szCs w:val="19"/>
+        </w:rPr>
+        <w:t xml:space="preserve"> = </w:t>
+      </w:r>
+      <w:proofErr w:type="spellStart"/>
+      <w:r>
+        <w:rPr>
+          <w:rFonts w:ascii="Cascadia Mono" w:hAnsi="Cascadia Mono" w:cs="Cascadia Mono"/>
+          <w:color w:val="0000FF"/>
+          <w:sz w:val="19"/>
+          <w:szCs w:val="19"/>
+        </w:rPr>
+        <w:t>new</w:t>
+      </w:r>
+      <w:proofErr w:type="spellEnd"/>
+      <w:r>
+        <w:rPr>
+          <w:rFonts w:ascii="Cascadia Mono" w:hAnsi="Cascadia Mono" w:cs="Cascadia Mono"/>
+          <w:color w:val="000000"/>
+          <w:sz w:val="19"/>
+          <w:szCs w:val="19"/>
+        </w:rPr>
+        <w:t xml:space="preserve"> </w:t>
+      </w:r>
+      <w:proofErr w:type="spellStart"/>
+      <w:proofErr w:type="gramStart"/>
+      <w:r>
+        <w:rPr>
+          <w:rFonts w:ascii="Cascadia Mono" w:hAnsi="Cascadia Mono" w:cs="Cascadia Mono"/>
+          <w:color w:val="2B91AF"/>
+          <w:sz w:val="19"/>
+          <w:szCs w:val="19"/>
+        </w:rPr>
+        <w:t>Node</w:t>
+      </w:r>
+      <w:proofErr w:type="spellEnd"/>
+      <w:r>
+        <w:rPr>
+          <w:rFonts w:ascii="Cascadia Mono" w:hAnsi="Cascadia Mono" w:cs="Cascadia Mono"/>
+          <w:color w:val="000000"/>
+          <w:sz w:val="19"/>
+          <w:szCs w:val="19"/>
+        </w:rPr>
+        <w:t>(</w:t>
       </w:r>
       <w:proofErr w:type="spellStart"/>
       <w:proofErr w:type="gramEnd"/>
       <w:r>
         <w:rPr>
           <w:rFonts w:ascii="Cascadia Mono" w:hAnsi="Cascadia Mono" w:cs="Cascadia Mono"/>
-          <w:color w:val="000000"/>
-          <w:sz w:val="19"/>
-          <w:szCs w:val="19"/>
-          <w:lang w:val="en-US"/>
-        </w:rPr>
-        <w:t>pop_front</w:t>
+          <w:color w:val="808080"/>
+          <w:sz w:val="19"/>
+          <w:szCs w:val="19"/>
+        </w:rPr>
+        <w:t>data</w:t>
       </w:r>
       <w:proofErr w:type="spellEnd"/>
       <w:r>
@@ -28144,37 +30428,35 @@
           <w:color w:val="000000"/>
           <w:sz w:val="19"/>
           <w:szCs w:val="19"/>
-          <w:lang w:val="en-US"/>
-        </w:rPr>
-        <w:t>()</w:t>
-      </w:r>
-      <w:r>
-        <w:rPr>
-          <w:rFonts w:ascii="Cascadia Mono" w:hAnsi="Cascadia Mono" w:cs="Cascadia Mono"/>
-          <w:color w:val="000000"/>
-          <w:sz w:val="19"/>
-          <w:szCs w:val="19"/>
-          <w:lang w:val="en-US"/>
-        </w:rPr>
-        <w:tab/>
-      </w:r>
-      <w:r>
-        <w:rPr>
-          <w:rFonts w:ascii="Cascadia Mono" w:hAnsi="Cascadia Mono" w:cs="Cascadia Mono"/>
-          <w:color w:val="000000"/>
-          <w:sz w:val="19"/>
-          <w:szCs w:val="19"/>
-          <w:lang w:val="en-US"/>
-        </w:rPr>
-        <w:tab/>
-      </w:r>
-      <w:r>
-        <w:rPr>
-          <w:rFonts w:ascii="Cascadia Mono" w:hAnsi="Cascadia Mono" w:cs="Cascadia Mono"/>
-          <w:color w:val="000000"/>
-          <w:sz w:val="19"/>
-          <w:szCs w:val="19"/>
-          <w:lang w:val="en-US"/>
+        </w:rPr>
+        <w:t xml:space="preserve">, </w:t>
+      </w:r>
+      <w:proofErr w:type="spellStart"/>
+      <w:r>
+        <w:rPr>
+          <w:rFonts w:ascii="Cascadia Mono" w:hAnsi="Cascadia Mono" w:cs="Cascadia Mono"/>
+          <w:color w:val="000000"/>
+          <w:sz w:val="19"/>
+          <w:szCs w:val="19"/>
+        </w:rPr>
+        <w:t>head</w:t>
+      </w:r>
+      <w:proofErr w:type="spellEnd"/>
+      <w:r>
+        <w:rPr>
+          <w:rFonts w:ascii="Cascadia Mono" w:hAnsi="Cascadia Mono" w:cs="Cascadia Mono"/>
+          <w:color w:val="000000"/>
+          <w:sz w:val="19"/>
+          <w:szCs w:val="19"/>
+        </w:rPr>
+        <w:t>);</w:t>
+      </w:r>
+      <w:r>
+        <w:rPr>
+          <w:rFonts w:ascii="Cascadia Mono" w:hAnsi="Cascadia Mono" w:cs="Cascadia Mono"/>
+          <w:color w:val="000000"/>
+          <w:sz w:val="19"/>
+          <w:szCs w:val="19"/>
         </w:rPr>
         <w:tab/>
       </w:r>
@@ -28184,6 +30466,421 @@
           <w:color w:val="008000"/>
           <w:sz w:val="19"/>
           <w:szCs w:val="19"/>
+        </w:rPr>
+        <w:t>//вместо головного элемента создаем новый элемент, указатель в котором будет на старый головной элемент</w:t>
+      </w:r>
+    </w:p>
+    <w:p>
+      <w:pPr>
+        <w:autoSpaceDE w:val="0"/>
+        <w:autoSpaceDN w:val="0"/>
+        <w:adjustRightInd w:val="0"/>
+        <w:spacing w:after="0" w:line="240" w:lineRule="auto"/>
+        <w:rPr>
+          <w:rFonts w:ascii="Cascadia Mono" w:hAnsi="Cascadia Mono" w:cs="Cascadia Mono"/>
+          <w:color w:val="000000"/>
+          <w:sz w:val="19"/>
+          <w:szCs w:val="19"/>
+        </w:rPr>
+      </w:pPr>
+      <w:r>
+        <w:rPr>
+          <w:rFonts w:ascii="Cascadia Mono" w:hAnsi="Cascadia Mono" w:cs="Cascadia Mono"/>
+          <w:color w:val="000000"/>
+          <w:sz w:val="19"/>
+          <w:szCs w:val="19"/>
+        </w:rPr>
+        <w:tab/>
+      </w:r>
+      <w:proofErr w:type="spellStart"/>
+      <w:r>
+        <w:rPr>
+          <w:rFonts w:ascii="Cascadia Mono" w:hAnsi="Cascadia Mono" w:cs="Cascadia Mono"/>
+          <w:color w:val="000000"/>
+          <w:sz w:val="19"/>
+          <w:szCs w:val="19"/>
+        </w:rPr>
+        <w:t>size</w:t>
+      </w:r>
+      <w:proofErr w:type="spellEnd"/>
+      <w:r>
+        <w:rPr>
+          <w:rFonts w:ascii="Cascadia Mono" w:hAnsi="Cascadia Mono" w:cs="Cascadia Mono"/>
+          <w:color w:val="000000"/>
+          <w:sz w:val="19"/>
+          <w:szCs w:val="19"/>
+        </w:rPr>
+        <w:t>++;</w:t>
+      </w:r>
+      <w:r>
+        <w:rPr>
+          <w:rFonts w:ascii="Cascadia Mono" w:hAnsi="Cascadia Mono" w:cs="Cascadia Mono"/>
+          <w:color w:val="000000"/>
+          <w:sz w:val="19"/>
+          <w:szCs w:val="19"/>
+        </w:rPr>
+        <w:tab/>
+      </w:r>
+      <w:r>
+        <w:rPr>
+          <w:rFonts w:ascii="Cascadia Mono" w:hAnsi="Cascadia Mono" w:cs="Cascadia Mono"/>
+          <w:color w:val="000000"/>
+          <w:sz w:val="19"/>
+          <w:szCs w:val="19"/>
+        </w:rPr>
+        <w:tab/>
+      </w:r>
+      <w:r>
+        <w:rPr>
+          <w:rFonts w:ascii="Cascadia Mono" w:hAnsi="Cascadia Mono" w:cs="Cascadia Mono"/>
+          <w:color w:val="000000"/>
+          <w:sz w:val="19"/>
+          <w:szCs w:val="19"/>
+        </w:rPr>
+        <w:tab/>
+      </w:r>
+      <w:r>
+        <w:rPr>
+          <w:rFonts w:ascii="Cascadia Mono" w:hAnsi="Cascadia Mono" w:cs="Cascadia Mono"/>
+          <w:color w:val="000000"/>
+          <w:sz w:val="19"/>
+          <w:szCs w:val="19"/>
+        </w:rPr>
+        <w:tab/>
+      </w:r>
+      <w:r>
+        <w:rPr>
+          <w:rFonts w:ascii="Cascadia Mono" w:hAnsi="Cascadia Mono" w:cs="Cascadia Mono"/>
+          <w:color w:val="000000"/>
+          <w:sz w:val="19"/>
+          <w:szCs w:val="19"/>
+        </w:rPr>
+        <w:tab/>
+      </w:r>
+      <w:r>
+        <w:rPr>
+          <w:rFonts w:ascii="Cascadia Mono" w:hAnsi="Cascadia Mono" w:cs="Cascadia Mono"/>
+          <w:color w:val="000000"/>
+          <w:sz w:val="19"/>
+          <w:szCs w:val="19"/>
+        </w:rPr>
+        <w:tab/>
+      </w:r>
+      <w:r>
+        <w:rPr>
+          <w:rFonts w:ascii="Cascadia Mono" w:hAnsi="Cascadia Mono" w:cs="Cascadia Mono"/>
+          <w:color w:val="000000"/>
+          <w:sz w:val="19"/>
+          <w:szCs w:val="19"/>
+        </w:rPr>
+        <w:tab/>
+      </w:r>
+      <w:r>
+        <w:rPr>
+          <w:rFonts w:ascii="Cascadia Mono" w:hAnsi="Cascadia Mono" w:cs="Cascadia Mono"/>
+          <w:color w:val="008000"/>
+          <w:sz w:val="19"/>
+          <w:szCs w:val="19"/>
+        </w:rPr>
+        <w:t>//увеличиваем длину на 1</w:t>
+      </w:r>
+    </w:p>
+    <w:p>
+      <w:pPr>
+        <w:autoSpaceDE w:val="0"/>
+        <w:autoSpaceDN w:val="0"/>
+        <w:adjustRightInd w:val="0"/>
+        <w:spacing w:after="0" w:line="240" w:lineRule="auto"/>
+        <w:rPr>
+          <w:rFonts w:ascii="Cascadia Mono" w:hAnsi="Cascadia Mono" w:cs="Cascadia Mono"/>
+          <w:color w:val="000000"/>
+          <w:sz w:val="19"/>
+          <w:szCs w:val="19"/>
+        </w:rPr>
+      </w:pPr>
+      <w:r>
+        <w:rPr>
+          <w:rFonts w:ascii="Cascadia Mono" w:hAnsi="Cascadia Mono" w:cs="Cascadia Mono"/>
+          <w:color w:val="000000"/>
+          <w:sz w:val="19"/>
+          <w:szCs w:val="19"/>
+        </w:rPr>
+        <w:t>}</w:t>
+      </w:r>
+    </w:p>
+    <w:p>
+      <w:pPr>
+        <w:autoSpaceDE w:val="0"/>
+        <w:autoSpaceDN w:val="0"/>
+        <w:adjustRightInd w:val="0"/>
+        <w:spacing w:after="0" w:line="240" w:lineRule="auto"/>
+        <w:rPr>
+          <w:rFonts w:ascii="Cascadia Mono" w:hAnsi="Cascadia Mono" w:cs="Cascadia Mono"/>
+          <w:color w:val="000000"/>
+          <w:sz w:val="19"/>
+          <w:szCs w:val="19"/>
+        </w:rPr>
+      </w:pPr>
+    </w:p>
+    <w:p>
+      <w:pPr>
+        <w:autoSpaceDE w:val="0"/>
+        <w:autoSpaceDN w:val="0"/>
+        <w:adjustRightInd w:val="0"/>
+        <w:spacing w:after="0" w:line="240" w:lineRule="auto"/>
+        <w:rPr>
+          <w:rFonts w:ascii="Cascadia Mono" w:hAnsi="Cascadia Mono" w:cs="Cascadia Mono"/>
+          <w:color w:val="000000"/>
+          <w:sz w:val="19"/>
+          <w:szCs w:val="19"/>
+          <w:lang w:val="en-US"/>
+        </w:rPr>
+      </w:pPr>
+      <w:r>
+        <w:rPr>
+          <w:rFonts w:ascii="Cascadia Mono" w:hAnsi="Cascadia Mono" w:cs="Cascadia Mono"/>
+          <w:color w:val="0000FF"/>
+          <w:sz w:val="19"/>
+          <w:szCs w:val="19"/>
+          <w:lang w:val="en-US"/>
+        </w:rPr>
+        <w:t>template</w:t>
+      </w:r>
+      <w:r>
+        <w:rPr>
+          <w:rFonts w:ascii="Cascadia Mono" w:hAnsi="Cascadia Mono" w:cs="Cascadia Mono"/>
+          <w:color w:val="000000"/>
+          <w:sz w:val="19"/>
+          <w:szCs w:val="19"/>
+          <w:lang w:val="en-US"/>
+        </w:rPr>
+        <w:t>&lt;</w:t>
+      </w:r>
+      <w:proofErr w:type="spellStart"/>
+      <w:r>
+        <w:rPr>
+          <w:rFonts w:ascii="Cascadia Mono" w:hAnsi="Cascadia Mono" w:cs="Cascadia Mono"/>
+          <w:color w:val="0000FF"/>
+          <w:sz w:val="19"/>
+          <w:szCs w:val="19"/>
+          <w:lang w:val="en-US"/>
+        </w:rPr>
+        <w:t>typename</w:t>
+      </w:r>
+      <w:proofErr w:type="spellEnd"/>
+      <w:r>
+        <w:rPr>
+          <w:rFonts w:ascii="Cascadia Mono" w:hAnsi="Cascadia Mono" w:cs="Cascadia Mono"/>
+          <w:color w:val="000000"/>
+          <w:sz w:val="19"/>
+          <w:szCs w:val="19"/>
+          <w:lang w:val="en-US"/>
+        </w:rPr>
+        <w:t xml:space="preserve"> </w:t>
+      </w:r>
+      <w:r>
+        <w:rPr>
+          <w:rFonts w:ascii="Cascadia Mono" w:hAnsi="Cascadia Mono" w:cs="Cascadia Mono"/>
+          <w:color w:val="2B91AF"/>
+          <w:sz w:val="19"/>
+          <w:szCs w:val="19"/>
+          <w:lang w:val="en-US"/>
+        </w:rPr>
+        <w:t>T</w:t>
+      </w:r>
+      <w:r>
+        <w:rPr>
+          <w:rFonts w:ascii="Cascadia Mono" w:hAnsi="Cascadia Mono" w:cs="Cascadia Mono"/>
+          <w:color w:val="000000"/>
+          <w:sz w:val="19"/>
+          <w:szCs w:val="19"/>
+          <w:lang w:val="en-US"/>
+        </w:rPr>
+        <w:t>&gt;</w:t>
+      </w:r>
+    </w:p>
+    <w:p>
+      <w:pPr>
+        <w:autoSpaceDE w:val="0"/>
+        <w:autoSpaceDN w:val="0"/>
+        <w:adjustRightInd w:val="0"/>
+        <w:spacing w:after="0" w:line="240" w:lineRule="auto"/>
+        <w:rPr>
+          <w:rFonts w:ascii="Cascadia Mono" w:hAnsi="Cascadia Mono" w:cs="Cascadia Mono"/>
+          <w:color w:val="000000"/>
+          <w:sz w:val="19"/>
+          <w:szCs w:val="19"/>
+          <w:lang w:val="en-US"/>
+        </w:rPr>
+      </w:pPr>
+      <w:r>
+        <w:rPr>
+          <w:rFonts w:ascii="Cascadia Mono" w:hAnsi="Cascadia Mono" w:cs="Cascadia Mono"/>
+          <w:color w:val="0000FF"/>
+          <w:sz w:val="19"/>
+          <w:szCs w:val="19"/>
+          <w:lang w:val="en-US"/>
+        </w:rPr>
+        <w:t>void</w:t>
+      </w:r>
+      <w:r>
+        <w:rPr>
+          <w:rFonts w:ascii="Cascadia Mono" w:hAnsi="Cascadia Mono" w:cs="Cascadia Mono"/>
+          <w:color w:val="000000"/>
+          <w:sz w:val="19"/>
+          <w:szCs w:val="19"/>
+          <w:lang w:val="en-US"/>
+        </w:rPr>
+        <w:t xml:space="preserve"> </w:t>
+      </w:r>
+      <w:r>
+        <w:rPr>
+          <w:rFonts w:ascii="Cascadia Mono" w:hAnsi="Cascadia Mono" w:cs="Cascadia Mono"/>
+          <w:color w:val="2B91AF"/>
+          <w:sz w:val="19"/>
+          <w:szCs w:val="19"/>
+          <w:lang w:val="en-US"/>
+        </w:rPr>
+        <w:t>List</w:t>
+      </w:r>
+      <w:r>
+        <w:rPr>
+          <w:rFonts w:ascii="Cascadia Mono" w:hAnsi="Cascadia Mono" w:cs="Cascadia Mono"/>
+          <w:color w:val="000000"/>
+          <w:sz w:val="19"/>
+          <w:szCs w:val="19"/>
+          <w:lang w:val="en-US"/>
+        </w:rPr>
+        <w:t>&lt;</w:t>
+      </w:r>
+      <w:r>
+        <w:rPr>
+          <w:rFonts w:ascii="Cascadia Mono" w:hAnsi="Cascadia Mono" w:cs="Cascadia Mono"/>
+          <w:color w:val="2B91AF"/>
+          <w:sz w:val="19"/>
+          <w:szCs w:val="19"/>
+          <w:lang w:val="en-US"/>
+        </w:rPr>
+        <w:t>T</w:t>
+      </w:r>
+      <w:proofErr w:type="gramStart"/>
+      <w:r>
+        <w:rPr>
+          <w:rFonts w:ascii="Cascadia Mono" w:hAnsi="Cascadia Mono" w:cs="Cascadia Mono"/>
+          <w:color w:val="000000"/>
+          <w:sz w:val="19"/>
+          <w:szCs w:val="19"/>
+          <w:lang w:val="en-US"/>
+        </w:rPr>
+        <w:t>&gt;::</w:t>
+      </w:r>
+      <w:proofErr w:type="gramEnd"/>
+      <w:r>
+        <w:rPr>
+          <w:rFonts w:ascii="Cascadia Mono" w:hAnsi="Cascadia Mono" w:cs="Cascadia Mono"/>
+          <w:color w:val="000000"/>
+          <w:sz w:val="19"/>
+          <w:szCs w:val="19"/>
+          <w:lang w:val="en-US"/>
+        </w:rPr>
+        <w:t>insert(</w:t>
+      </w:r>
+      <w:r>
+        <w:rPr>
+          <w:rFonts w:ascii="Cascadia Mono" w:hAnsi="Cascadia Mono" w:cs="Cascadia Mono"/>
+          <w:color w:val="2B91AF"/>
+          <w:sz w:val="19"/>
+          <w:szCs w:val="19"/>
+          <w:lang w:val="en-US"/>
+        </w:rPr>
+        <w:t>T</w:t>
+      </w:r>
+      <w:r>
+        <w:rPr>
+          <w:rFonts w:ascii="Cascadia Mono" w:hAnsi="Cascadia Mono" w:cs="Cascadia Mono"/>
+          <w:color w:val="000000"/>
+          <w:sz w:val="19"/>
+          <w:szCs w:val="19"/>
+          <w:lang w:val="en-US"/>
+        </w:rPr>
+        <w:t xml:space="preserve"> </w:t>
+      </w:r>
+      <w:r>
+        <w:rPr>
+          <w:rFonts w:ascii="Cascadia Mono" w:hAnsi="Cascadia Mono" w:cs="Cascadia Mono"/>
+          <w:color w:val="808080"/>
+          <w:sz w:val="19"/>
+          <w:szCs w:val="19"/>
+          <w:lang w:val="en-US"/>
+        </w:rPr>
+        <w:t>value</w:t>
+      </w:r>
+      <w:r>
+        <w:rPr>
+          <w:rFonts w:ascii="Cascadia Mono" w:hAnsi="Cascadia Mono" w:cs="Cascadia Mono"/>
+          <w:color w:val="000000"/>
+          <w:sz w:val="19"/>
+          <w:szCs w:val="19"/>
+          <w:lang w:val="en-US"/>
+        </w:rPr>
+        <w:t xml:space="preserve">, </w:t>
+      </w:r>
+      <w:r>
+        <w:rPr>
+          <w:rFonts w:ascii="Cascadia Mono" w:hAnsi="Cascadia Mono" w:cs="Cascadia Mono"/>
+          <w:color w:val="0000FF"/>
+          <w:sz w:val="19"/>
+          <w:szCs w:val="19"/>
+          <w:lang w:val="en-US"/>
+        </w:rPr>
+        <w:t>int</w:t>
+      </w:r>
+      <w:r>
+        <w:rPr>
+          <w:rFonts w:ascii="Cascadia Mono" w:hAnsi="Cascadia Mono" w:cs="Cascadia Mono"/>
+          <w:color w:val="000000"/>
+          <w:sz w:val="19"/>
+          <w:szCs w:val="19"/>
+          <w:lang w:val="en-US"/>
+        </w:rPr>
+        <w:t xml:space="preserve"> </w:t>
+      </w:r>
+      <w:r>
+        <w:rPr>
+          <w:rFonts w:ascii="Cascadia Mono" w:hAnsi="Cascadia Mono" w:cs="Cascadia Mono"/>
+          <w:color w:val="808080"/>
+          <w:sz w:val="19"/>
+          <w:szCs w:val="19"/>
+          <w:lang w:val="en-US"/>
+        </w:rPr>
+        <w:t>index</w:t>
+      </w:r>
+      <w:r>
+        <w:rPr>
+          <w:rFonts w:ascii="Cascadia Mono" w:hAnsi="Cascadia Mono" w:cs="Cascadia Mono"/>
+          <w:color w:val="000000"/>
+          <w:sz w:val="19"/>
+          <w:szCs w:val="19"/>
+          <w:lang w:val="en-US"/>
+        </w:rPr>
+        <w:t>)</w:t>
+      </w:r>
+      <w:r>
+        <w:rPr>
+          <w:rFonts w:ascii="Cascadia Mono" w:hAnsi="Cascadia Mono" w:cs="Cascadia Mono"/>
+          <w:color w:val="000000"/>
+          <w:sz w:val="19"/>
+          <w:szCs w:val="19"/>
+          <w:lang w:val="en-US"/>
+        </w:rPr>
+        <w:tab/>
+      </w:r>
+      <w:r>
+        <w:rPr>
+          <w:rFonts w:ascii="Cascadia Mono" w:hAnsi="Cascadia Mono" w:cs="Cascadia Mono"/>
+          <w:color w:val="008000"/>
+          <w:sz w:val="19"/>
+          <w:szCs w:val="19"/>
           <w:lang w:val="en-US"/>
         </w:rPr>
         <w:t>//</w:t>
@@ -28195,7 +30892,7 @@
           <w:sz w:val="19"/>
           <w:szCs w:val="19"/>
         </w:rPr>
-        <w:t>удаление</w:t>
+        <w:t>вставка</w:t>
       </w:r>
       <w:r>
         <w:rPr>
@@ -28214,7 +30911,7 @@
           <w:sz w:val="19"/>
           <w:szCs w:val="19"/>
         </w:rPr>
-        <w:t>из</w:t>
+        <w:t>элемента</w:t>
       </w:r>
       <w:r>
         <w:rPr>
@@ -28233,140 +30930,7 @@
           <w:sz w:val="19"/>
           <w:szCs w:val="19"/>
         </w:rPr>
-        <w:t>начала</w:t>
-      </w:r>
-    </w:p>
-    <w:p>
-      <w:pPr>
-        <w:autoSpaceDE w:val="0"/>
-        <w:autoSpaceDN w:val="0"/>
-        <w:adjustRightInd w:val="0"/>
-        <w:spacing w:after="0" w:line="240" w:lineRule="auto"/>
-        <w:rPr>
-          <w:rFonts w:ascii="Cascadia Mono" w:hAnsi="Cascadia Mono" w:cs="Cascadia Mono"/>
-          <w:color w:val="000000"/>
-          <w:sz w:val="19"/>
-          <w:szCs w:val="19"/>
-        </w:rPr>
-      </w:pPr>
-      <w:r>
-        <w:rPr>
-          <w:rFonts w:ascii="Cascadia Mono" w:hAnsi="Cascadia Mono" w:cs="Cascadia Mono"/>
-          <w:color w:val="000000"/>
-          <w:sz w:val="19"/>
-          <w:szCs w:val="19"/>
-        </w:rPr>
-        <w:t>{</w:t>
-      </w:r>
-    </w:p>
-    <w:p>
-      <w:pPr>
-        <w:autoSpaceDE w:val="0"/>
-        <w:autoSpaceDN w:val="0"/>
-        <w:adjustRightInd w:val="0"/>
-        <w:spacing w:after="0" w:line="240" w:lineRule="auto"/>
-        <w:rPr>
-          <w:rFonts w:ascii="Cascadia Mono" w:hAnsi="Cascadia Mono" w:cs="Cascadia Mono"/>
-          <w:color w:val="000000"/>
-          <w:sz w:val="19"/>
-          <w:szCs w:val="19"/>
-        </w:rPr>
-      </w:pPr>
-      <w:r>
-        <w:rPr>
-          <w:rFonts w:ascii="Cascadia Mono" w:hAnsi="Cascadia Mono" w:cs="Cascadia Mono"/>
-          <w:color w:val="000000"/>
-          <w:sz w:val="19"/>
-          <w:szCs w:val="19"/>
-        </w:rPr>
-        <w:tab/>
-      </w:r>
-      <w:proofErr w:type="spellStart"/>
-      <w:r>
-        <w:rPr>
-          <w:rFonts w:ascii="Cascadia Mono" w:hAnsi="Cascadia Mono" w:cs="Cascadia Mono"/>
-          <w:color w:val="2B91AF"/>
-          <w:sz w:val="19"/>
-          <w:szCs w:val="19"/>
-        </w:rPr>
-        <w:t>Node</w:t>
-      </w:r>
-      <w:proofErr w:type="spellEnd"/>
-      <w:r>
-        <w:rPr>
-          <w:rFonts w:ascii="Cascadia Mono" w:hAnsi="Cascadia Mono" w:cs="Cascadia Mono"/>
-          <w:color w:val="000000"/>
-          <w:sz w:val="19"/>
-          <w:szCs w:val="19"/>
-        </w:rPr>
-        <w:t xml:space="preserve">* </w:t>
-      </w:r>
-      <w:proofErr w:type="spellStart"/>
-      <w:r>
-        <w:rPr>
-          <w:rFonts w:ascii="Cascadia Mono" w:hAnsi="Cascadia Mono" w:cs="Cascadia Mono"/>
-          <w:color w:val="000000"/>
-          <w:sz w:val="19"/>
-          <w:szCs w:val="19"/>
-        </w:rPr>
-        <w:t>temp</w:t>
-      </w:r>
-      <w:proofErr w:type="spellEnd"/>
-      <w:r>
-        <w:rPr>
-          <w:rFonts w:ascii="Cascadia Mono" w:hAnsi="Cascadia Mono" w:cs="Cascadia Mono"/>
-          <w:color w:val="000000"/>
-          <w:sz w:val="19"/>
-          <w:szCs w:val="19"/>
-        </w:rPr>
-        <w:t xml:space="preserve"> = </w:t>
-      </w:r>
-      <w:proofErr w:type="spellStart"/>
-      <w:r>
-        <w:rPr>
-          <w:rFonts w:ascii="Cascadia Mono" w:hAnsi="Cascadia Mono" w:cs="Cascadia Mono"/>
-          <w:color w:val="000000"/>
-          <w:sz w:val="19"/>
-          <w:szCs w:val="19"/>
-        </w:rPr>
-        <w:t>head</w:t>
-      </w:r>
-      <w:proofErr w:type="spellEnd"/>
-      <w:r>
-        <w:rPr>
-          <w:rFonts w:ascii="Cascadia Mono" w:hAnsi="Cascadia Mono" w:cs="Cascadia Mono"/>
-          <w:color w:val="000000"/>
-          <w:sz w:val="19"/>
-          <w:szCs w:val="19"/>
-        </w:rPr>
-        <w:t>;</w:t>
-      </w:r>
-      <w:r>
-        <w:rPr>
-          <w:rFonts w:ascii="Cascadia Mono" w:hAnsi="Cascadia Mono" w:cs="Cascadia Mono"/>
-          <w:color w:val="000000"/>
-          <w:sz w:val="19"/>
-          <w:szCs w:val="19"/>
-        </w:rPr>
-        <w:tab/>
-      </w:r>
-      <w:r>
-        <w:rPr>
-          <w:rFonts w:ascii="Cascadia Mono" w:hAnsi="Cascadia Mono" w:cs="Cascadia Mono"/>
-          <w:color w:val="000000"/>
-          <w:sz w:val="19"/>
-          <w:szCs w:val="19"/>
-        </w:rPr>
-        <w:tab/>
-      </w:r>
-      <w:r>
-        <w:rPr>
-          <w:rFonts w:ascii="Cascadia Mono" w:hAnsi="Cascadia Mono" w:cs="Cascadia Mono"/>
-          <w:color w:val="000000"/>
-          <w:sz w:val="19"/>
-          <w:szCs w:val="19"/>
-        </w:rPr>
-        <w:tab/>
+        <w:t>по</w:t>
       </w:r>
       <w:r>
         <w:rPr>
@@ -28374,10 +30938,10 @@
           <w:color w:val="008000"/>
           <w:sz w:val="19"/>
           <w:szCs w:val="19"/>
-        </w:rPr>
-        <w:t xml:space="preserve">//делай временный указатель на объект </w:t>
-      </w:r>
-      <w:proofErr w:type="spellStart"/>
+          <w:lang w:val="en-US"/>
+        </w:rPr>
+        <w:t xml:space="preserve"> </w:t>
+      </w:r>
       <w:r>
         <w:rPr>
           <w:rFonts w:ascii="Cascadia Mono" w:hAnsi="Cascadia Mono" w:cs="Cascadia Mono"/>
@@ -28385,2181 +30949,7 @@
           <w:sz w:val="19"/>
           <w:szCs w:val="19"/>
         </w:rPr>
-        <w:t>head</w:t>
-      </w:r>
-      <w:proofErr w:type="spellEnd"/>
-    </w:p>
-    <w:p>
-      <w:pPr>
-        <w:autoSpaceDE w:val="0"/>
-        <w:autoSpaceDN w:val="0"/>
-        <w:adjustRightInd w:val="0"/>
-        <w:spacing w:after="0" w:line="240" w:lineRule="auto"/>
-        <w:rPr>
-          <w:rFonts w:ascii="Cascadia Mono" w:hAnsi="Cascadia Mono" w:cs="Cascadia Mono"/>
-          <w:color w:val="000000"/>
-          <w:sz w:val="19"/>
-          <w:szCs w:val="19"/>
-        </w:rPr>
-      </w:pPr>
-      <w:r>
-        <w:rPr>
-          <w:rFonts w:ascii="Cascadia Mono" w:hAnsi="Cascadia Mono" w:cs="Cascadia Mono"/>
-          <w:color w:val="000000"/>
-          <w:sz w:val="19"/>
-          <w:szCs w:val="19"/>
-        </w:rPr>
-        <w:tab/>
-      </w:r>
-      <w:proofErr w:type="spellStart"/>
-      <w:r>
-        <w:rPr>
-          <w:rFonts w:ascii="Cascadia Mono" w:hAnsi="Cascadia Mono" w:cs="Cascadia Mono"/>
-          <w:color w:val="000000"/>
-          <w:sz w:val="19"/>
-          <w:szCs w:val="19"/>
-        </w:rPr>
-        <w:t>head</w:t>
-      </w:r>
-      <w:proofErr w:type="spellEnd"/>
-      <w:r>
-        <w:rPr>
-          <w:rFonts w:ascii="Cascadia Mono" w:hAnsi="Cascadia Mono" w:cs="Cascadia Mono"/>
-          <w:color w:val="000000"/>
-          <w:sz w:val="19"/>
-          <w:szCs w:val="19"/>
-        </w:rPr>
-        <w:t xml:space="preserve"> = </w:t>
-      </w:r>
-      <w:proofErr w:type="spellStart"/>
-      <w:r>
-        <w:rPr>
-          <w:rFonts w:ascii="Cascadia Mono" w:hAnsi="Cascadia Mono" w:cs="Cascadia Mono"/>
-          <w:color w:val="000000"/>
-          <w:sz w:val="19"/>
-          <w:szCs w:val="19"/>
-        </w:rPr>
-        <w:t>head</w:t>
-      </w:r>
-      <w:proofErr w:type="spellEnd"/>
-      <w:proofErr w:type="gramStart"/>
-      <w:r>
-        <w:rPr>
-          <w:rFonts w:ascii="Cascadia Mono" w:hAnsi="Cascadia Mono" w:cs="Cascadia Mono"/>
-          <w:color w:val="000000"/>
-          <w:sz w:val="19"/>
-          <w:szCs w:val="19"/>
-        </w:rPr>
-        <w:t>-&gt;</w:t>
-      </w:r>
-      <w:proofErr w:type="spellStart"/>
-      <w:r>
-        <w:rPr>
-          <w:rFonts w:ascii="Cascadia Mono" w:hAnsi="Cascadia Mono" w:cs="Cascadia Mono"/>
-          <w:color w:val="000000"/>
-          <w:sz w:val="19"/>
-          <w:szCs w:val="19"/>
-        </w:rPr>
-        <w:t>pNext</w:t>
-      </w:r>
-      <w:proofErr w:type="spellEnd"/>
-      <w:proofErr w:type="gramEnd"/>
-      <w:r>
-        <w:rPr>
-          <w:rFonts w:ascii="Cascadia Mono" w:hAnsi="Cascadia Mono" w:cs="Cascadia Mono"/>
-          <w:color w:val="000000"/>
-          <w:sz w:val="19"/>
-          <w:szCs w:val="19"/>
-        </w:rPr>
-        <w:t>;</w:t>
-      </w:r>
-      <w:r>
-        <w:rPr>
-          <w:rFonts w:ascii="Cascadia Mono" w:hAnsi="Cascadia Mono" w:cs="Cascadia Mono"/>
-          <w:color w:val="000000"/>
-          <w:sz w:val="19"/>
-          <w:szCs w:val="19"/>
-        </w:rPr>
-        <w:tab/>
-      </w:r>
-      <w:r>
-        <w:rPr>
-          <w:rFonts w:ascii="Cascadia Mono" w:hAnsi="Cascadia Mono" w:cs="Cascadia Mono"/>
-          <w:color w:val="000000"/>
-          <w:sz w:val="19"/>
-          <w:szCs w:val="19"/>
-        </w:rPr>
-        <w:tab/>
-      </w:r>
-      <w:r>
-        <w:rPr>
-          <w:rFonts w:ascii="Cascadia Mono" w:hAnsi="Cascadia Mono" w:cs="Cascadia Mono"/>
-          <w:color w:val="000000"/>
-          <w:sz w:val="19"/>
-          <w:szCs w:val="19"/>
-        </w:rPr>
-        <w:tab/>
-      </w:r>
-      <w:r>
-        <w:rPr>
-          <w:rFonts w:ascii="Cascadia Mono" w:hAnsi="Cascadia Mono" w:cs="Cascadia Mono"/>
-          <w:color w:val="000000"/>
-          <w:sz w:val="19"/>
-          <w:szCs w:val="19"/>
-        </w:rPr>
-        <w:tab/>
-      </w:r>
-      <w:r>
-        <w:rPr>
-          <w:rFonts w:ascii="Cascadia Mono" w:hAnsi="Cascadia Mono" w:cs="Cascadia Mono"/>
-          <w:color w:val="008000"/>
-          <w:sz w:val="19"/>
-          <w:szCs w:val="19"/>
-        </w:rPr>
-        <w:t>//</w:t>
-      </w:r>
-      <w:proofErr w:type="spellStart"/>
-      <w:r>
-        <w:rPr>
-          <w:rFonts w:ascii="Cascadia Mono" w:hAnsi="Cascadia Mono" w:cs="Cascadia Mono"/>
-          <w:color w:val="008000"/>
-          <w:sz w:val="19"/>
-          <w:szCs w:val="19"/>
-        </w:rPr>
-        <w:t>Указательь</w:t>
-      </w:r>
-      <w:proofErr w:type="spellEnd"/>
-      <w:r>
-        <w:rPr>
-          <w:rFonts w:ascii="Cascadia Mono" w:hAnsi="Cascadia Mono" w:cs="Cascadia Mono"/>
-          <w:color w:val="008000"/>
-          <w:sz w:val="19"/>
-          <w:szCs w:val="19"/>
-        </w:rPr>
-        <w:t xml:space="preserve"> </w:t>
-      </w:r>
-      <w:proofErr w:type="spellStart"/>
-      <w:r>
-        <w:rPr>
-          <w:rFonts w:ascii="Cascadia Mono" w:hAnsi="Cascadia Mono" w:cs="Cascadia Mono"/>
-          <w:color w:val="008000"/>
-          <w:sz w:val="19"/>
-          <w:szCs w:val="19"/>
-        </w:rPr>
-        <w:t>head</w:t>
-      </w:r>
-      <w:proofErr w:type="spellEnd"/>
-      <w:r>
-        <w:rPr>
-          <w:rFonts w:ascii="Cascadia Mono" w:hAnsi="Cascadia Mono" w:cs="Cascadia Mono"/>
-          <w:color w:val="008000"/>
-          <w:sz w:val="19"/>
-          <w:szCs w:val="19"/>
-        </w:rPr>
-        <w:t xml:space="preserve"> переносим на следующую ячейку</w:t>
-      </w:r>
-    </w:p>
-    <w:p>
-      <w:pPr>
-        <w:autoSpaceDE w:val="0"/>
-        <w:autoSpaceDN w:val="0"/>
-        <w:adjustRightInd w:val="0"/>
-        <w:spacing w:after="0" w:line="240" w:lineRule="auto"/>
-        <w:rPr>
-          <w:rFonts w:ascii="Cascadia Mono" w:hAnsi="Cascadia Mono" w:cs="Cascadia Mono"/>
-          <w:color w:val="000000"/>
-          <w:sz w:val="19"/>
-          <w:szCs w:val="19"/>
-        </w:rPr>
-      </w:pPr>
-      <w:r>
-        <w:rPr>
-          <w:rFonts w:ascii="Cascadia Mono" w:hAnsi="Cascadia Mono" w:cs="Cascadia Mono"/>
-          <w:color w:val="000000"/>
-          <w:sz w:val="19"/>
-          <w:szCs w:val="19"/>
-        </w:rPr>
-        <w:tab/>
-      </w:r>
-      <w:proofErr w:type="spellStart"/>
-      <w:r>
-        <w:rPr>
-          <w:rFonts w:ascii="Cascadia Mono" w:hAnsi="Cascadia Mono" w:cs="Cascadia Mono"/>
-          <w:color w:val="0000FF"/>
-          <w:sz w:val="19"/>
-          <w:szCs w:val="19"/>
-        </w:rPr>
-        <w:t>delete</w:t>
-      </w:r>
-      <w:proofErr w:type="spellEnd"/>
-      <w:r>
-        <w:rPr>
-          <w:rFonts w:ascii="Cascadia Mono" w:hAnsi="Cascadia Mono" w:cs="Cascadia Mono"/>
-          <w:color w:val="000000"/>
-          <w:sz w:val="19"/>
-          <w:szCs w:val="19"/>
-        </w:rPr>
-        <w:t xml:space="preserve"> </w:t>
-      </w:r>
-      <w:proofErr w:type="spellStart"/>
-      <w:r>
-        <w:rPr>
-          <w:rFonts w:ascii="Cascadia Mono" w:hAnsi="Cascadia Mono" w:cs="Cascadia Mono"/>
-          <w:color w:val="000000"/>
-          <w:sz w:val="19"/>
-          <w:szCs w:val="19"/>
-        </w:rPr>
-        <w:t>temp</w:t>
-      </w:r>
-      <w:proofErr w:type="spellEnd"/>
-      <w:r>
-        <w:rPr>
-          <w:rFonts w:ascii="Cascadia Mono" w:hAnsi="Cascadia Mono" w:cs="Cascadia Mono"/>
-          <w:color w:val="000000"/>
-          <w:sz w:val="19"/>
-          <w:szCs w:val="19"/>
-        </w:rPr>
-        <w:t>;</w:t>
-      </w:r>
-      <w:r>
-        <w:rPr>
-          <w:rFonts w:ascii="Cascadia Mono" w:hAnsi="Cascadia Mono" w:cs="Cascadia Mono"/>
-          <w:color w:val="000000"/>
-          <w:sz w:val="19"/>
-          <w:szCs w:val="19"/>
-        </w:rPr>
-        <w:tab/>
-      </w:r>
-      <w:r>
-        <w:rPr>
-          <w:rFonts w:ascii="Cascadia Mono" w:hAnsi="Cascadia Mono" w:cs="Cascadia Mono"/>
-          <w:color w:val="000000"/>
-          <w:sz w:val="19"/>
-          <w:szCs w:val="19"/>
-        </w:rPr>
-        <w:tab/>
-      </w:r>
-      <w:r>
-        <w:rPr>
-          <w:rFonts w:ascii="Cascadia Mono" w:hAnsi="Cascadia Mono" w:cs="Cascadia Mono"/>
-          <w:color w:val="000000"/>
-          <w:sz w:val="19"/>
-          <w:szCs w:val="19"/>
-        </w:rPr>
-        <w:tab/>
-      </w:r>
-      <w:r>
-        <w:rPr>
-          <w:rFonts w:ascii="Cascadia Mono" w:hAnsi="Cascadia Mono" w:cs="Cascadia Mono"/>
-          <w:color w:val="000000"/>
-          <w:sz w:val="19"/>
-          <w:szCs w:val="19"/>
-        </w:rPr>
-        <w:tab/>
-      </w:r>
-      <w:r>
-        <w:rPr>
-          <w:rFonts w:ascii="Cascadia Mono" w:hAnsi="Cascadia Mono" w:cs="Cascadia Mono"/>
-          <w:color w:val="000000"/>
-          <w:sz w:val="19"/>
-          <w:szCs w:val="19"/>
-        </w:rPr>
-        <w:tab/>
-      </w:r>
-      <w:r>
-        <w:rPr>
-          <w:rFonts w:ascii="Cascadia Mono" w:hAnsi="Cascadia Mono" w:cs="Cascadia Mono"/>
-          <w:color w:val="008000"/>
-          <w:sz w:val="19"/>
-          <w:szCs w:val="19"/>
-        </w:rPr>
-        <w:t>//удаляем первый объект</w:t>
-      </w:r>
-    </w:p>
-    <w:p>
-      <w:pPr>
-        <w:autoSpaceDE w:val="0"/>
-        <w:autoSpaceDN w:val="0"/>
-        <w:adjustRightInd w:val="0"/>
-        <w:spacing w:after="0" w:line="240" w:lineRule="auto"/>
-        <w:rPr>
-          <w:rFonts w:ascii="Cascadia Mono" w:hAnsi="Cascadia Mono" w:cs="Cascadia Mono"/>
-          <w:color w:val="000000"/>
-          <w:sz w:val="19"/>
-          <w:szCs w:val="19"/>
-        </w:rPr>
-      </w:pPr>
-      <w:r>
-        <w:rPr>
-          <w:rFonts w:ascii="Cascadia Mono" w:hAnsi="Cascadia Mono" w:cs="Cascadia Mono"/>
-          <w:color w:val="000000"/>
-          <w:sz w:val="19"/>
-          <w:szCs w:val="19"/>
-        </w:rPr>
-        <w:tab/>
-      </w:r>
-      <w:proofErr w:type="spellStart"/>
-      <w:r>
-        <w:rPr>
-          <w:rFonts w:ascii="Cascadia Mono" w:hAnsi="Cascadia Mono" w:cs="Cascadia Mono"/>
-          <w:color w:val="000000"/>
-          <w:sz w:val="19"/>
-          <w:szCs w:val="19"/>
-        </w:rPr>
-        <w:t>size</w:t>
-      </w:r>
-      <w:proofErr w:type="spellEnd"/>
-      <w:r>
-        <w:rPr>
-          <w:rFonts w:ascii="Cascadia Mono" w:hAnsi="Cascadia Mono" w:cs="Cascadia Mono"/>
-          <w:color w:val="000000"/>
-          <w:sz w:val="19"/>
-          <w:szCs w:val="19"/>
-        </w:rPr>
-        <w:t>--;</w:t>
-      </w:r>
-      <w:r>
-        <w:rPr>
-          <w:rFonts w:ascii="Cascadia Mono" w:hAnsi="Cascadia Mono" w:cs="Cascadia Mono"/>
-          <w:color w:val="000000"/>
-          <w:sz w:val="19"/>
-          <w:szCs w:val="19"/>
-        </w:rPr>
-        <w:tab/>
-      </w:r>
-      <w:r>
-        <w:rPr>
-          <w:rFonts w:ascii="Cascadia Mono" w:hAnsi="Cascadia Mono" w:cs="Cascadia Mono"/>
-          <w:color w:val="000000"/>
-          <w:sz w:val="19"/>
-          <w:szCs w:val="19"/>
-        </w:rPr>
-        <w:tab/>
-      </w:r>
-      <w:r>
-        <w:rPr>
-          <w:rFonts w:ascii="Cascadia Mono" w:hAnsi="Cascadia Mono" w:cs="Cascadia Mono"/>
-          <w:color w:val="000000"/>
-          <w:sz w:val="19"/>
-          <w:szCs w:val="19"/>
-        </w:rPr>
-        <w:tab/>
-      </w:r>
-      <w:r>
-        <w:rPr>
-          <w:rFonts w:ascii="Cascadia Mono" w:hAnsi="Cascadia Mono" w:cs="Cascadia Mono"/>
-          <w:color w:val="000000"/>
-          <w:sz w:val="19"/>
-          <w:szCs w:val="19"/>
-        </w:rPr>
-        <w:tab/>
-      </w:r>
-      <w:r>
-        <w:rPr>
-          <w:rFonts w:ascii="Cascadia Mono" w:hAnsi="Cascadia Mono" w:cs="Cascadia Mono"/>
-          <w:color w:val="000000"/>
-          <w:sz w:val="19"/>
-          <w:szCs w:val="19"/>
-        </w:rPr>
-        <w:tab/>
-      </w:r>
-      <w:r>
-        <w:rPr>
-          <w:rFonts w:ascii="Cascadia Mono" w:hAnsi="Cascadia Mono" w:cs="Cascadia Mono"/>
-          <w:color w:val="000000"/>
-          <w:sz w:val="19"/>
-          <w:szCs w:val="19"/>
-        </w:rPr>
-        <w:tab/>
-      </w:r>
-      <w:r>
-        <w:rPr>
-          <w:rFonts w:ascii="Cascadia Mono" w:hAnsi="Cascadia Mono" w:cs="Cascadia Mono"/>
-          <w:color w:val="000000"/>
-          <w:sz w:val="19"/>
-          <w:szCs w:val="19"/>
-        </w:rPr>
-        <w:tab/>
-      </w:r>
-      <w:r>
-        <w:rPr>
-          <w:rFonts w:ascii="Cascadia Mono" w:hAnsi="Cascadia Mono" w:cs="Cascadia Mono"/>
-          <w:color w:val="008000"/>
-          <w:sz w:val="19"/>
-          <w:szCs w:val="19"/>
-        </w:rPr>
-        <w:t>//уменьшаем длину на 1</w:t>
-      </w:r>
-    </w:p>
-    <w:p>
-      <w:pPr>
-        <w:autoSpaceDE w:val="0"/>
-        <w:autoSpaceDN w:val="0"/>
-        <w:adjustRightInd w:val="0"/>
-        <w:spacing w:after="0" w:line="240" w:lineRule="auto"/>
-        <w:rPr>
-          <w:rFonts w:ascii="Cascadia Mono" w:hAnsi="Cascadia Mono" w:cs="Cascadia Mono"/>
-          <w:color w:val="000000"/>
-          <w:sz w:val="19"/>
-          <w:szCs w:val="19"/>
-          <w:lang w:val="en-US"/>
-        </w:rPr>
-      </w:pPr>
-      <w:r>
-        <w:rPr>
-          <w:rFonts w:ascii="Cascadia Mono" w:hAnsi="Cascadia Mono" w:cs="Cascadia Mono"/>
-          <w:color w:val="000000"/>
-          <w:sz w:val="19"/>
-          <w:szCs w:val="19"/>
-          <w:lang w:val="en-US"/>
-        </w:rPr>
-        <w:t>}</w:t>
-      </w:r>
-    </w:p>
-    <w:p>
-      <w:pPr>
-        <w:autoSpaceDE w:val="0"/>
-        <w:autoSpaceDN w:val="0"/>
-        <w:adjustRightInd w:val="0"/>
-        <w:spacing w:after="0" w:line="240" w:lineRule="auto"/>
-        <w:rPr>
-          <w:rFonts w:ascii="Cascadia Mono" w:hAnsi="Cascadia Mono" w:cs="Cascadia Mono"/>
-          <w:color w:val="000000"/>
-          <w:sz w:val="19"/>
-          <w:szCs w:val="19"/>
-          <w:lang w:val="en-US"/>
-        </w:rPr>
-      </w:pPr>
-    </w:p>
-    <w:p>
-      <w:pPr>
-        <w:autoSpaceDE w:val="0"/>
-        <w:autoSpaceDN w:val="0"/>
-        <w:adjustRightInd w:val="0"/>
-        <w:spacing w:after="0" w:line="240" w:lineRule="auto"/>
-        <w:rPr>
-          <w:rFonts w:ascii="Cascadia Mono" w:hAnsi="Cascadia Mono" w:cs="Cascadia Mono"/>
-          <w:color w:val="000000"/>
-          <w:sz w:val="19"/>
-          <w:szCs w:val="19"/>
-          <w:lang w:val="en-US"/>
-        </w:rPr>
-      </w:pPr>
-      <w:r>
-        <w:rPr>
-          <w:rFonts w:ascii="Cascadia Mono" w:hAnsi="Cascadia Mono" w:cs="Cascadia Mono"/>
-          <w:color w:val="0000FF"/>
-          <w:sz w:val="19"/>
-          <w:szCs w:val="19"/>
-          <w:lang w:val="en-US"/>
-        </w:rPr>
-        <w:t>template</w:t>
-      </w:r>
-      <w:r>
-        <w:rPr>
-          <w:rFonts w:ascii="Cascadia Mono" w:hAnsi="Cascadia Mono" w:cs="Cascadia Mono"/>
-          <w:color w:val="000000"/>
-          <w:sz w:val="19"/>
-          <w:szCs w:val="19"/>
-          <w:lang w:val="en-US"/>
-        </w:rPr>
-        <w:t>&lt;</w:t>
-      </w:r>
-      <w:proofErr w:type="spellStart"/>
-      <w:r>
-        <w:rPr>
-          <w:rFonts w:ascii="Cascadia Mono" w:hAnsi="Cascadia Mono" w:cs="Cascadia Mono"/>
-          <w:color w:val="0000FF"/>
-          <w:sz w:val="19"/>
-          <w:szCs w:val="19"/>
-          <w:lang w:val="en-US"/>
-        </w:rPr>
-        <w:t>typename</w:t>
-      </w:r>
-      <w:proofErr w:type="spellEnd"/>
-      <w:r>
-        <w:rPr>
-          <w:rFonts w:ascii="Cascadia Mono" w:hAnsi="Cascadia Mono" w:cs="Cascadia Mono"/>
-          <w:color w:val="000000"/>
-          <w:sz w:val="19"/>
-          <w:szCs w:val="19"/>
-          <w:lang w:val="en-US"/>
-        </w:rPr>
-        <w:t xml:space="preserve"> </w:t>
-      </w:r>
-      <w:r>
-        <w:rPr>
-          <w:rFonts w:ascii="Cascadia Mono" w:hAnsi="Cascadia Mono" w:cs="Cascadia Mono"/>
-          <w:color w:val="2B91AF"/>
-          <w:sz w:val="19"/>
-          <w:szCs w:val="19"/>
-          <w:lang w:val="en-US"/>
-        </w:rPr>
-        <w:t>T</w:t>
-      </w:r>
-      <w:r>
-        <w:rPr>
-          <w:rFonts w:ascii="Cascadia Mono" w:hAnsi="Cascadia Mono" w:cs="Cascadia Mono"/>
-          <w:color w:val="000000"/>
-          <w:sz w:val="19"/>
-          <w:szCs w:val="19"/>
-          <w:lang w:val="en-US"/>
-        </w:rPr>
-        <w:t>&gt;</w:t>
-      </w:r>
-    </w:p>
-    <w:p>
-      <w:pPr>
-        <w:autoSpaceDE w:val="0"/>
-        <w:autoSpaceDN w:val="0"/>
-        <w:adjustRightInd w:val="0"/>
-        <w:spacing w:after="0" w:line="240" w:lineRule="auto"/>
-        <w:rPr>
-          <w:rFonts w:ascii="Cascadia Mono" w:hAnsi="Cascadia Mono" w:cs="Cascadia Mono"/>
-          <w:color w:val="000000"/>
-          <w:sz w:val="19"/>
-          <w:szCs w:val="19"/>
-          <w:lang w:val="en-US"/>
-        </w:rPr>
-      </w:pPr>
-      <w:r>
-        <w:rPr>
-          <w:rFonts w:ascii="Cascadia Mono" w:hAnsi="Cascadia Mono" w:cs="Cascadia Mono"/>
-          <w:color w:val="0000FF"/>
-          <w:sz w:val="19"/>
-          <w:szCs w:val="19"/>
-          <w:lang w:val="en-US"/>
-        </w:rPr>
-        <w:t>void</w:t>
-      </w:r>
-      <w:r>
-        <w:rPr>
-          <w:rFonts w:ascii="Cascadia Mono" w:hAnsi="Cascadia Mono" w:cs="Cascadia Mono"/>
-          <w:color w:val="000000"/>
-          <w:sz w:val="19"/>
-          <w:szCs w:val="19"/>
-          <w:lang w:val="en-US"/>
-        </w:rPr>
-        <w:t xml:space="preserve"> </w:t>
-      </w:r>
-      <w:r>
-        <w:rPr>
-          <w:rFonts w:ascii="Cascadia Mono" w:hAnsi="Cascadia Mono" w:cs="Cascadia Mono"/>
-          <w:color w:val="2B91AF"/>
-          <w:sz w:val="19"/>
-          <w:szCs w:val="19"/>
-          <w:lang w:val="en-US"/>
-        </w:rPr>
-        <w:t>List</w:t>
-      </w:r>
-      <w:r>
-        <w:rPr>
-          <w:rFonts w:ascii="Cascadia Mono" w:hAnsi="Cascadia Mono" w:cs="Cascadia Mono"/>
-          <w:color w:val="000000"/>
-          <w:sz w:val="19"/>
-          <w:szCs w:val="19"/>
-          <w:lang w:val="en-US"/>
-        </w:rPr>
-        <w:t>&lt;</w:t>
-      </w:r>
-      <w:r>
-        <w:rPr>
-          <w:rFonts w:ascii="Cascadia Mono" w:hAnsi="Cascadia Mono" w:cs="Cascadia Mono"/>
-          <w:color w:val="2B91AF"/>
-          <w:sz w:val="19"/>
-          <w:szCs w:val="19"/>
-          <w:lang w:val="en-US"/>
-        </w:rPr>
-        <w:t>T</w:t>
-      </w:r>
-      <w:proofErr w:type="gramStart"/>
-      <w:r>
-        <w:rPr>
-          <w:rFonts w:ascii="Cascadia Mono" w:hAnsi="Cascadia Mono" w:cs="Cascadia Mono"/>
-          <w:color w:val="000000"/>
-          <w:sz w:val="19"/>
-          <w:szCs w:val="19"/>
-          <w:lang w:val="en-US"/>
-        </w:rPr>
-        <w:t>&gt;::</w:t>
-      </w:r>
-      <w:proofErr w:type="gramEnd"/>
-      <w:r>
-        <w:rPr>
-          <w:rFonts w:ascii="Cascadia Mono" w:hAnsi="Cascadia Mono" w:cs="Cascadia Mono"/>
-          <w:color w:val="000000"/>
-          <w:sz w:val="19"/>
-          <w:szCs w:val="19"/>
-          <w:lang w:val="en-US"/>
-        </w:rPr>
-        <w:t>clear()</w:t>
-      </w:r>
-    </w:p>
-    <w:p>
-      <w:pPr>
-        <w:autoSpaceDE w:val="0"/>
-        <w:autoSpaceDN w:val="0"/>
-        <w:adjustRightInd w:val="0"/>
-        <w:spacing w:after="0" w:line="240" w:lineRule="auto"/>
-        <w:rPr>
-          <w:rFonts w:ascii="Cascadia Mono" w:hAnsi="Cascadia Mono" w:cs="Cascadia Mono"/>
-          <w:color w:val="000000"/>
-          <w:sz w:val="19"/>
-          <w:szCs w:val="19"/>
-          <w:lang w:val="en-US"/>
-        </w:rPr>
-      </w:pPr>
-      <w:r>
-        <w:rPr>
-          <w:rFonts w:ascii="Cascadia Mono" w:hAnsi="Cascadia Mono" w:cs="Cascadia Mono"/>
-          <w:color w:val="000000"/>
-          <w:sz w:val="19"/>
-          <w:szCs w:val="19"/>
-          <w:lang w:val="en-US"/>
-        </w:rPr>
-        <w:t>{</w:t>
-      </w:r>
-    </w:p>
-    <w:p>
-      <w:pPr>
-        <w:autoSpaceDE w:val="0"/>
-        <w:autoSpaceDN w:val="0"/>
-        <w:adjustRightInd w:val="0"/>
-        <w:spacing w:after="0" w:line="240" w:lineRule="auto"/>
-        <w:rPr>
-          <w:rFonts w:ascii="Cascadia Mono" w:hAnsi="Cascadia Mono" w:cs="Cascadia Mono"/>
-          <w:color w:val="000000"/>
-          <w:sz w:val="19"/>
-          <w:szCs w:val="19"/>
-          <w:lang w:val="en-US"/>
-        </w:rPr>
-      </w:pPr>
-      <w:r>
-        <w:rPr>
-          <w:rFonts w:ascii="Cascadia Mono" w:hAnsi="Cascadia Mono" w:cs="Cascadia Mono"/>
-          <w:color w:val="000000"/>
-          <w:sz w:val="19"/>
-          <w:szCs w:val="19"/>
-          <w:lang w:val="en-US"/>
-        </w:rPr>
-        <w:tab/>
-      </w:r>
-      <w:r>
-        <w:rPr>
-          <w:rFonts w:ascii="Cascadia Mono" w:hAnsi="Cascadia Mono" w:cs="Cascadia Mono"/>
-          <w:color w:val="008000"/>
-          <w:sz w:val="19"/>
-          <w:szCs w:val="19"/>
-          <w:lang w:val="en-US"/>
-        </w:rPr>
-        <w:t>//Node&lt;T&gt;* temp;</w:t>
-      </w:r>
-    </w:p>
-    <w:p>
-      <w:pPr>
-        <w:autoSpaceDE w:val="0"/>
-        <w:autoSpaceDN w:val="0"/>
-        <w:adjustRightInd w:val="0"/>
-        <w:spacing w:after="0" w:line="240" w:lineRule="auto"/>
-        <w:rPr>
-          <w:rFonts w:ascii="Cascadia Mono" w:hAnsi="Cascadia Mono" w:cs="Cascadia Mono"/>
-          <w:color w:val="000000"/>
-          <w:sz w:val="19"/>
-          <w:szCs w:val="19"/>
-          <w:lang w:val="en-US"/>
-        </w:rPr>
-      </w:pPr>
-      <w:r>
-        <w:rPr>
-          <w:rFonts w:ascii="Cascadia Mono" w:hAnsi="Cascadia Mono" w:cs="Cascadia Mono"/>
-          <w:color w:val="000000"/>
-          <w:sz w:val="19"/>
-          <w:szCs w:val="19"/>
-          <w:lang w:val="en-US"/>
-        </w:rPr>
-        <w:tab/>
-      </w:r>
-      <w:r>
-        <w:rPr>
-          <w:rFonts w:ascii="Cascadia Mono" w:hAnsi="Cascadia Mono" w:cs="Cascadia Mono"/>
-          <w:color w:val="0000FF"/>
-          <w:sz w:val="19"/>
-          <w:szCs w:val="19"/>
-          <w:lang w:val="en-US"/>
-        </w:rPr>
-        <w:t>while</w:t>
-      </w:r>
-      <w:r>
-        <w:rPr>
-          <w:rFonts w:ascii="Cascadia Mono" w:hAnsi="Cascadia Mono" w:cs="Cascadia Mono"/>
-          <w:color w:val="000000"/>
-          <w:sz w:val="19"/>
-          <w:szCs w:val="19"/>
-          <w:lang w:val="en-US"/>
-        </w:rPr>
-        <w:t xml:space="preserve"> (size)</w:t>
-      </w:r>
-    </w:p>
-    <w:p>
-      <w:pPr>
-        <w:autoSpaceDE w:val="0"/>
-        <w:autoSpaceDN w:val="0"/>
-        <w:adjustRightInd w:val="0"/>
-        <w:spacing w:after="0" w:line="240" w:lineRule="auto"/>
-        <w:rPr>
-          <w:rFonts w:ascii="Cascadia Mono" w:hAnsi="Cascadia Mono" w:cs="Cascadia Mono"/>
-          <w:color w:val="000000"/>
-          <w:sz w:val="19"/>
-          <w:szCs w:val="19"/>
-        </w:rPr>
-      </w:pPr>
-      <w:r>
-        <w:rPr>
-          <w:rFonts w:ascii="Cascadia Mono" w:hAnsi="Cascadia Mono" w:cs="Cascadia Mono"/>
-          <w:color w:val="000000"/>
-          <w:sz w:val="19"/>
-          <w:szCs w:val="19"/>
-          <w:lang w:val="en-US"/>
-        </w:rPr>
-        <w:tab/>
-      </w:r>
-      <w:r>
-        <w:rPr>
-          <w:rFonts w:ascii="Cascadia Mono" w:hAnsi="Cascadia Mono" w:cs="Cascadia Mono"/>
-          <w:color w:val="000000"/>
-          <w:sz w:val="19"/>
-          <w:szCs w:val="19"/>
-        </w:rPr>
-        <w:t>{</w:t>
-      </w:r>
-    </w:p>
-    <w:p>
-      <w:pPr>
-        <w:autoSpaceDE w:val="0"/>
-        <w:autoSpaceDN w:val="0"/>
-        <w:adjustRightInd w:val="0"/>
-        <w:spacing w:after="0" w:line="240" w:lineRule="auto"/>
-        <w:rPr>
-          <w:rFonts w:ascii="Cascadia Mono" w:hAnsi="Cascadia Mono" w:cs="Cascadia Mono"/>
-          <w:color w:val="000000"/>
-          <w:sz w:val="19"/>
-          <w:szCs w:val="19"/>
-        </w:rPr>
-      </w:pPr>
-      <w:r>
-        <w:rPr>
-          <w:rFonts w:ascii="Cascadia Mono" w:hAnsi="Cascadia Mono" w:cs="Cascadia Mono"/>
-          <w:color w:val="000000"/>
-          <w:sz w:val="19"/>
-          <w:szCs w:val="19"/>
-        </w:rPr>
-        <w:lastRenderedPageBreak/>
-        <w:tab/>
-      </w:r>
-      <w:r>
-        <w:rPr>
-          <w:rFonts w:ascii="Cascadia Mono" w:hAnsi="Cascadia Mono" w:cs="Cascadia Mono"/>
-          <w:color w:val="000000"/>
-          <w:sz w:val="19"/>
-          <w:szCs w:val="19"/>
-        </w:rPr>
-        <w:tab/>
-      </w:r>
-      <w:r>
-        <w:rPr>
-          <w:rFonts w:ascii="Cascadia Mono" w:hAnsi="Cascadia Mono" w:cs="Cascadia Mono"/>
-          <w:color w:val="008000"/>
-          <w:sz w:val="19"/>
-          <w:szCs w:val="19"/>
-        </w:rPr>
-        <w:t>//</w:t>
-      </w:r>
-      <w:proofErr w:type="spellStart"/>
-      <w:r>
-        <w:rPr>
-          <w:rFonts w:ascii="Cascadia Mono" w:hAnsi="Cascadia Mono" w:cs="Cascadia Mono"/>
-          <w:color w:val="008000"/>
-          <w:sz w:val="19"/>
-          <w:szCs w:val="19"/>
-        </w:rPr>
-        <w:t>temp</w:t>
-      </w:r>
-      <w:proofErr w:type="spellEnd"/>
-      <w:r>
-        <w:rPr>
-          <w:rFonts w:ascii="Cascadia Mono" w:hAnsi="Cascadia Mono" w:cs="Cascadia Mono"/>
-          <w:color w:val="008000"/>
-          <w:sz w:val="19"/>
-          <w:szCs w:val="19"/>
-        </w:rPr>
-        <w:t xml:space="preserve"> = </w:t>
-      </w:r>
-      <w:proofErr w:type="spellStart"/>
-      <w:r>
-        <w:rPr>
-          <w:rFonts w:ascii="Cascadia Mono" w:hAnsi="Cascadia Mono" w:cs="Cascadia Mono"/>
-          <w:color w:val="008000"/>
-          <w:sz w:val="19"/>
-          <w:szCs w:val="19"/>
-        </w:rPr>
-        <w:t>head</w:t>
-      </w:r>
-      <w:proofErr w:type="spellEnd"/>
-      <w:r>
-        <w:rPr>
-          <w:rFonts w:ascii="Cascadia Mono" w:hAnsi="Cascadia Mono" w:cs="Cascadia Mono"/>
-          <w:color w:val="008000"/>
-          <w:sz w:val="19"/>
-          <w:szCs w:val="19"/>
-        </w:rPr>
-        <w:t>;</w:t>
-      </w:r>
-      <w:r>
-        <w:rPr>
-          <w:rFonts w:ascii="Cascadia Mono" w:hAnsi="Cascadia Mono" w:cs="Cascadia Mono"/>
-          <w:color w:val="008000"/>
-          <w:sz w:val="19"/>
-          <w:szCs w:val="19"/>
-        </w:rPr>
-        <w:tab/>
-      </w:r>
-      <w:r>
-        <w:rPr>
-          <w:rFonts w:ascii="Cascadia Mono" w:hAnsi="Cascadia Mono" w:cs="Cascadia Mono"/>
-          <w:color w:val="008000"/>
-          <w:sz w:val="19"/>
-          <w:szCs w:val="19"/>
-        </w:rPr>
-        <w:tab/>
-      </w:r>
-      <w:r>
-        <w:rPr>
-          <w:rFonts w:ascii="Cascadia Mono" w:hAnsi="Cascadia Mono" w:cs="Cascadia Mono"/>
-          <w:color w:val="008000"/>
-          <w:sz w:val="19"/>
-          <w:szCs w:val="19"/>
-        </w:rPr>
-        <w:tab/>
-      </w:r>
-      <w:r>
-        <w:rPr>
-          <w:rFonts w:ascii="Cascadia Mono" w:hAnsi="Cascadia Mono" w:cs="Cascadia Mono"/>
-          <w:color w:val="008000"/>
-          <w:sz w:val="19"/>
-          <w:szCs w:val="19"/>
-        </w:rPr>
-        <w:tab/>
-        <w:t xml:space="preserve">//вызываем </w:t>
-      </w:r>
-      <w:proofErr w:type="spellStart"/>
-      <w:r>
-        <w:rPr>
-          <w:rFonts w:ascii="Cascadia Mono" w:hAnsi="Cascadia Mono" w:cs="Cascadia Mono"/>
-          <w:color w:val="008000"/>
-          <w:sz w:val="19"/>
-          <w:szCs w:val="19"/>
-        </w:rPr>
-        <w:t>pop_front</w:t>
-      </w:r>
-      <w:proofErr w:type="spellEnd"/>
-      <w:r>
-        <w:rPr>
-          <w:rFonts w:ascii="Cascadia Mono" w:hAnsi="Cascadia Mono" w:cs="Cascadia Mono"/>
-          <w:color w:val="008000"/>
-          <w:sz w:val="19"/>
-          <w:szCs w:val="19"/>
-        </w:rPr>
-        <w:t xml:space="preserve"> столько раз, пока </w:t>
-      </w:r>
-      <w:proofErr w:type="spellStart"/>
-      <w:proofErr w:type="gramStart"/>
-      <w:r>
-        <w:rPr>
-          <w:rFonts w:ascii="Cascadia Mono" w:hAnsi="Cascadia Mono" w:cs="Cascadia Mono"/>
-          <w:color w:val="008000"/>
-          <w:sz w:val="19"/>
-          <w:szCs w:val="19"/>
-        </w:rPr>
-        <w:t>size</w:t>
-      </w:r>
-      <w:proofErr w:type="spellEnd"/>
-      <w:r>
-        <w:rPr>
-          <w:rFonts w:ascii="Cascadia Mono" w:hAnsi="Cascadia Mono" w:cs="Cascadia Mono"/>
-          <w:color w:val="008000"/>
-          <w:sz w:val="19"/>
-          <w:szCs w:val="19"/>
-        </w:rPr>
-        <w:t xml:space="preserve"> !</w:t>
-      </w:r>
-      <w:proofErr w:type="gramEnd"/>
-      <w:r>
-        <w:rPr>
-          <w:rFonts w:ascii="Cascadia Mono" w:hAnsi="Cascadia Mono" w:cs="Cascadia Mono"/>
-          <w:color w:val="008000"/>
-          <w:sz w:val="19"/>
-          <w:szCs w:val="19"/>
-        </w:rPr>
-        <w:t>= 0</w:t>
-      </w:r>
-    </w:p>
-    <w:p>
-      <w:pPr>
-        <w:autoSpaceDE w:val="0"/>
-        <w:autoSpaceDN w:val="0"/>
-        <w:adjustRightInd w:val="0"/>
-        <w:spacing w:after="0" w:line="240" w:lineRule="auto"/>
-        <w:rPr>
-          <w:rFonts w:ascii="Cascadia Mono" w:hAnsi="Cascadia Mono" w:cs="Cascadia Mono"/>
-          <w:color w:val="000000"/>
-          <w:sz w:val="19"/>
-          <w:szCs w:val="19"/>
-        </w:rPr>
-      </w:pPr>
-      <w:r>
-        <w:rPr>
-          <w:rFonts w:ascii="Cascadia Mono" w:hAnsi="Cascadia Mono" w:cs="Cascadia Mono"/>
-          <w:color w:val="000000"/>
-          <w:sz w:val="19"/>
-          <w:szCs w:val="19"/>
-        </w:rPr>
-        <w:tab/>
-      </w:r>
-      <w:r>
-        <w:rPr>
-          <w:rFonts w:ascii="Cascadia Mono" w:hAnsi="Cascadia Mono" w:cs="Cascadia Mono"/>
-          <w:color w:val="000000"/>
-          <w:sz w:val="19"/>
-          <w:szCs w:val="19"/>
-        </w:rPr>
-        <w:tab/>
-      </w:r>
-      <w:r>
-        <w:rPr>
-          <w:rFonts w:ascii="Cascadia Mono" w:hAnsi="Cascadia Mono" w:cs="Cascadia Mono"/>
-          <w:color w:val="008000"/>
-          <w:sz w:val="19"/>
-          <w:szCs w:val="19"/>
-        </w:rPr>
-        <w:t>//</w:t>
-      </w:r>
-      <w:proofErr w:type="spellStart"/>
-      <w:r>
-        <w:rPr>
-          <w:rFonts w:ascii="Cascadia Mono" w:hAnsi="Cascadia Mono" w:cs="Cascadia Mono"/>
-          <w:color w:val="008000"/>
-          <w:sz w:val="19"/>
-          <w:szCs w:val="19"/>
-        </w:rPr>
-        <w:t>head</w:t>
-      </w:r>
-      <w:proofErr w:type="spellEnd"/>
-      <w:r>
-        <w:rPr>
-          <w:rFonts w:ascii="Cascadia Mono" w:hAnsi="Cascadia Mono" w:cs="Cascadia Mono"/>
-          <w:color w:val="008000"/>
-          <w:sz w:val="19"/>
-          <w:szCs w:val="19"/>
-        </w:rPr>
-        <w:t xml:space="preserve"> = </w:t>
-      </w:r>
-      <w:proofErr w:type="spellStart"/>
-      <w:r>
-        <w:rPr>
-          <w:rFonts w:ascii="Cascadia Mono" w:hAnsi="Cascadia Mono" w:cs="Cascadia Mono"/>
-          <w:color w:val="008000"/>
-          <w:sz w:val="19"/>
-          <w:szCs w:val="19"/>
-        </w:rPr>
-        <w:t>head</w:t>
-      </w:r>
-      <w:proofErr w:type="spellEnd"/>
-      <w:proofErr w:type="gramStart"/>
-      <w:r>
-        <w:rPr>
-          <w:rFonts w:ascii="Cascadia Mono" w:hAnsi="Cascadia Mono" w:cs="Cascadia Mono"/>
-          <w:color w:val="008000"/>
-          <w:sz w:val="19"/>
-          <w:szCs w:val="19"/>
-        </w:rPr>
-        <w:t>-&gt;</w:t>
-      </w:r>
-      <w:proofErr w:type="spellStart"/>
-      <w:r>
-        <w:rPr>
-          <w:rFonts w:ascii="Cascadia Mono" w:hAnsi="Cascadia Mono" w:cs="Cascadia Mono"/>
-          <w:color w:val="008000"/>
-          <w:sz w:val="19"/>
-          <w:szCs w:val="19"/>
-        </w:rPr>
-        <w:t>pNext</w:t>
-      </w:r>
-      <w:proofErr w:type="spellEnd"/>
-      <w:proofErr w:type="gramEnd"/>
-      <w:r>
-        <w:rPr>
-          <w:rFonts w:ascii="Cascadia Mono" w:hAnsi="Cascadia Mono" w:cs="Cascadia Mono"/>
-          <w:color w:val="008000"/>
-          <w:sz w:val="19"/>
-          <w:szCs w:val="19"/>
-        </w:rPr>
-        <w:t>;</w:t>
-      </w:r>
-      <w:r>
-        <w:rPr>
-          <w:rFonts w:ascii="Cascadia Mono" w:hAnsi="Cascadia Mono" w:cs="Cascadia Mono"/>
-          <w:color w:val="008000"/>
-          <w:sz w:val="19"/>
-          <w:szCs w:val="19"/>
-        </w:rPr>
-        <w:tab/>
-      </w:r>
-      <w:r>
-        <w:rPr>
-          <w:rFonts w:ascii="Cascadia Mono" w:hAnsi="Cascadia Mono" w:cs="Cascadia Mono"/>
-          <w:color w:val="008000"/>
-          <w:sz w:val="19"/>
-          <w:szCs w:val="19"/>
-        </w:rPr>
-        <w:tab/>
-        <w:t xml:space="preserve">//логика основывается на </w:t>
-      </w:r>
-      <w:proofErr w:type="spellStart"/>
-      <w:r>
-        <w:rPr>
-          <w:rFonts w:ascii="Cascadia Mono" w:hAnsi="Cascadia Mono" w:cs="Cascadia Mono"/>
-          <w:color w:val="008000"/>
-          <w:sz w:val="19"/>
-          <w:szCs w:val="19"/>
-        </w:rPr>
-        <w:t>pop_front</w:t>
-      </w:r>
-      <w:proofErr w:type="spellEnd"/>
-      <w:r>
-        <w:rPr>
-          <w:rFonts w:ascii="Cascadia Mono" w:hAnsi="Cascadia Mono" w:cs="Cascadia Mono"/>
-          <w:color w:val="008000"/>
-          <w:sz w:val="19"/>
-          <w:szCs w:val="19"/>
-        </w:rPr>
-        <w:t xml:space="preserve"> поэтому мы делегируем ей эти обязанности</w:t>
-      </w:r>
-    </w:p>
-    <w:p>
-      <w:pPr>
-        <w:autoSpaceDE w:val="0"/>
-        <w:autoSpaceDN w:val="0"/>
-        <w:adjustRightInd w:val="0"/>
-        <w:spacing w:after="0" w:line="240" w:lineRule="auto"/>
-        <w:rPr>
-          <w:rFonts w:ascii="Cascadia Mono" w:hAnsi="Cascadia Mono" w:cs="Cascadia Mono"/>
-          <w:color w:val="000000"/>
-          <w:sz w:val="19"/>
-          <w:szCs w:val="19"/>
-          <w:lang w:val="en-US"/>
-        </w:rPr>
-      </w:pPr>
-      <w:r>
-        <w:rPr>
-          <w:rFonts w:ascii="Cascadia Mono" w:hAnsi="Cascadia Mono" w:cs="Cascadia Mono"/>
-          <w:color w:val="000000"/>
-          <w:sz w:val="19"/>
-          <w:szCs w:val="19"/>
-        </w:rPr>
-        <w:tab/>
-      </w:r>
-      <w:r>
-        <w:rPr>
-          <w:rFonts w:ascii="Cascadia Mono" w:hAnsi="Cascadia Mono" w:cs="Cascadia Mono"/>
-          <w:color w:val="000000"/>
-          <w:sz w:val="19"/>
-          <w:szCs w:val="19"/>
-        </w:rPr>
-        <w:tab/>
-      </w:r>
-      <w:r>
-        <w:rPr>
-          <w:rFonts w:ascii="Cascadia Mono" w:hAnsi="Cascadia Mono" w:cs="Cascadia Mono"/>
-          <w:color w:val="008000"/>
-          <w:sz w:val="19"/>
-          <w:szCs w:val="19"/>
-          <w:lang w:val="en-US"/>
-        </w:rPr>
-        <w:t>//delete temp;</w:t>
-      </w:r>
-    </w:p>
-    <w:p>
-      <w:pPr>
-        <w:autoSpaceDE w:val="0"/>
-        <w:autoSpaceDN w:val="0"/>
-        <w:adjustRightInd w:val="0"/>
-        <w:spacing w:after="0" w:line="240" w:lineRule="auto"/>
-        <w:rPr>
-          <w:rFonts w:ascii="Cascadia Mono" w:hAnsi="Cascadia Mono" w:cs="Cascadia Mono"/>
-          <w:color w:val="000000"/>
-          <w:sz w:val="19"/>
-          <w:szCs w:val="19"/>
-          <w:lang w:val="en-US"/>
-        </w:rPr>
-      </w:pPr>
-      <w:r>
-        <w:rPr>
-          <w:rFonts w:ascii="Cascadia Mono" w:hAnsi="Cascadia Mono" w:cs="Cascadia Mono"/>
-          <w:color w:val="000000"/>
-          <w:sz w:val="19"/>
-          <w:szCs w:val="19"/>
-          <w:lang w:val="en-US"/>
-        </w:rPr>
-        <w:tab/>
-      </w:r>
-      <w:r>
-        <w:rPr>
-          <w:rFonts w:ascii="Cascadia Mono" w:hAnsi="Cascadia Mono" w:cs="Cascadia Mono"/>
-          <w:color w:val="000000"/>
-          <w:sz w:val="19"/>
-          <w:szCs w:val="19"/>
-          <w:lang w:val="en-US"/>
-        </w:rPr>
-        <w:tab/>
-      </w:r>
-      <w:r>
-        <w:rPr>
-          <w:rFonts w:ascii="Cascadia Mono" w:hAnsi="Cascadia Mono" w:cs="Cascadia Mono"/>
-          <w:color w:val="008000"/>
-          <w:sz w:val="19"/>
-          <w:szCs w:val="19"/>
-          <w:lang w:val="en-US"/>
-        </w:rPr>
-        <w:t>//size--;</w:t>
-      </w:r>
-    </w:p>
-    <w:p>
-      <w:pPr>
-        <w:autoSpaceDE w:val="0"/>
-        <w:autoSpaceDN w:val="0"/>
-        <w:adjustRightInd w:val="0"/>
-        <w:spacing w:after="0" w:line="240" w:lineRule="auto"/>
-        <w:rPr>
-          <w:rFonts w:ascii="Cascadia Mono" w:hAnsi="Cascadia Mono" w:cs="Cascadia Mono"/>
-          <w:color w:val="000000"/>
-          <w:sz w:val="19"/>
-          <w:szCs w:val="19"/>
-          <w:lang w:val="en-US"/>
-        </w:rPr>
-      </w:pPr>
-      <w:r>
-        <w:rPr>
-          <w:rFonts w:ascii="Cascadia Mono" w:hAnsi="Cascadia Mono" w:cs="Cascadia Mono"/>
-          <w:color w:val="000000"/>
-          <w:sz w:val="19"/>
-          <w:szCs w:val="19"/>
-          <w:lang w:val="en-US"/>
-        </w:rPr>
-        <w:tab/>
-      </w:r>
-      <w:r>
-        <w:rPr>
-          <w:rFonts w:ascii="Cascadia Mono" w:hAnsi="Cascadia Mono" w:cs="Cascadia Mono"/>
-          <w:color w:val="000000"/>
-          <w:sz w:val="19"/>
-          <w:szCs w:val="19"/>
-          <w:lang w:val="en-US"/>
-        </w:rPr>
-        <w:tab/>
-      </w:r>
-      <w:proofErr w:type="spellStart"/>
-      <w:r>
-        <w:rPr>
-          <w:rFonts w:ascii="Cascadia Mono" w:hAnsi="Cascadia Mono" w:cs="Cascadia Mono"/>
-          <w:color w:val="000000"/>
-          <w:sz w:val="19"/>
-          <w:szCs w:val="19"/>
-          <w:lang w:val="en-US"/>
-        </w:rPr>
-        <w:t>pop_</w:t>
-      </w:r>
-      <w:proofErr w:type="gramStart"/>
-      <w:r>
-        <w:rPr>
-          <w:rFonts w:ascii="Cascadia Mono" w:hAnsi="Cascadia Mono" w:cs="Cascadia Mono"/>
-          <w:color w:val="000000"/>
-          <w:sz w:val="19"/>
-          <w:szCs w:val="19"/>
-          <w:lang w:val="en-US"/>
-        </w:rPr>
-        <w:t>front</w:t>
-      </w:r>
-      <w:proofErr w:type="spellEnd"/>
-      <w:r>
-        <w:rPr>
-          <w:rFonts w:ascii="Cascadia Mono" w:hAnsi="Cascadia Mono" w:cs="Cascadia Mono"/>
-          <w:color w:val="000000"/>
-          <w:sz w:val="19"/>
-          <w:szCs w:val="19"/>
-          <w:lang w:val="en-US"/>
-        </w:rPr>
-        <w:t>(</w:t>
-      </w:r>
-      <w:proofErr w:type="gramEnd"/>
-      <w:r>
-        <w:rPr>
-          <w:rFonts w:ascii="Cascadia Mono" w:hAnsi="Cascadia Mono" w:cs="Cascadia Mono"/>
-          <w:color w:val="000000"/>
-          <w:sz w:val="19"/>
-          <w:szCs w:val="19"/>
-          <w:lang w:val="en-US"/>
-        </w:rPr>
-        <w:t>);</w:t>
-      </w:r>
-    </w:p>
-    <w:p>
-      <w:pPr>
-        <w:autoSpaceDE w:val="0"/>
-        <w:autoSpaceDN w:val="0"/>
-        <w:adjustRightInd w:val="0"/>
-        <w:spacing w:after="0" w:line="240" w:lineRule="auto"/>
-        <w:rPr>
-          <w:rFonts w:ascii="Cascadia Mono" w:hAnsi="Cascadia Mono" w:cs="Cascadia Mono"/>
-          <w:color w:val="000000"/>
-          <w:sz w:val="19"/>
-          <w:szCs w:val="19"/>
-          <w:lang w:val="en-US"/>
-        </w:rPr>
-      </w:pPr>
-      <w:r>
-        <w:rPr>
-          <w:rFonts w:ascii="Cascadia Mono" w:hAnsi="Cascadia Mono" w:cs="Cascadia Mono"/>
-          <w:color w:val="000000"/>
-          <w:sz w:val="19"/>
-          <w:szCs w:val="19"/>
-          <w:lang w:val="en-US"/>
-        </w:rPr>
-        <w:tab/>
-        <w:t>}</w:t>
-      </w:r>
-    </w:p>
-    <w:p>
-      <w:pPr>
-        <w:autoSpaceDE w:val="0"/>
-        <w:autoSpaceDN w:val="0"/>
-        <w:adjustRightInd w:val="0"/>
-        <w:spacing w:after="0" w:line="240" w:lineRule="auto"/>
-        <w:rPr>
-          <w:rFonts w:ascii="Cascadia Mono" w:hAnsi="Cascadia Mono" w:cs="Cascadia Mono"/>
-          <w:color w:val="000000"/>
-          <w:sz w:val="19"/>
-          <w:szCs w:val="19"/>
-          <w:lang w:val="en-US"/>
-        </w:rPr>
-      </w:pPr>
-      <w:r>
-        <w:rPr>
-          <w:rFonts w:ascii="Cascadia Mono" w:hAnsi="Cascadia Mono" w:cs="Cascadia Mono"/>
-          <w:color w:val="000000"/>
-          <w:sz w:val="19"/>
-          <w:szCs w:val="19"/>
-          <w:lang w:val="en-US"/>
-        </w:rPr>
-        <w:t>}</w:t>
-      </w:r>
-    </w:p>
-    <w:p>
-      <w:pPr>
-        <w:autoSpaceDE w:val="0"/>
-        <w:autoSpaceDN w:val="0"/>
-        <w:adjustRightInd w:val="0"/>
-        <w:spacing w:after="0" w:line="240" w:lineRule="auto"/>
-        <w:rPr>
-          <w:rFonts w:ascii="Cascadia Mono" w:hAnsi="Cascadia Mono" w:cs="Cascadia Mono"/>
-          <w:color w:val="000000"/>
-          <w:sz w:val="19"/>
-          <w:szCs w:val="19"/>
-          <w:lang w:val="en-US"/>
-        </w:rPr>
-      </w:pPr>
-    </w:p>
-    <w:p>
-      <w:pPr>
-        <w:autoSpaceDE w:val="0"/>
-        <w:autoSpaceDN w:val="0"/>
-        <w:adjustRightInd w:val="0"/>
-        <w:spacing w:after="0" w:line="240" w:lineRule="auto"/>
-        <w:rPr>
-          <w:rFonts w:ascii="Cascadia Mono" w:hAnsi="Cascadia Mono" w:cs="Cascadia Mono"/>
-          <w:color w:val="000000"/>
-          <w:sz w:val="19"/>
-          <w:szCs w:val="19"/>
-          <w:lang w:val="en-US"/>
-        </w:rPr>
-      </w:pPr>
-      <w:r>
-        <w:rPr>
-          <w:rFonts w:ascii="Cascadia Mono" w:hAnsi="Cascadia Mono" w:cs="Cascadia Mono"/>
-          <w:color w:val="0000FF"/>
-          <w:sz w:val="19"/>
-          <w:szCs w:val="19"/>
-          <w:lang w:val="en-US"/>
-        </w:rPr>
-        <w:t>template</w:t>
-      </w:r>
-      <w:r>
-        <w:rPr>
-          <w:rFonts w:ascii="Cascadia Mono" w:hAnsi="Cascadia Mono" w:cs="Cascadia Mono"/>
-          <w:color w:val="000000"/>
-          <w:sz w:val="19"/>
-          <w:szCs w:val="19"/>
-          <w:lang w:val="en-US"/>
-        </w:rPr>
-        <w:t>&lt;</w:t>
-      </w:r>
-      <w:proofErr w:type="spellStart"/>
-      <w:r>
-        <w:rPr>
-          <w:rFonts w:ascii="Cascadia Mono" w:hAnsi="Cascadia Mono" w:cs="Cascadia Mono"/>
-          <w:color w:val="0000FF"/>
-          <w:sz w:val="19"/>
-          <w:szCs w:val="19"/>
-          <w:lang w:val="en-US"/>
-        </w:rPr>
-        <w:t>typename</w:t>
-      </w:r>
-      <w:proofErr w:type="spellEnd"/>
-      <w:r>
-        <w:rPr>
-          <w:rFonts w:ascii="Cascadia Mono" w:hAnsi="Cascadia Mono" w:cs="Cascadia Mono"/>
-          <w:color w:val="000000"/>
-          <w:sz w:val="19"/>
-          <w:szCs w:val="19"/>
-          <w:lang w:val="en-US"/>
-        </w:rPr>
-        <w:t xml:space="preserve"> </w:t>
-      </w:r>
-      <w:r>
-        <w:rPr>
-          <w:rFonts w:ascii="Cascadia Mono" w:hAnsi="Cascadia Mono" w:cs="Cascadia Mono"/>
-          <w:color w:val="2B91AF"/>
-          <w:sz w:val="19"/>
-          <w:szCs w:val="19"/>
-          <w:lang w:val="en-US"/>
-        </w:rPr>
-        <w:t>T</w:t>
-      </w:r>
-      <w:r>
-        <w:rPr>
-          <w:rFonts w:ascii="Cascadia Mono" w:hAnsi="Cascadia Mono" w:cs="Cascadia Mono"/>
-          <w:color w:val="000000"/>
-          <w:sz w:val="19"/>
-          <w:szCs w:val="19"/>
-          <w:lang w:val="en-US"/>
-        </w:rPr>
-        <w:t>&gt;</w:t>
-      </w:r>
-    </w:p>
-    <w:p>
-      <w:pPr>
-        <w:autoSpaceDE w:val="0"/>
-        <w:autoSpaceDN w:val="0"/>
-        <w:adjustRightInd w:val="0"/>
-        <w:spacing w:after="0" w:line="240" w:lineRule="auto"/>
-        <w:rPr>
-          <w:rFonts w:ascii="Cascadia Mono" w:hAnsi="Cascadia Mono" w:cs="Cascadia Mono"/>
-          <w:color w:val="000000"/>
-          <w:sz w:val="19"/>
-          <w:szCs w:val="19"/>
-          <w:lang w:val="en-US"/>
-        </w:rPr>
-      </w:pPr>
-      <w:r>
-        <w:rPr>
-          <w:rFonts w:ascii="Cascadia Mono" w:hAnsi="Cascadia Mono" w:cs="Cascadia Mono"/>
-          <w:color w:val="0000FF"/>
-          <w:sz w:val="19"/>
-          <w:szCs w:val="19"/>
-          <w:lang w:val="en-US"/>
-        </w:rPr>
-        <w:t>void</w:t>
-      </w:r>
-      <w:r>
-        <w:rPr>
-          <w:rFonts w:ascii="Cascadia Mono" w:hAnsi="Cascadia Mono" w:cs="Cascadia Mono"/>
-          <w:color w:val="000000"/>
-          <w:sz w:val="19"/>
-          <w:szCs w:val="19"/>
-          <w:lang w:val="en-US"/>
-        </w:rPr>
-        <w:t xml:space="preserve"> </w:t>
-      </w:r>
-      <w:r>
-        <w:rPr>
-          <w:rFonts w:ascii="Cascadia Mono" w:hAnsi="Cascadia Mono" w:cs="Cascadia Mono"/>
-          <w:color w:val="2B91AF"/>
-          <w:sz w:val="19"/>
-          <w:szCs w:val="19"/>
-          <w:lang w:val="en-US"/>
-        </w:rPr>
-        <w:t>List</w:t>
-      </w:r>
-      <w:r>
-        <w:rPr>
-          <w:rFonts w:ascii="Cascadia Mono" w:hAnsi="Cascadia Mono" w:cs="Cascadia Mono"/>
-          <w:color w:val="000000"/>
-          <w:sz w:val="19"/>
-          <w:szCs w:val="19"/>
-          <w:lang w:val="en-US"/>
-        </w:rPr>
-        <w:t>&lt;</w:t>
-      </w:r>
-      <w:r>
-        <w:rPr>
-          <w:rFonts w:ascii="Cascadia Mono" w:hAnsi="Cascadia Mono" w:cs="Cascadia Mono"/>
-          <w:color w:val="2B91AF"/>
-          <w:sz w:val="19"/>
-          <w:szCs w:val="19"/>
-          <w:lang w:val="en-US"/>
-        </w:rPr>
-        <w:t>T</w:t>
-      </w:r>
-      <w:proofErr w:type="gramStart"/>
-      <w:r>
-        <w:rPr>
-          <w:rFonts w:ascii="Cascadia Mono" w:hAnsi="Cascadia Mono" w:cs="Cascadia Mono"/>
-          <w:color w:val="000000"/>
-          <w:sz w:val="19"/>
-          <w:szCs w:val="19"/>
-          <w:lang w:val="en-US"/>
-        </w:rPr>
-        <w:t>&gt;::</w:t>
-      </w:r>
-      <w:proofErr w:type="spellStart"/>
-      <w:proofErr w:type="gramEnd"/>
-      <w:r>
-        <w:rPr>
-          <w:rFonts w:ascii="Cascadia Mono" w:hAnsi="Cascadia Mono" w:cs="Cascadia Mono"/>
-          <w:color w:val="000000"/>
-          <w:sz w:val="19"/>
-          <w:szCs w:val="19"/>
-          <w:lang w:val="en-US"/>
-        </w:rPr>
-        <w:t>push_front</w:t>
-      </w:r>
-      <w:proofErr w:type="spellEnd"/>
-      <w:r>
-        <w:rPr>
-          <w:rFonts w:ascii="Cascadia Mono" w:hAnsi="Cascadia Mono" w:cs="Cascadia Mono"/>
-          <w:color w:val="000000"/>
-          <w:sz w:val="19"/>
-          <w:szCs w:val="19"/>
-          <w:lang w:val="en-US"/>
-        </w:rPr>
-        <w:t>(</w:t>
-      </w:r>
-      <w:r>
-        <w:rPr>
-          <w:rFonts w:ascii="Cascadia Mono" w:hAnsi="Cascadia Mono" w:cs="Cascadia Mono"/>
-          <w:color w:val="2B91AF"/>
-          <w:sz w:val="19"/>
-          <w:szCs w:val="19"/>
-          <w:lang w:val="en-US"/>
-        </w:rPr>
-        <w:t>T</w:t>
-      </w:r>
-      <w:r>
-        <w:rPr>
-          <w:rFonts w:ascii="Cascadia Mono" w:hAnsi="Cascadia Mono" w:cs="Cascadia Mono"/>
-          <w:color w:val="000000"/>
-          <w:sz w:val="19"/>
-          <w:szCs w:val="19"/>
-          <w:lang w:val="en-US"/>
-        </w:rPr>
-        <w:t xml:space="preserve"> </w:t>
-      </w:r>
-      <w:r>
-        <w:rPr>
-          <w:rFonts w:ascii="Cascadia Mono" w:hAnsi="Cascadia Mono" w:cs="Cascadia Mono"/>
-          <w:color w:val="808080"/>
-          <w:sz w:val="19"/>
-          <w:szCs w:val="19"/>
-          <w:lang w:val="en-US"/>
-        </w:rPr>
-        <w:t>data</w:t>
-      </w:r>
-      <w:r>
-        <w:rPr>
-          <w:rFonts w:ascii="Cascadia Mono" w:hAnsi="Cascadia Mono" w:cs="Cascadia Mono"/>
-          <w:color w:val="000000"/>
-          <w:sz w:val="19"/>
-          <w:szCs w:val="19"/>
-          <w:lang w:val="en-US"/>
-        </w:rPr>
-        <w:t>)</w:t>
-      </w:r>
-      <w:r>
-        <w:rPr>
-          <w:rFonts w:ascii="Cascadia Mono" w:hAnsi="Cascadia Mono" w:cs="Cascadia Mono"/>
-          <w:color w:val="000000"/>
-          <w:sz w:val="19"/>
-          <w:szCs w:val="19"/>
-          <w:lang w:val="en-US"/>
-        </w:rPr>
-        <w:tab/>
-      </w:r>
-      <w:r>
-        <w:rPr>
-          <w:rFonts w:ascii="Cascadia Mono" w:hAnsi="Cascadia Mono" w:cs="Cascadia Mono"/>
-          <w:color w:val="008000"/>
-          <w:sz w:val="19"/>
-          <w:szCs w:val="19"/>
-          <w:lang w:val="en-US"/>
-        </w:rPr>
-        <w:t>//</w:t>
-      </w:r>
-      <w:r>
-        <w:rPr>
-          <w:rFonts w:ascii="Cascadia Mono" w:hAnsi="Cascadia Mono" w:cs="Cascadia Mono"/>
-          <w:color w:val="008000"/>
-          <w:sz w:val="19"/>
-          <w:szCs w:val="19"/>
-        </w:rPr>
-        <w:t>добавление</w:t>
-      </w:r>
-      <w:r>
-        <w:rPr>
-          <w:rFonts w:ascii="Cascadia Mono" w:hAnsi="Cascadia Mono" w:cs="Cascadia Mono"/>
-          <w:color w:val="008000"/>
-          <w:sz w:val="19"/>
-          <w:szCs w:val="19"/>
-          <w:lang w:val="en-US"/>
-        </w:rPr>
-        <w:t xml:space="preserve"> </w:t>
-      </w:r>
-      <w:r>
-        <w:rPr>
-          <w:rFonts w:ascii="Cascadia Mono" w:hAnsi="Cascadia Mono" w:cs="Cascadia Mono"/>
-          <w:color w:val="008000"/>
-          <w:sz w:val="19"/>
-          <w:szCs w:val="19"/>
-        </w:rPr>
-        <w:t>элемента</w:t>
-      </w:r>
-      <w:r>
-        <w:rPr>
-          <w:rFonts w:ascii="Cascadia Mono" w:hAnsi="Cascadia Mono" w:cs="Cascadia Mono"/>
-          <w:color w:val="008000"/>
-          <w:sz w:val="19"/>
-          <w:szCs w:val="19"/>
-          <w:lang w:val="en-US"/>
-        </w:rPr>
-        <w:t xml:space="preserve"> </w:t>
-      </w:r>
-      <w:r>
-        <w:rPr>
-          <w:rFonts w:ascii="Cascadia Mono" w:hAnsi="Cascadia Mono" w:cs="Cascadia Mono"/>
-          <w:color w:val="008000"/>
-          <w:sz w:val="19"/>
-          <w:szCs w:val="19"/>
-        </w:rPr>
-        <w:t>в</w:t>
-      </w:r>
-      <w:r>
-        <w:rPr>
-          <w:rFonts w:ascii="Cascadia Mono" w:hAnsi="Cascadia Mono" w:cs="Cascadia Mono"/>
-          <w:color w:val="008000"/>
-          <w:sz w:val="19"/>
-          <w:szCs w:val="19"/>
-          <w:lang w:val="en-US"/>
-        </w:rPr>
-        <w:t xml:space="preserve"> </w:t>
-      </w:r>
-      <w:r>
-        <w:rPr>
-          <w:rFonts w:ascii="Cascadia Mono" w:hAnsi="Cascadia Mono" w:cs="Cascadia Mono"/>
-          <w:color w:val="008000"/>
-          <w:sz w:val="19"/>
-          <w:szCs w:val="19"/>
-        </w:rPr>
-        <w:t>начало</w:t>
-      </w:r>
-    </w:p>
-    <w:p>
-      <w:pPr>
-        <w:autoSpaceDE w:val="0"/>
-        <w:autoSpaceDN w:val="0"/>
-        <w:adjustRightInd w:val="0"/>
-        <w:spacing w:after="0" w:line="240" w:lineRule="auto"/>
-        <w:rPr>
-          <w:rFonts w:ascii="Cascadia Mono" w:hAnsi="Cascadia Mono" w:cs="Cascadia Mono"/>
-          <w:color w:val="000000"/>
-          <w:sz w:val="19"/>
-          <w:szCs w:val="19"/>
-        </w:rPr>
-      </w:pPr>
-      <w:r>
-        <w:rPr>
-          <w:rFonts w:ascii="Cascadia Mono" w:hAnsi="Cascadia Mono" w:cs="Cascadia Mono"/>
-          <w:color w:val="000000"/>
-          <w:sz w:val="19"/>
-          <w:szCs w:val="19"/>
-        </w:rPr>
-        <w:t>{</w:t>
-      </w:r>
-    </w:p>
-    <w:p>
-      <w:pPr>
-        <w:autoSpaceDE w:val="0"/>
-        <w:autoSpaceDN w:val="0"/>
-        <w:adjustRightInd w:val="0"/>
-        <w:spacing w:after="0" w:line="240" w:lineRule="auto"/>
-        <w:rPr>
-          <w:rFonts w:ascii="Cascadia Mono" w:hAnsi="Cascadia Mono" w:cs="Cascadia Mono"/>
-          <w:color w:val="000000"/>
-          <w:sz w:val="19"/>
-          <w:szCs w:val="19"/>
-        </w:rPr>
-      </w:pPr>
-      <w:r>
-        <w:rPr>
-          <w:rFonts w:ascii="Cascadia Mono" w:hAnsi="Cascadia Mono" w:cs="Cascadia Mono"/>
-          <w:color w:val="000000"/>
-          <w:sz w:val="19"/>
-          <w:szCs w:val="19"/>
-        </w:rPr>
-        <w:tab/>
-      </w:r>
-      <w:proofErr w:type="spellStart"/>
-      <w:r>
-        <w:rPr>
-          <w:rFonts w:ascii="Cascadia Mono" w:hAnsi="Cascadia Mono" w:cs="Cascadia Mono"/>
-          <w:color w:val="000000"/>
-          <w:sz w:val="19"/>
-          <w:szCs w:val="19"/>
-        </w:rPr>
-        <w:t>head</w:t>
-      </w:r>
-      <w:proofErr w:type="spellEnd"/>
-      <w:r>
-        <w:rPr>
-          <w:rFonts w:ascii="Cascadia Mono" w:hAnsi="Cascadia Mono" w:cs="Cascadia Mono"/>
-          <w:color w:val="000000"/>
-          <w:sz w:val="19"/>
-          <w:szCs w:val="19"/>
-        </w:rPr>
-        <w:t xml:space="preserve"> = </w:t>
-      </w:r>
-      <w:proofErr w:type="spellStart"/>
-      <w:r>
-        <w:rPr>
-          <w:rFonts w:ascii="Cascadia Mono" w:hAnsi="Cascadia Mono" w:cs="Cascadia Mono"/>
-          <w:color w:val="0000FF"/>
-          <w:sz w:val="19"/>
-          <w:szCs w:val="19"/>
-        </w:rPr>
-        <w:t>new</w:t>
-      </w:r>
-      <w:proofErr w:type="spellEnd"/>
-      <w:r>
-        <w:rPr>
-          <w:rFonts w:ascii="Cascadia Mono" w:hAnsi="Cascadia Mono" w:cs="Cascadia Mono"/>
-          <w:color w:val="000000"/>
-          <w:sz w:val="19"/>
-          <w:szCs w:val="19"/>
-        </w:rPr>
-        <w:t xml:space="preserve"> </w:t>
-      </w:r>
-      <w:proofErr w:type="spellStart"/>
-      <w:proofErr w:type="gramStart"/>
-      <w:r>
-        <w:rPr>
-          <w:rFonts w:ascii="Cascadia Mono" w:hAnsi="Cascadia Mono" w:cs="Cascadia Mono"/>
-          <w:color w:val="2B91AF"/>
-          <w:sz w:val="19"/>
-          <w:szCs w:val="19"/>
-        </w:rPr>
-        <w:t>Node</w:t>
-      </w:r>
-      <w:proofErr w:type="spellEnd"/>
-      <w:r>
-        <w:rPr>
-          <w:rFonts w:ascii="Cascadia Mono" w:hAnsi="Cascadia Mono" w:cs="Cascadia Mono"/>
-          <w:color w:val="000000"/>
-          <w:sz w:val="19"/>
-          <w:szCs w:val="19"/>
-        </w:rPr>
-        <w:t>(</w:t>
-      </w:r>
-      <w:proofErr w:type="spellStart"/>
-      <w:proofErr w:type="gramEnd"/>
-      <w:r>
-        <w:rPr>
-          <w:rFonts w:ascii="Cascadia Mono" w:hAnsi="Cascadia Mono" w:cs="Cascadia Mono"/>
-          <w:color w:val="808080"/>
-          <w:sz w:val="19"/>
-          <w:szCs w:val="19"/>
-        </w:rPr>
-        <w:t>data</w:t>
-      </w:r>
-      <w:proofErr w:type="spellEnd"/>
-      <w:r>
-        <w:rPr>
-          <w:rFonts w:ascii="Cascadia Mono" w:hAnsi="Cascadia Mono" w:cs="Cascadia Mono"/>
-          <w:color w:val="000000"/>
-          <w:sz w:val="19"/>
-          <w:szCs w:val="19"/>
-        </w:rPr>
-        <w:t xml:space="preserve">, </w:t>
-      </w:r>
-      <w:proofErr w:type="spellStart"/>
-      <w:r>
-        <w:rPr>
-          <w:rFonts w:ascii="Cascadia Mono" w:hAnsi="Cascadia Mono" w:cs="Cascadia Mono"/>
-          <w:color w:val="000000"/>
-          <w:sz w:val="19"/>
-          <w:szCs w:val="19"/>
-        </w:rPr>
-        <w:t>head</w:t>
-      </w:r>
-      <w:proofErr w:type="spellEnd"/>
-      <w:r>
-        <w:rPr>
-          <w:rFonts w:ascii="Cascadia Mono" w:hAnsi="Cascadia Mono" w:cs="Cascadia Mono"/>
-          <w:color w:val="000000"/>
-          <w:sz w:val="19"/>
-          <w:szCs w:val="19"/>
-        </w:rPr>
-        <w:t>);</w:t>
-      </w:r>
-      <w:r>
-        <w:rPr>
-          <w:rFonts w:ascii="Cascadia Mono" w:hAnsi="Cascadia Mono" w:cs="Cascadia Mono"/>
-          <w:color w:val="000000"/>
-          <w:sz w:val="19"/>
-          <w:szCs w:val="19"/>
-        </w:rPr>
-        <w:tab/>
-      </w:r>
-      <w:r>
-        <w:rPr>
-          <w:rFonts w:ascii="Cascadia Mono" w:hAnsi="Cascadia Mono" w:cs="Cascadia Mono"/>
-          <w:color w:val="008000"/>
-          <w:sz w:val="19"/>
-          <w:szCs w:val="19"/>
-        </w:rPr>
-        <w:t>//вместо головного элемента создаем новый элемент, указатель в котором будет на старый головной элемент</w:t>
-      </w:r>
-    </w:p>
-    <w:p>
-      <w:pPr>
-        <w:autoSpaceDE w:val="0"/>
-        <w:autoSpaceDN w:val="0"/>
-        <w:adjustRightInd w:val="0"/>
-        <w:spacing w:after="0" w:line="240" w:lineRule="auto"/>
-        <w:rPr>
-          <w:rFonts w:ascii="Cascadia Mono" w:hAnsi="Cascadia Mono" w:cs="Cascadia Mono"/>
-          <w:color w:val="000000"/>
-          <w:sz w:val="19"/>
-          <w:szCs w:val="19"/>
-        </w:rPr>
-      </w:pPr>
-      <w:r>
-        <w:rPr>
-          <w:rFonts w:ascii="Cascadia Mono" w:hAnsi="Cascadia Mono" w:cs="Cascadia Mono"/>
-          <w:color w:val="000000"/>
-          <w:sz w:val="19"/>
-          <w:szCs w:val="19"/>
-        </w:rPr>
-        <w:tab/>
-      </w:r>
-      <w:proofErr w:type="spellStart"/>
-      <w:r>
-        <w:rPr>
-          <w:rFonts w:ascii="Cascadia Mono" w:hAnsi="Cascadia Mono" w:cs="Cascadia Mono"/>
-          <w:color w:val="000000"/>
-          <w:sz w:val="19"/>
-          <w:szCs w:val="19"/>
-        </w:rPr>
-        <w:t>size</w:t>
-      </w:r>
-      <w:proofErr w:type="spellEnd"/>
-      <w:r>
-        <w:rPr>
-          <w:rFonts w:ascii="Cascadia Mono" w:hAnsi="Cascadia Mono" w:cs="Cascadia Mono"/>
-          <w:color w:val="000000"/>
-          <w:sz w:val="19"/>
-          <w:szCs w:val="19"/>
-        </w:rPr>
-        <w:t>++;</w:t>
-      </w:r>
-      <w:r>
-        <w:rPr>
-          <w:rFonts w:ascii="Cascadia Mono" w:hAnsi="Cascadia Mono" w:cs="Cascadia Mono"/>
-          <w:color w:val="000000"/>
-          <w:sz w:val="19"/>
-          <w:szCs w:val="19"/>
-        </w:rPr>
-        <w:tab/>
-      </w:r>
-      <w:r>
-        <w:rPr>
-          <w:rFonts w:ascii="Cascadia Mono" w:hAnsi="Cascadia Mono" w:cs="Cascadia Mono"/>
-          <w:color w:val="000000"/>
-          <w:sz w:val="19"/>
-          <w:szCs w:val="19"/>
-        </w:rPr>
-        <w:tab/>
-      </w:r>
-      <w:r>
-        <w:rPr>
-          <w:rFonts w:ascii="Cascadia Mono" w:hAnsi="Cascadia Mono" w:cs="Cascadia Mono"/>
-          <w:color w:val="000000"/>
-          <w:sz w:val="19"/>
-          <w:szCs w:val="19"/>
-        </w:rPr>
-        <w:tab/>
-      </w:r>
-      <w:r>
-        <w:rPr>
-          <w:rFonts w:ascii="Cascadia Mono" w:hAnsi="Cascadia Mono" w:cs="Cascadia Mono"/>
-          <w:color w:val="000000"/>
-          <w:sz w:val="19"/>
-          <w:szCs w:val="19"/>
-        </w:rPr>
-        <w:tab/>
-      </w:r>
-      <w:r>
-        <w:rPr>
-          <w:rFonts w:ascii="Cascadia Mono" w:hAnsi="Cascadia Mono" w:cs="Cascadia Mono"/>
-          <w:color w:val="000000"/>
-          <w:sz w:val="19"/>
-          <w:szCs w:val="19"/>
-        </w:rPr>
-        <w:tab/>
-      </w:r>
-      <w:r>
-        <w:rPr>
-          <w:rFonts w:ascii="Cascadia Mono" w:hAnsi="Cascadia Mono" w:cs="Cascadia Mono"/>
-          <w:color w:val="000000"/>
-          <w:sz w:val="19"/>
-          <w:szCs w:val="19"/>
-        </w:rPr>
-        <w:tab/>
-      </w:r>
-      <w:r>
-        <w:rPr>
-          <w:rFonts w:ascii="Cascadia Mono" w:hAnsi="Cascadia Mono" w:cs="Cascadia Mono"/>
-          <w:color w:val="000000"/>
-          <w:sz w:val="19"/>
-          <w:szCs w:val="19"/>
-        </w:rPr>
-        <w:tab/>
-      </w:r>
-      <w:r>
-        <w:rPr>
-          <w:rFonts w:ascii="Cascadia Mono" w:hAnsi="Cascadia Mono" w:cs="Cascadia Mono"/>
-          <w:color w:val="008000"/>
-          <w:sz w:val="19"/>
-          <w:szCs w:val="19"/>
-        </w:rPr>
-        <w:t>//увеличиваем длину на 1</w:t>
-      </w:r>
-    </w:p>
-    <w:p>
-      <w:pPr>
-        <w:autoSpaceDE w:val="0"/>
-        <w:autoSpaceDN w:val="0"/>
-        <w:adjustRightInd w:val="0"/>
-        <w:spacing w:after="0" w:line="240" w:lineRule="auto"/>
-        <w:rPr>
-          <w:rFonts w:ascii="Cascadia Mono" w:hAnsi="Cascadia Mono" w:cs="Cascadia Mono"/>
-          <w:color w:val="000000"/>
-          <w:sz w:val="19"/>
-          <w:szCs w:val="19"/>
-        </w:rPr>
-      </w:pPr>
-      <w:r>
-        <w:rPr>
-          <w:rFonts w:ascii="Cascadia Mono" w:hAnsi="Cascadia Mono" w:cs="Cascadia Mono"/>
-          <w:color w:val="000000"/>
-          <w:sz w:val="19"/>
-          <w:szCs w:val="19"/>
-        </w:rPr>
-        <w:t>}</w:t>
-      </w:r>
-    </w:p>
-    <w:p>
-      <w:pPr>
-        <w:autoSpaceDE w:val="0"/>
-        <w:autoSpaceDN w:val="0"/>
-        <w:adjustRightInd w:val="0"/>
-        <w:spacing w:after="0" w:line="240" w:lineRule="auto"/>
-        <w:rPr>
-          <w:rFonts w:ascii="Cascadia Mono" w:hAnsi="Cascadia Mono" w:cs="Cascadia Mono"/>
-          <w:color w:val="000000"/>
-          <w:sz w:val="19"/>
-          <w:szCs w:val="19"/>
-        </w:rPr>
-      </w:pPr>
-    </w:p>
-    <w:p>
-      <w:pPr>
-        <w:autoSpaceDE w:val="0"/>
-        <w:autoSpaceDN w:val="0"/>
-        <w:adjustRightInd w:val="0"/>
-        <w:spacing w:after="0" w:line="240" w:lineRule="auto"/>
-        <w:rPr>
-          <w:rFonts w:ascii="Cascadia Mono" w:hAnsi="Cascadia Mono" w:cs="Cascadia Mono"/>
-          <w:color w:val="000000"/>
-          <w:sz w:val="19"/>
-          <w:szCs w:val="19"/>
-        </w:rPr>
-      </w:pPr>
-      <w:proofErr w:type="spellStart"/>
-      <w:proofErr w:type="gramStart"/>
-      <w:r>
-        <w:rPr>
-          <w:rFonts w:ascii="Cascadia Mono" w:hAnsi="Cascadia Mono" w:cs="Cascadia Mono"/>
-          <w:color w:val="0000FF"/>
-          <w:sz w:val="19"/>
-          <w:szCs w:val="19"/>
-        </w:rPr>
-        <w:t>template</w:t>
-      </w:r>
-      <w:proofErr w:type="spellEnd"/>
-      <w:r>
-        <w:rPr>
-          <w:rFonts w:ascii="Cascadia Mono" w:hAnsi="Cascadia Mono" w:cs="Cascadia Mono"/>
-          <w:color w:val="000000"/>
-          <w:sz w:val="19"/>
-          <w:szCs w:val="19"/>
-        </w:rPr>
-        <w:t>&lt;</w:t>
-      </w:r>
-      <w:proofErr w:type="spellStart"/>
-      <w:proofErr w:type="gramEnd"/>
-      <w:r>
-        <w:rPr>
-          <w:rFonts w:ascii="Cascadia Mono" w:hAnsi="Cascadia Mono" w:cs="Cascadia Mono"/>
-          <w:color w:val="0000FF"/>
-          <w:sz w:val="19"/>
-          <w:szCs w:val="19"/>
-        </w:rPr>
-        <w:t>typename</w:t>
-      </w:r>
-      <w:proofErr w:type="spellEnd"/>
-      <w:r>
-        <w:rPr>
-          <w:rFonts w:ascii="Cascadia Mono" w:hAnsi="Cascadia Mono" w:cs="Cascadia Mono"/>
-          <w:color w:val="000000"/>
-          <w:sz w:val="19"/>
-          <w:szCs w:val="19"/>
-        </w:rPr>
-        <w:t xml:space="preserve"> </w:t>
-      </w:r>
-      <w:r>
-        <w:rPr>
-          <w:rFonts w:ascii="Cascadia Mono" w:hAnsi="Cascadia Mono" w:cs="Cascadia Mono"/>
-          <w:color w:val="2B91AF"/>
-          <w:sz w:val="19"/>
-          <w:szCs w:val="19"/>
-        </w:rPr>
-        <w:t>T</w:t>
-      </w:r>
-      <w:r>
-        <w:rPr>
-          <w:rFonts w:ascii="Cascadia Mono" w:hAnsi="Cascadia Mono" w:cs="Cascadia Mono"/>
-          <w:color w:val="000000"/>
-          <w:sz w:val="19"/>
-          <w:szCs w:val="19"/>
-        </w:rPr>
-        <w:t>&gt;</w:t>
-      </w:r>
-    </w:p>
-    <w:p>
-      <w:pPr>
-        <w:autoSpaceDE w:val="0"/>
-        <w:autoSpaceDN w:val="0"/>
-        <w:adjustRightInd w:val="0"/>
-        <w:spacing w:after="0" w:line="240" w:lineRule="auto"/>
-        <w:rPr>
-          <w:rFonts w:ascii="Cascadia Mono" w:hAnsi="Cascadia Mono" w:cs="Cascadia Mono"/>
-          <w:color w:val="000000"/>
-          <w:sz w:val="19"/>
-          <w:szCs w:val="19"/>
-        </w:rPr>
-      </w:pPr>
-      <w:proofErr w:type="spellStart"/>
-      <w:r>
-        <w:rPr>
-          <w:rFonts w:ascii="Cascadia Mono" w:hAnsi="Cascadia Mono" w:cs="Cascadia Mono"/>
-          <w:color w:val="0000FF"/>
-          <w:sz w:val="19"/>
-          <w:szCs w:val="19"/>
-        </w:rPr>
-        <w:t>void</w:t>
-      </w:r>
-      <w:proofErr w:type="spellEnd"/>
-      <w:r>
-        <w:rPr>
-          <w:rFonts w:ascii="Cascadia Mono" w:hAnsi="Cascadia Mono" w:cs="Cascadia Mono"/>
-          <w:color w:val="000000"/>
-          <w:sz w:val="19"/>
-          <w:szCs w:val="19"/>
-        </w:rPr>
-        <w:t xml:space="preserve"> </w:t>
-      </w:r>
-      <w:proofErr w:type="spellStart"/>
-      <w:proofErr w:type="gramStart"/>
-      <w:r>
-        <w:rPr>
-          <w:rFonts w:ascii="Cascadia Mono" w:hAnsi="Cascadia Mono" w:cs="Cascadia Mono"/>
-          <w:color w:val="2B91AF"/>
-          <w:sz w:val="19"/>
-          <w:szCs w:val="19"/>
-        </w:rPr>
-        <w:t>List</w:t>
-      </w:r>
-      <w:proofErr w:type="spellEnd"/>
-      <w:r>
-        <w:rPr>
-          <w:rFonts w:ascii="Cascadia Mono" w:hAnsi="Cascadia Mono" w:cs="Cascadia Mono"/>
-          <w:color w:val="000000"/>
-          <w:sz w:val="19"/>
-          <w:szCs w:val="19"/>
-        </w:rPr>
-        <w:t>&lt;</w:t>
-      </w:r>
-      <w:proofErr w:type="gramEnd"/>
-      <w:r>
-        <w:rPr>
-          <w:rFonts w:ascii="Cascadia Mono" w:hAnsi="Cascadia Mono" w:cs="Cascadia Mono"/>
-          <w:color w:val="2B91AF"/>
-          <w:sz w:val="19"/>
-          <w:szCs w:val="19"/>
-        </w:rPr>
-        <w:t>T</w:t>
-      </w:r>
-      <w:r>
-        <w:rPr>
-          <w:rFonts w:ascii="Cascadia Mono" w:hAnsi="Cascadia Mono" w:cs="Cascadia Mono"/>
-          <w:color w:val="000000"/>
-          <w:sz w:val="19"/>
-          <w:szCs w:val="19"/>
-        </w:rPr>
-        <w:t>&gt;::</w:t>
-      </w:r>
-      <w:proofErr w:type="spellStart"/>
-      <w:r>
-        <w:rPr>
-          <w:rFonts w:ascii="Cascadia Mono" w:hAnsi="Cascadia Mono" w:cs="Cascadia Mono"/>
-          <w:color w:val="000000"/>
-          <w:sz w:val="19"/>
-          <w:szCs w:val="19"/>
-        </w:rPr>
-        <w:t>insert</w:t>
-      </w:r>
-      <w:proofErr w:type="spellEnd"/>
-      <w:r>
-        <w:rPr>
-          <w:rFonts w:ascii="Cascadia Mono" w:hAnsi="Cascadia Mono" w:cs="Cascadia Mono"/>
-          <w:color w:val="000000"/>
-          <w:sz w:val="19"/>
-          <w:szCs w:val="19"/>
-        </w:rPr>
-        <w:t>(</w:t>
-      </w:r>
-      <w:r>
-        <w:rPr>
-          <w:rFonts w:ascii="Cascadia Mono" w:hAnsi="Cascadia Mono" w:cs="Cascadia Mono"/>
-          <w:color w:val="2B91AF"/>
-          <w:sz w:val="19"/>
-          <w:szCs w:val="19"/>
-        </w:rPr>
-        <w:t>T</w:t>
-      </w:r>
-      <w:r>
-        <w:rPr>
-          <w:rFonts w:ascii="Cascadia Mono" w:hAnsi="Cascadia Mono" w:cs="Cascadia Mono"/>
-          <w:color w:val="000000"/>
-          <w:sz w:val="19"/>
-          <w:szCs w:val="19"/>
-        </w:rPr>
-        <w:t xml:space="preserve"> </w:t>
-      </w:r>
-      <w:proofErr w:type="spellStart"/>
-      <w:r>
-        <w:rPr>
-          <w:rFonts w:ascii="Cascadia Mono" w:hAnsi="Cascadia Mono" w:cs="Cascadia Mono"/>
-          <w:color w:val="808080"/>
-          <w:sz w:val="19"/>
-          <w:szCs w:val="19"/>
-        </w:rPr>
-        <w:t>value</w:t>
-      </w:r>
-      <w:proofErr w:type="spellEnd"/>
-      <w:r>
-        <w:rPr>
-          <w:rFonts w:ascii="Cascadia Mono" w:hAnsi="Cascadia Mono" w:cs="Cascadia Mono"/>
-          <w:color w:val="000000"/>
-          <w:sz w:val="19"/>
-          <w:szCs w:val="19"/>
-        </w:rPr>
-        <w:t xml:space="preserve">, </w:t>
-      </w:r>
-      <w:proofErr w:type="spellStart"/>
-      <w:r>
-        <w:rPr>
-          <w:rFonts w:ascii="Cascadia Mono" w:hAnsi="Cascadia Mono" w:cs="Cascadia Mono"/>
-          <w:color w:val="0000FF"/>
-          <w:sz w:val="19"/>
-          <w:szCs w:val="19"/>
-        </w:rPr>
-        <w:t>int</w:t>
-      </w:r>
-      <w:proofErr w:type="spellEnd"/>
-      <w:r>
-        <w:rPr>
-          <w:rFonts w:ascii="Cascadia Mono" w:hAnsi="Cascadia Mono" w:cs="Cascadia Mono"/>
-          <w:color w:val="000000"/>
-          <w:sz w:val="19"/>
-          <w:szCs w:val="19"/>
-        </w:rPr>
-        <w:t xml:space="preserve"> </w:t>
-      </w:r>
-      <w:proofErr w:type="spellStart"/>
-      <w:r>
-        <w:rPr>
-          <w:rFonts w:ascii="Cascadia Mono" w:hAnsi="Cascadia Mono" w:cs="Cascadia Mono"/>
-          <w:color w:val="808080"/>
-          <w:sz w:val="19"/>
-          <w:szCs w:val="19"/>
-        </w:rPr>
-        <w:t>index</w:t>
-      </w:r>
-      <w:proofErr w:type="spellEnd"/>
-      <w:r>
-        <w:rPr>
-          <w:rFonts w:ascii="Cascadia Mono" w:hAnsi="Cascadia Mono" w:cs="Cascadia Mono"/>
-          <w:color w:val="000000"/>
-          <w:sz w:val="19"/>
-          <w:szCs w:val="19"/>
-        </w:rPr>
-        <w:t>)</w:t>
-      </w:r>
-      <w:r>
-        <w:rPr>
-          <w:rFonts w:ascii="Cascadia Mono" w:hAnsi="Cascadia Mono" w:cs="Cascadia Mono"/>
-          <w:color w:val="000000"/>
-          <w:sz w:val="19"/>
-          <w:szCs w:val="19"/>
-        </w:rPr>
-        <w:tab/>
-      </w:r>
-      <w:r>
-        <w:rPr>
-          <w:rFonts w:ascii="Cascadia Mono" w:hAnsi="Cascadia Mono" w:cs="Cascadia Mono"/>
-          <w:color w:val="008000"/>
-          <w:sz w:val="19"/>
-          <w:szCs w:val="19"/>
-        </w:rPr>
-        <w:t>//вставка элемента по индексу</w:t>
+        <w:t>индексу</w:t>
       </w:r>
     </w:p>
     <w:p>
